--- a/kurs.docx
+++ b/kurs.docx
@@ -1,11 +1,10 @@
 
 <file path=word/document.xml><?xml version="1.0" encoding="utf-8"?>
-<w:document xmlns:o="urn:schemas-microsoft-com:office:office" xmlns:r="http://schemas.openxmlformats.org/officeDocument/2006/relationships" xmlns:v="urn:schemas-microsoft-com:vml" xmlns:w="http://schemas.openxmlformats.org/wordprocessingml/2006/main" xmlns:w10="urn:schemas-microsoft-com:office:word" xmlns:wp="http://schemas.openxmlformats.org/drawingml/2006/wordprocessingDrawing" xmlns:wps="http://schemas.microsoft.com/office/word/2010/wordprocessingShape" xmlns:wpg="http://schemas.microsoft.com/office/word/2010/wordprocessingGroup" xmlns:mc="http://schemas.openxmlformats.org/markup-compatibility/2006" xmlns:wp14="http://schemas.microsoft.com/office/word/2010/wordprocessingDrawing" xmlns:w14="http://schemas.microsoft.com/office/word/2010/wordml" xmlns:w15="http://schemas.microsoft.com/office/word/2012/wordml" mc:Ignorable="w14 wp14 w15">
+<w:document xmlns:wpc="http://schemas.microsoft.com/office/word/2010/wordprocessingCanvas" xmlns:cx="http://schemas.microsoft.com/office/drawing/2014/chartex" xmlns:cx1="http://schemas.microsoft.com/office/drawing/2015/9/8/chartex" xmlns:cx2="http://schemas.microsoft.com/office/drawing/2015/10/21/chartex" xmlns:cx3="http://schemas.microsoft.com/office/drawing/2016/5/9/chartex" xmlns:cx4="http://schemas.microsoft.com/office/drawing/2016/5/10/chartex" xmlns:cx5="http://schemas.microsoft.com/office/drawing/2016/5/11/chartex" xmlns:cx6="http://schemas.microsoft.com/office/drawing/2016/5/12/chartex" xmlns:cx7="http://schemas.microsoft.com/office/drawing/2016/5/13/chartex" xmlns:cx8="http://schemas.microsoft.com/office/drawing/2016/5/14/chartex" xmlns:mc="http://schemas.openxmlformats.org/markup-compatibility/2006" xmlns:aink="http://schemas.microsoft.com/office/drawing/2016/ink" xmlns:am3d="http://schemas.microsoft.com/office/drawing/2017/model3d" xmlns:o="urn:schemas-microsoft-com:office:office" xmlns:oel="http://schemas.microsoft.com/office/2019/extlst" xmlns:r="http://schemas.openxmlformats.org/officeDocument/2006/relationships" xmlns:m="http://schemas.openxmlformats.org/officeDocument/2006/math" xmlns:v="urn:schemas-microsoft-com:vml" xmlns:wp14="http://schemas.microsoft.com/office/word/2010/wordprocessingDrawing" xmlns:wp="http://schemas.openxmlformats.org/drawingml/2006/wordprocessingDrawing" xmlns:w10="urn:schemas-microsoft-com:office:word" xmlns:w="http://schemas.openxmlformats.org/wordprocessingml/2006/main" xmlns:w14="http://schemas.microsoft.com/office/word/2010/wordml" xmlns:w15="http://schemas.microsoft.com/office/word/2012/wordml" xmlns:w16cex="http://schemas.microsoft.com/office/word/2018/wordml/cex" xmlns:w16cid="http://schemas.microsoft.com/office/word/2016/wordml/cid" xmlns:w16="http://schemas.microsoft.com/office/word/2018/wordml" xmlns:w16du="http://schemas.microsoft.com/office/word/2023/wordml/word16du" xmlns:w16sdtdh="http://schemas.microsoft.com/office/word/2020/wordml/sdtdatahash" xmlns:w16se="http://schemas.microsoft.com/office/word/2015/wordml/symex" xmlns:wpg="http://schemas.microsoft.com/office/word/2010/wordprocessingGroup" xmlns:wpi="http://schemas.microsoft.com/office/word/2010/wordprocessingInk" xmlns:wne="http://schemas.microsoft.com/office/word/2006/wordml" xmlns:wps="http://schemas.microsoft.com/office/word/2010/wordprocessingShape" mc:Ignorable="w14 w15 w16se w16cid w16 w16cex w16sdtdh w16du wp14">
   <w:body>
     <w:p>
       <w:pPr>
-        <w:pStyle w:val="Normal"/>
-        <w:widowControl w:val="false"/>
+        <w:widowControl w:val="0"/>
         <w:jc w:val="center"/>
         <w:rPr>
           <w:bCs/>
@@ -23,21 +22,17 @@
     </w:p>
     <w:p>
       <w:pPr>
-        <w:pStyle w:val="Normal"/>
-        <w:widowControl w:val="false"/>
+        <w:widowControl w:val="0"/>
         <w:ind w:left="-142"/>
         <w:jc w:val="both"/>
-        <w:rPr/>
       </w:pPr>
       <w:r>
-        <w:rPr/>
         <w:t>федеральное государственное автономное образовательное учреждение высшего образования</w:t>
       </w:r>
     </w:p>
     <w:p>
       <w:pPr>
-        <w:pStyle w:val="Normal"/>
-        <w:widowControl w:val="false"/>
+        <w:widowControl w:val="0"/>
         <w:jc w:val="center"/>
         <w:rPr>
           <w:bCs/>
@@ -49,13 +44,7 @@
         <w:rPr>
           <w:bCs/>
         </w:rPr>
-        <w:t xml:space="preserve"> </w:t>
-      </w:r>
-      <w:r>
-        <w:rPr>
-          <w:bCs/>
-        </w:rPr>
-        <w:t>«</w:t>
+        <w:t xml:space="preserve"> «</w:t>
       </w:r>
       <w:r>
         <w:rPr>
@@ -64,6 +53,13 @@
           <w:szCs w:val="20"/>
         </w:rPr>
         <w:t xml:space="preserve">САНКТ-ПЕТЕРБУРГСКИЙ ГОСУДАРСТВЕННЫЙ УНИВЕРСИТЕТ </w:t>
+      </w:r>
+      <w:r>
+        <w:rPr>
+          <w:bCs/>
+          <w:sz w:val="20"/>
+          <w:szCs w:val="20"/>
+        </w:rPr>
         <w:br/>
         <w:t>АЭРОКОСМИЧЕСКОГО ПРИБОРОСТРОЕНИЯ</w:t>
       </w:r>
@@ -79,56 +75,42 @@
     </w:p>
     <w:p>
       <w:pPr>
-        <w:pStyle w:val="Normal"/>
-        <w:widowControl w:val="false"/>
-        <w:spacing w:before="480" w:after="0"/>
+        <w:widowControl w:val="0"/>
+        <w:spacing w:before="480"/>
         <w:jc w:val="center"/>
-        <w:rPr/>
       </w:pPr>
       <w:r>
-        <w:rPr/>
         <w:t>КАФЕДРА №44</w:t>
       </w:r>
     </w:p>
     <w:p>
       <w:pPr>
-        <w:pStyle w:val="Normal"/>
-        <w:widowControl w:val="false"/>
-        <w:spacing w:before="1200" w:after="0"/>
-        <w:rPr/>
+        <w:widowControl w:val="0"/>
+        <w:spacing w:before="1200"/>
       </w:pPr>
       <w:r>
-        <w:rPr/>
         <w:t xml:space="preserve">КУРСОВАЯ РАБОТА (ПРОЕКТ) </w:t>
+      </w:r>
+      <w:r>
         <w:br/>
         <w:t>ЗАЩИЩЕНА С ОЦЕНКОЙ</w:t>
       </w:r>
     </w:p>
     <w:p>
       <w:pPr>
-        <w:pStyle w:val="Normal"/>
-        <w:widowControl w:val="false"/>
-        <w:spacing w:lineRule="auto" w:line="360" w:before="120" w:after="0"/>
-        <w:rPr/>
+        <w:widowControl w:val="0"/>
+        <w:spacing w:before="120" w:line="360" w:lineRule="auto"/>
       </w:pPr>
       <w:r>
-        <w:rPr/>
         <w:t>РУКОВОДИТЕЛЬ</w:t>
       </w:r>
     </w:p>
     <w:tbl>
       <w:tblPr>
         <w:tblW w:w="9644" w:type="dxa"/>
-        <w:jc w:val="left"/>
         <w:tblInd w:w="109" w:type="dxa"/>
         <w:tblLayout w:type="fixed"/>
-        <w:tblCellMar>
-          <w:top w:w="0" w:type="dxa"/>
-          <w:left w:w="108" w:type="dxa"/>
-          <w:bottom w:w="0" w:type="dxa"/>
-          <w:right w:w="108" w:type="dxa"/>
-        </w:tblCellMar>
-        <w:tblLook w:firstRow="0" w:noVBand="0" w:lastRow="0" w:firstColumn="0" w:lastColumn="0" w:noHBand="0" w:val="0000"/>
+        <w:tblLook w:val="0000" w:firstRow="0" w:lastRow="0" w:firstColumn="0" w:lastColumn="0" w:noHBand="0" w:noVBand="0"/>
       </w:tblPr>
       <w:tblGrid>
         <w:gridCol w:w="3259"/>
@@ -138,7 +120,6 @@
         <w:gridCol w:w="3033"/>
       </w:tblGrid>
       <w:tr>
-        <w:trPr/>
         <w:tc>
           <w:tcPr>
             <w:tcW w:w="3259" w:type="dxa"/>
@@ -149,14 +130,11 @@
           </w:tcPr>
           <w:p>
             <w:pPr>
-              <w:pStyle w:val="Normal"/>
-              <w:widowControl w:val="false"/>
-              <w:spacing w:before="140" w:after="0"/>
+              <w:widowControl w:val="0"/>
+              <w:spacing w:before="140"/>
               <w:jc w:val="center"/>
-              <w:rPr/>
             </w:pPr>
             <w:r>
-              <w:rPr/>
               <w:t>Старший преподаватель</w:t>
             </w:r>
           </w:p>
@@ -164,20 +142,14 @@
         <w:tc>
           <w:tcPr>
             <w:tcW w:w="285" w:type="dxa"/>
-            <w:tcBorders/>
-            <w:vAlign w:val="center"/>
-          </w:tcPr>
-          <w:p>
-            <w:pPr>
-              <w:pStyle w:val="Normal"/>
-              <w:widowControl w:val="false"/>
-              <w:spacing w:before="140" w:after="0"/>
+            <w:vAlign w:val="center"/>
+          </w:tcPr>
+          <w:p>
+            <w:pPr>
+              <w:widowControl w:val="0"/>
+              <w:spacing w:before="140"/>
               <w:jc w:val="center"/>
-              <w:rPr/>
-            </w:pPr>
-            <w:r>
-              <w:rPr/>
-            </w:r>
+            </w:pPr>
           </w:p>
         </w:tc>
         <w:tc>
@@ -190,34 +162,23 @@
           </w:tcPr>
           <w:p>
             <w:pPr>
-              <w:pStyle w:val="Normal"/>
-              <w:widowControl w:val="false"/>
-              <w:spacing w:before="140" w:after="0"/>
+              <w:widowControl w:val="0"/>
+              <w:spacing w:before="140"/>
               <w:jc w:val="center"/>
-              <w:rPr/>
-            </w:pPr>
-            <w:r>
-              <w:rPr/>
-            </w:r>
+            </w:pPr>
           </w:p>
         </w:tc>
         <w:tc>
           <w:tcPr>
             <w:tcW w:w="236" w:type="dxa"/>
-            <w:tcBorders/>
-            <w:vAlign w:val="center"/>
-          </w:tcPr>
-          <w:p>
-            <w:pPr>
-              <w:pStyle w:val="Normal"/>
-              <w:widowControl w:val="false"/>
-              <w:spacing w:before="140" w:after="0"/>
+            <w:vAlign w:val="center"/>
+          </w:tcPr>
+          <w:p>
+            <w:pPr>
+              <w:widowControl w:val="0"/>
+              <w:spacing w:before="140"/>
               <w:jc w:val="center"/>
-              <w:rPr/>
-            </w:pPr>
-            <w:r>
-              <w:rPr/>
-            </w:r>
+            </w:pPr>
           </w:p>
         </w:tc>
         <w:tc>
@@ -230,32 +191,31 @@
           </w:tcPr>
           <w:p>
             <w:pPr>
-              <w:pStyle w:val="Normal"/>
-              <w:widowControl w:val="false"/>
-              <w:spacing w:before="140" w:after="0"/>
+              <w:widowControl w:val="0"/>
+              <w:spacing w:before="140"/>
               <w:jc w:val="center"/>
-              <w:rPr/>
             </w:pPr>
             <w:r>
-              <w:rPr/>
-              <w:t>Д. В. Куртяник</w:t>
+              <w:t xml:space="preserve">Д. В. </w:t>
             </w:r>
+            <w:proofErr w:type="spellStart"/>
+            <w:r>
+              <w:t>Куртяник</w:t>
+            </w:r>
+            <w:proofErr w:type="spellEnd"/>
           </w:p>
         </w:tc>
       </w:tr>
       <w:tr>
-        <w:trPr/>
         <w:tc>
           <w:tcPr>
             <w:tcW w:w="3259" w:type="dxa"/>
-            <w:tcBorders/>
-            <w:vAlign w:val="center"/>
-          </w:tcPr>
-          <w:p>
-            <w:pPr>
-              <w:pStyle w:val="Normal"/>
-              <w:widowControl w:val="false"/>
-              <w:spacing w:lineRule="exact" w:line="180"/>
+            <w:vAlign w:val="center"/>
+          </w:tcPr>
+          <w:p>
+            <w:pPr>
+              <w:widowControl w:val="0"/>
+              <w:spacing w:line="180" w:lineRule="exact"/>
               <w:jc w:val="center"/>
               <w:rPr>
                 <w:sz w:val="20"/>
@@ -274,32 +234,24 @@
         <w:tc>
           <w:tcPr>
             <w:tcW w:w="285" w:type="dxa"/>
-            <w:tcBorders/>
-            <w:vAlign w:val="center"/>
-          </w:tcPr>
-          <w:p>
-            <w:pPr>
-              <w:pStyle w:val="Normal"/>
-              <w:widowControl w:val="false"/>
-              <w:spacing w:lineRule="exact" w:line="180"/>
-              <w:rPr/>
-            </w:pPr>
-            <w:r>
-              <w:rPr/>
-            </w:r>
+            <w:vAlign w:val="center"/>
+          </w:tcPr>
+          <w:p>
+            <w:pPr>
+              <w:widowControl w:val="0"/>
+              <w:spacing w:line="180" w:lineRule="exact"/>
+            </w:pPr>
           </w:p>
         </w:tc>
         <w:tc>
           <w:tcPr>
             <w:tcW w:w="2831" w:type="dxa"/>
-            <w:tcBorders/>
-            <w:vAlign w:val="center"/>
-          </w:tcPr>
-          <w:p>
-            <w:pPr>
-              <w:pStyle w:val="Normal"/>
-              <w:widowControl w:val="false"/>
-              <w:spacing w:lineRule="exact" w:line="180"/>
+            <w:vAlign w:val="center"/>
+          </w:tcPr>
+          <w:p>
+            <w:pPr>
+              <w:widowControl w:val="0"/>
+              <w:spacing w:line="180" w:lineRule="exact"/>
               <w:jc w:val="center"/>
               <w:rPr>
                 <w:sz w:val="20"/>
@@ -318,32 +270,24 @@
         <w:tc>
           <w:tcPr>
             <w:tcW w:w="236" w:type="dxa"/>
-            <w:tcBorders/>
-            <w:vAlign w:val="center"/>
-          </w:tcPr>
-          <w:p>
-            <w:pPr>
-              <w:pStyle w:val="Normal"/>
-              <w:widowControl w:val="false"/>
-              <w:spacing w:lineRule="exact" w:line="180"/>
-              <w:rPr/>
-            </w:pPr>
-            <w:r>
-              <w:rPr/>
-            </w:r>
+            <w:vAlign w:val="center"/>
+          </w:tcPr>
+          <w:p>
+            <w:pPr>
+              <w:widowControl w:val="0"/>
+              <w:spacing w:line="180" w:lineRule="exact"/>
+            </w:pPr>
           </w:p>
         </w:tc>
         <w:tc>
           <w:tcPr>
             <w:tcW w:w="3033" w:type="dxa"/>
-            <w:tcBorders/>
-            <w:vAlign w:val="center"/>
-          </w:tcPr>
-          <w:p>
-            <w:pPr>
-              <w:pStyle w:val="Normal"/>
-              <w:widowControl w:val="false"/>
-              <w:spacing w:lineRule="exact" w:line="180"/>
+            <w:vAlign w:val="center"/>
+          </w:tcPr>
+          <w:p>
+            <w:pPr>
+              <w:widowControl w:val="0"/>
+              <w:spacing w:line="180" w:lineRule="exact"/>
               <w:jc w:val="center"/>
               <w:rPr>
                 <w:sz w:val="20"/>
@@ -363,47 +307,34 @@
     </w:tbl>
     <w:p>
       <w:pPr>
-        <w:pStyle w:val="BodyText"/>
-        <w:spacing w:before="0" w:after="0"/>
-        <w:rPr/>
+        <w:pStyle w:val="a6"/>
+        <w:spacing w:before="0"/>
       </w:pPr>
-      <w:r>
-        <w:rPr/>
-      </w:r>
     </w:p>
     <w:tbl>
       <w:tblPr>
         <w:tblW w:w="9639" w:type="dxa"/>
-        <w:jc w:val="left"/>
         <w:tblInd w:w="109" w:type="dxa"/>
         <w:tblLayout w:type="fixed"/>
-        <w:tblCellMar>
-          <w:top w:w="0" w:type="dxa"/>
-          <w:left w:w="108" w:type="dxa"/>
-          <w:bottom w:w="0" w:type="dxa"/>
-          <w:right w:w="108" w:type="dxa"/>
-        </w:tblCellMar>
-        <w:tblLook w:firstRow="0" w:noVBand="0" w:lastRow="0" w:firstColumn="0" w:lastColumn="0" w:noHBand="0" w:val="0000"/>
+        <w:tblLook w:val="0000" w:firstRow="0" w:lastRow="0" w:firstColumn="0" w:lastColumn="0" w:noHBand="0" w:noVBand="0"/>
       </w:tblPr>
       <w:tblGrid>
         <w:gridCol w:w="9639"/>
       </w:tblGrid>
       <w:tr>
-        <w:trPr/>
         <w:tc>
           <w:tcPr>
             <w:tcW w:w="9639" w:type="dxa"/>
-            <w:tcBorders/>
-          </w:tcPr>
-          <w:p>
-            <w:pPr>
-              <w:pStyle w:val="BodyText"/>
-              <w:spacing w:before="720" w:after="0"/>
-              <w:rPr/>
+          </w:tcPr>
+          <w:p>
+            <w:pPr>
+              <w:pStyle w:val="a6"/>
+              <w:spacing w:before="720"/>
             </w:pPr>
             <w:r>
-              <w:rPr/>
               <w:t>ПОЯСНИТЕЛЬНАЯ ЗАПИСКА</w:t>
+            </w:r>
+            <w:r>
               <w:br/>
               <w:t>К КУРСОВОЙ РАБОТЕ</w:t>
             </w:r>
@@ -411,124 +342,88 @@
         </w:tc>
       </w:tr>
       <w:tr>
-        <w:trPr/>
         <w:tc>
           <w:tcPr>
             <w:tcW w:w="9639" w:type="dxa"/>
-            <w:tcBorders/>
-          </w:tcPr>
-          <w:p>
-            <w:pPr>
-              <w:pStyle w:val="Heading1"/>
+          </w:tcPr>
+          <w:p>
+            <w:pPr>
+              <w:pStyle w:val="1"/>
               <w:spacing w:before="720" w:after="720"/>
-              <w:rPr/>
-            </w:pPr>
-            <w:r>
-              <w:rPr/>
-            </w:r>
+            </w:pPr>
           </w:p>
         </w:tc>
       </w:tr>
       <w:tr>
-        <w:trPr/>
         <w:tc>
           <w:tcPr>
             <w:tcW w:w="9639" w:type="dxa"/>
-            <w:tcBorders/>
-          </w:tcPr>
-          <w:p>
-            <w:pPr>
-              <w:pStyle w:val="Normal"/>
-              <w:widowControl w:val="false"/>
-              <w:spacing w:beforeAutospacing="1" w:after="0"/>
+          </w:tcPr>
+          <w:p>
+            <w:pPr>
+              <w:widowControl w:val="0"/>
+              <w:spacing w:beforeAutospacing="1"/>
               <w:jc w:val="center"/>
-              <w:rPr/>
             </w:pPr>
             <w:r>
-              <w:rPr/>
               <w:t>по дисциплине: Основы программирования</w:t>
             </w:r>
           </w:p>
         </w:tc>
       </w:tr>
       <w:tr>
-        <w:trPr/>
         <w:tc>
           <w:tcPr>
             <w:tcW w:w="9639" w:type="dxa"/>
-            <w:tcBorders/>
-          </w:tcPr>
-          <w:p>
-            <w:pPr>
-              <w:pStyle w:val="Heading3"/>
-              <w:spacing w:before="120" w:after="0"/>
+          </w:tcPr>
+          <w:p>
+            <w:pPr>
+              <w:pStyle w:val="3"/>
+              <w:spacing w:before="120"/>
               <w:rPr>
                 <w:sz w:val="28"/>
                 <w:szCs w:val="28"/>
                 <w:lang w:val="ru-RU"/>
               </w:rPr>
             </w:pPr>
-            <w:r>
-              <w:rPr>
-                <w:sz w:val="28"/>
-                <w:szCs w:val="28"/>
-                <w:lang w:val="ru-RU"/>
-              </w:rPr>
-            </w:r>
           </w:p>
         </w:tc>
       </w:tr>
       <w:tr>
-        <w:trPr/>
         <w:tc>
           <w:tcPr>
             <w:tcW w:w="9639" w:type="dxa"/>
-            <w:tcBorders/>
-          </w:tcPr>
-          <w:p>
-            <w:pPr>
-              <w:pStyle w:val="Normal"/>
-              <w:widowControl w:val="false"/>
+          </w:tcPr>
+          <w:p>
+            <w:pPr>
+              <w:widowControl w:val="0"/>
               <w:jc w:val="center"/>
-              <w:rPr/>
-            </w:pPr>
-            <w:r>
-              <w:rPr/>
-            </w:r>
+            </w:pPr>
           </w:p>
         </w:tc>
       </w:tr>
     </w:tbl>
     <w:p>
       <w:pPr>
-        <w:pStyle w:val="Normal"/>
-        <w:widowControl w:val="false"/>
-        <w:spacing w:lineRule="auto" w:line="360" w:before="1320" w:after="0"/>
+        <w:widowControl w:val="0"/>
+        <w:spacing w:before="1320" w:line="360" w:lineRule="auto"/>
         <w:rPr>
           <w:lang w:val="en-US"/>
         </w:rPr>
       </w:pPr>
       <w:r>
-        <w:rPr/>
         <w:t>РАБОТУ ВЫПОЛНИЛ</w:t>
       </w:r>
     </w:p>
     <w:tbl>
       <w:tblPr>
         <w:tblW w:w="9639" w:type="dxa"/>
-        <w:jc w:val="left"/>
         <w:tblInd w:w="109" w:type="dxa"/>
         <w:tblLayout w:type="fixed"/>
-        <w:tblCellMar>
-          <w:top w:w="0" w:type="dxa"/>
-          <w:left w:w="108" w:type="dxa"/>
-          <w:bottom w:w="0" w:type="dxa"/>
-          <w:right w:w="108" w:type="dxa"/>
-        </w:tblCellMar>
-        <w:tblLook w:firstRow="0" w:noVBand="0" w:lastRow="0" w:firstColumn="0" w:lastColumn="0" w:noHBand="0" w:val="0000"/>
+        <w:tblLook w:val="0000" w:firstRow="0" w:lastRow="0" w:firstColumn="0" w:lastColumn="0" w:noHBand="0" w:noVBand="0"/>
       </w:tblPr>
       <w:tblGrid>
-        <w:gridCol w:w="2165"/>
+        <w:gridCol w:w="2166"/>
         <w:gridCol w:w="1733"/>
         <w:gridCol w:w="237"/>
         <w:gridCol w:w="2639"/>
@@ -536,23 +431,19 @@
         <w:gridCol w:w="2628"/>
       </w:tblGrid>
       <w:tr>
-        <w:trPr/>
         <w:tc>
           <w:tcPr>
             <w:tcW w:w="2165" w:type="dxa"/>
-            <w:tcBorders/>
-            <w:vAlign w:val="center"/>
-          </w:tcPr>
-          <w:p>
-            <w:pPr>
-              <w:pStyle w:val="Normal"/>
-              <w:widowControl w:val="false"/>
-              <w:spacing w:before="140" w:after="0"/>
+            <w:vAlign w:val="center"/>
+          </w:tcPr>
+          <w:p>
+            <w:pPr>
+              <w:widowControl w:val="0"/>
+              <w:spacing w:before="140"/>
               <w:ind w:left="-108"/>
-              <w:rPr/>
-            </w:pPr>
+            </w:pPr>
+            <w:proofErr w:type="gramStart"/>
             <w:r>
-              <w:rPr/>
               <w:t>СТУДЕНТ</w:t>
             </w:r>
             <w:r>
@@ -562,8 +453,11 @@
               <w:t xml:space="preserve"> </w:t>
             </w:r>
             <w:r>
-              <w:rPr/>
-              <w:t xml:space="preserve"> гр. №</w:t>
+              <w:t xml:space="preserve"> гр.</w:t>
+            </w:r>
+            <w:proofErr w:type="gramEnd"/>
+            <w:r>
+              <w:t xml:space="preserve"> №</w:t>
             </w:r>
           </w:p>
         </w:tc>
@@ -576,14 +470,11 @@
           </w:tcPr>
           <w:p>
             <w:pPr>
-              <w:pStyle w:val="Normal"/>
-              <w:widowControl w:val="false"/>
-              <w:spacing w:before="140" w:after="0"/>
+              <w:widowControl w:val="0"/>
+              <w:spacing w:before="140"/>
               <w:jc w:val="center"/>
-              <w:rPr/>
             </w:pPr>
             <w:r>
-              <w:rPr/>
               <w:t>4319</w:t>
             </w:r>
           </w:p>
@@ -591,20 +482,14 @@
         <w:tc>
           <w:tcPr>
             <w:tcW w:w="237" w:type="dxa"/>
-            <w:tcBorders/>
-            <w:vAlign w:val="center"/>
-          </w:tcPr>
-          <w:p>
-            <w:pPr>
-              <w:pStyle w:val="Normal"/>
-              <w:widowControl w:val="false"/>
-              <w:spacing w:before="140" w:after="0"/>
+            <w:vAlign w:val="center"/>
+          </w:tcPr>
+          <w:p>
+            <w:pPr>
+              <w:widowControl w:val="0"/>
+              <w:spacing w:before="140"/>
               <w:jc w:val="center"/>
-              <w:rPr/>
-            </w:pPr>
-            <w:r>
-              <w:rPr/>
-            </w:r>
+            </w:pPr>
           </w:p>
         </w:tc>
         <w:tc>
@@ -617,34 +502,23 @@
           </w:tcPr>
           <w:p>
             <w:pPr>
-              <w:pStyle w:val="Normal"/>
-              <w:widowControl w:val="false"/>
-              <w:spacing w:before="140" w:after="0"/>
+              <w:widowControl w:val="0"/>
+              <w:spacing w:before="140"/>
               <w:jc w:val="center"/>
-              <w:rPr/>
-            </w:pPr>
-            <w:r>
-              <w:rPr/>
-            </w:r>
+            </w:pPr>
           </w:p>
         </w:tc>
         <w:tc>
           <w:tcPr>
             <w:tcW w:w="236" w:type="dxa"/>
-            <w:tcBorders/>
-            <w:vAlign w:val="center"/>
-          </w:tcPr>
-          <w:p>
-            <w:pPr>
-              <w:pStyle w:val="Normal"/>
-              <w:widowControl w:val="false"/>
-              <w:spacing w:before="140" w:after="0"/>
+            <w:vAlign w:val="center"/>
+          </w:tcPr>
+          <w:p>
+            <w:pPr>
+              <w:widowControl w:val="0"/>
+              <w:spacing w:before="140"/>
               <w:jc w:val="center"/>
-              <w:rPr/>
-            </w:pPr>
-            <w:r>
-              <w:rPr/>
-            </w:r>
+            </w:pPr>
           </w:p>
         </w:tc>
         <w:tc>
@@ -657,44 +531,32 @@
           </w:tcPr>
           <w:p>
             <w:pPr>
-              <w:pStyle w:val="Normal"/>
-              <w:widowControl w:val="false"/>
-              <w:spacing w:before="140" w:after="0"/>
+              <w:widowControl w:val="0"/>
+              <w:spacing w:before="140"/>
               <w:jc w:val="center"/>
-              <w:rPr/>
             </w:pPr>
             <w:r>
-              <w:rPr/>
               <w:t>А. М. Емельянов</w:t>
             </w:r>
           </w:p>
         </w:tc>
       </w:tr>
       <w:tr>
-        <w:trPr/>
         <w:tc>
           <w:tcPr>
             <w:tcW w:w="2165" w:type="dxa"/>
-            <w:tcBorders/>
-            <w:vAlign w:val="center"/>
-          </w:tcPr>
-          <w:p>
-            <w:pPr>
-              <w:pStyle w:val="Normal"/>
-              <w:widowControl w:val="false"/>
-              <w:spacing w:lineRule="exact" w:line="180"/>
+            <w:vAlign w:val="center"/>
+          </w:tcPr>
+          <w:p>
+            <w:pPr>
+              <w:widowControl w:val="0"/>
+              <w:spacing w:line="180" w:lineRule="exact"/>
               <w:jc w:val="center"/>
               <w:rPr>
                 <w:sz w:val="20"/>
                 <w:szCs w:val="20"/>
               </w:rPr>
             </w:pPr>
-            <w:r>
-              <w:rPr>
-                <w:sz w:val="20"/>
-                <w:szCs w:val="20"/>
-              </w:rPr>
-            </w:r>
           </w:p>
         </w:tc>
         <w:tc>
@@ -706,32 +568,21 @@
           </w:tcPr>
           <w:p>
             <w:pPr>
-              <w:pStyle w:val="Normal"/>
-              <w:widowControl w:val="false"/>
-              <w:spacing w:lineRule="exact" w:line="180"/>
-              <w:rPr/>
-            </w:pPr>
-            <w:r>
-              <w:rPr/>
-            </w:r>
+              <w:widowControl w:val="0"/>
+              <w:spacing w:line="180" w:lineRule="exact"/>
+            </w:pPr>
           </w:p>
         </w:tc>
         <w:tc>
           <w:tcPr>
             <w:tcW w:w="237" w:type="dxa"/>
-            <w:tcBorders/>
-            <w:vAlign w:val="center"/>
-          </w:tcPr>
-          <w:p>
-            <w:pPr>
-              <w:pStyle w:val="Normal"/>
-              <w:widowControl w:val="false"/>
-              <w:spacing w:lineRule="exact" w:line="180"/>
-              <w:rPr/>
-            </w:pPr>
-            <w:r>
-              <w:rPr/>
-            </w:r>
+            <w:vAlign w:val="center"/>
+          </w:tcPr>
+          <w:p>
+            <w:pPr>
+              <w:widowControl w:val="0"/>
+              <w:spacing w:line="180" w:lineRule="exact"/>
+            </w:pPr>
           </w:p>
         </w:tc>
         <w:tc>
@@ -744,9 +595,8 @@
           </w:tcPr>
           <w:p>
             <w:pPr>
-              <w:pStyle w:val="Normal"/>
-              <w:widowControl w:val="false"/>
-              <w:spacing w:lineRule="exact" w:line="180"/>
+              <w:widowControl w:val="0"/>
+              <w:spacing w:line="180" w:lineRule="exact"/>
               <w:jc w:val="center"/>
               <w:rPr>
                 <w:sz w:val="20"/>
@@ -765,32 +615,24 @@
         <w:tc>
           <w:tcPr>
             <w:tcW w:w="236" w:type="dxa"/>
-            <w:tcBorders/>
-            <w:vAlign w:val="center"/>
-          </w:tcPr>
-          <w:p>
-            <w:pPr>
-              <w:pStyle w:val="Normal"/>
-              <w:widowControl w:val="false"/>
-              <w:spacing w:lineRule="exact" w:line="180"/>
-              <w:rPr/>
-            </w:pPr>
-            <w:r>
-              <w:rPr/>
-            </w:r>
+            <w:vAlign w:val="center"/>
+          </w:tcPr>
+          <w:p>
+            <w:pPr>
+              <w:widowControl w:val="0"/>
+              <w:spacing w:line="180" w:lineRule="exact"/>
+            </w:pPr>
           </w:p>
         </w:tc>
         <w:tc>
           <w:tcPr>
             <w:tcW w:w="2628" w:type="dxa"/>
-            <w:tcBorders/>
-            <w:vAlign w:val="center"/>
-          </w:tcPr>
-          <w:p>
-            <w:pPr>
-              <w:pStyle w:val="Normal"/>
-              <w:widowControl w:val="false"/>
-              <w:spacing w:lineRule="exact" w:line="180"/>
+            <w:vAlign w:val="center"/>
+          </w:tcPr>
+          <w:p>
+            <w:pPr>
+              <w:widowControl w:val="0"/>
+              <w:spacing w:line="180" w:lineRule="exact"/>
               <w:jc w:val="center"/>
               <w:rPr>
                 <w:sz w:val="20"/>
@@ -810,30 +652,20 @@
     </w:tbl>
     <w:p>
       <w:pPr>
-        <w:pStyle w:val="Normal"/>
-        <w:widowControl w:val="false"/>
+        <w:widowControl w:val="0"/>
         <w:rPr>
           <w:sz w:val="20"/>
           <w:szCs w:val="20"/>
         </w:rPr>
       </w:pPr>
-      <w:r>
-        <w:rPr>
-          <w:sz w:val="20"/>
-          <w:szCs w:val="20"/>
-        </w:rPr>
-      </w:r>
     </w:p>
     <w:p>
       <w:pPr>
-        <w:pStyle w:val="Normal"/>
-        <w:widowControl w:val="false"/>
-        <w:spacing w:before="1440" w:after="0"/>
+        <w:widowControl w:val="0"/>
+        <w:spacing w:before="1440"/>
         <w:jc w:val="center"/>
-        <w:rPr/>
       </w:pPr>
       <w:r>
-        <w:rPr/>
         <w:t>Санкт-Петербург</w:t>
       </w:r>
       <w:r>
@@ -843,55 +675,50 @@
         <w:t xml:space="preserve"> </w:t>
       </w:r>
       <w:r>
-        <w:rPr/>
         <w:t>2024</w:t>
       </w:r>
     </w:p>
     <w:p>
       <w:pPr>
-        <w:pStyle w:val="Normal"/>
-        <w:widowControl w:val="false"/>
-        <w:spacing w:before="1440" w:after="0"/>
-        <w:jc w:val="left"/>
-        <w:rPr>
-          <w:lang w:val="ru-RU"/>
-        </w:rPr>
+        <w:widowControl w:val="0"/>
+        <w:spacing w:before="1440"/>
       </w:pPr>
       <w:r>
-        <w:rPr>
-          <w:lang w:val="ru-RU"/>
-        </w:rPr>
+        <w:lastRenderedPageBreak/>
         <w:t>Создал первый файл (</w:t>
       </w:r>
       <w:r>
         <w:rPr>
           <w:lang w:val="en-US"/>
         </w:rPr>
-        <w:t>main.py</w:t>
-      </w:r>
+        <w:t>main</w:t>
+      </w:r>
+      <w:r>
+        <w:t>.</w:t>
+      </w:r>
+      <w:proofErr w:type="spellStart"/>
       <w:r>
         <w:rPr>
-          <w:lang w:val="ru-RU"/>
+          <w:lang w:val="en-US"/>
         </w:rPr>
+        <w:t>py</w:t>
+      </w:r>
+      <w:proofErr w:type="spellEnd"/>
+      <w:r>
         <w:t xml:space="preserve">) в нём поместил </w:t>
       </w:r>
     </w:p>
     <w:p>
       <w:pPr>
-        <w:pStyle w:val="Normal"/>
-        <w:widowControl w:val="false"/>
-        <w:spacing w:before="1440" w:after="0"/>
-        <w:jc w:val="left"/>
+        <w:widowControl w:val="0"/>
+        <w:spacing w:before="1440"/>
+      </w:pPr>
+      <w:r>
         <w:rPr>
-          <w:lang w:val="ru-RU"/>
-        </w:rPr>
-      </w:pPr>
-      <w:r>
-        <w:rPr>
-          <w:lang w:val="ru-RU"/>
+          <w:noProof/>
         </w:rPr>
         <w:drawing>
-          <wp:anchor behindDoc="0" distT="0" distB="0" distL="0" distR="0" simplePos="0" locked="0" layoutInCell="0" allowOverlap="1" relativeHeight="2">
+          <wp:anchor distT="0" distB="0" distL="0" distR="0" simplePos="0" relativeHeight="2" behindDoc="0" locked="0" layoutInCell="0" allowOverlap="1">
             <wp:simplePos x="0" y="0"/>
             <wp:positionH relativeFrom="column">
               <wp:align>center</wp:align>
@@ -902,7 +729,7 @@
             <wp:extent cx="3933825" cy="1676400"/>
             <wp:effectExtent l="0" t="0" r="0" b="0"/>
             <wp:wrapTopAndBottom/>
-            <wp:docPr id="1" name="Изображение1" descr=""/>
+            <wp:docPr id="1" name="Изображение1"/>
             <wp:cNvGraphicFramePr>
               <a:graphicFrameLocks xmlns:a="http://schemas.openxmlformats.org/drawingml/2006/main" noChangeAspect="1"/>
             </wp:cNvGraphicFramePr>
@@ -910,13 +737,13 @@
               <a:graphicData uri="http://schemas.openxmlformats.org/drawingml/2006/picture">
                 <pic:pic xmlns:pic="http://schemas.openxmlformats.org/drawingml/2006/picture">
                   <pic:nvPicPr>
-                    <pic:cNvPr id="1" name="Изображение1" descr=""/>
+                    <pic:cNvPr id="1" name="Изображение1"/>
                     <pic:cNvPicPr>
                       <a:picLocks noChangeAspect="1" noChangeArrowheads="1"/>
                     </pic:cNvPicPr>
                   </pic:nvPicPr>
                   <pic:blipFill>
-                    <a:blip r:embed="rId2"/>
+                    <a:blip r:embed="rId4"/>
                     <a:stretch>
                       <a:fillRect/>
                     </a:stretch>
@@ -936,26 +763,91 @@
           </wp:anchor>
         </w:drawing>
       </w:r>
+      <w:r>
+        <w:t xml:space="preserve">Создал файл </w:t>
+      </w:r>
+      <w:r>
+        <w:t>requirements.txt</w:t>
+      </w:r>
+      <w:r>
+        <w:t xml:space="preserve"> для настройки зависимостей</w:t>
+      </w:r>
+    </w:p>
+    <w:p>
+      <w:pPr>
+        <w:widowControl w:val="0"/>
+        <w:spacing w:before="1440"/>
+      </w:pPr>
+      <w:r>
+        <w:rPr>
+          <w:noProof/>
+        </w:rPr>
+        <w:drawing>
+          <wp:inline distT="0" distB="0" distL="0" distR="0">
+            <wp:extent cx="2476500" cy="1714500"/>
+            <wp:effectExtent l="0" t="0" r="0" b="0"/>
+            <wp:docPr id="1701230599" name="Рисунок 1"/>
+            <wp:cNvGraphicFramePr>
+              <a:graphicFrameLocks xmlns:a="http://schemas.openxmlformats.org/drawingml/2006/main" noChangeAspect="1"/>
+            </wp:cNvGraphicFramePr>
+            <a:graphic xmlns:a="http://schemas.openxmlformats.org/drawingml/2006/main">
+              <a:graphicData uri="http://schemas.openxmlformats.org/drawingml/2006/picture">
+                <pic:pic xmlns:pic="http://schemas.openxmlformats.org/drawingml/2006/picture">
+                  <pic:nvPicPr>
+                    <pic:cNvPr id="1701230599" name="Рисунок 1701230599"/>
+                    <pic:cNvPicPr/>
+                  </pic:nvPicPr>
+                  <pic:blipFill>
+                    <a:blip r:embed="rId5">
+                      <a:extLst>
+                        <a:ext uri="{28A0092B-C50C-407E-A947-70E740481C1C}">
+                          <a14:useLocalDpi xmlns:a14="http://schemas.microsoft.com/office/drawing/2010/main" val="0"/>
+                        </a:ext>
+                      </a:extLst>
+                    </a:blip>
+                    <a:stretch>
+                      <a:fillRect/>
+                    </a:stretch>
+                  </pic:blipFill>
+                  <pic:spPr>
+                    <a:xfrm>
+                      <a:off x="0" y="0"/>
+                      <a:ext cx="2476500" cy="1714500"/>
+                    </a:xfrm>
+                    <a:prstGeom prst="rect">
+                      <a:avLst/>
+                    </a:prstGeom>
+                  </pic:spPr>
+                </pic:pic>
+              </a:graphicData>
+            </a:graphic>
+          </wp:inline>
+        </w:drawing>
+      </w:r>
+    </w:p>
+    <w:p>
+      <w:pPr>
+        <w:widowControl w:val="0"/>
+        <w:spacing w:before="1440"/>
+      </w:pPr>
     </w:p>
     <w:sectPr>
-      <w:type w:val="nextPage"/>
       <w:pgSz w:w="11906" w:h="16838"/>
-      <w:pgMar w:left="1701" w:right="567" w:gutter="0" w:header="0" w:top="1134" w:footer="0" w:bottom="1134"/>
-      <w:pgNumType w:fmt="decimal"/>
-      <w:formProt w:val="false"/>
-      <w:textDirection w:val="lrTb"/>
-      <w:docGrid w:type="default" w:linePitch="100" w:charSpace="0"/>
+      <w:pgMar w:top="1134" w:right="567" w:bottom="1134" w:left="1701" w:header="0" w:footer="0" w:gutter="0"/>
+      <w:cols w:space="720"/>
+      <w:formProt w:val="0"/>
+      <w:docGrid w:linePitch="100"/>
     </w:sectPr>
   </w:body>
 </w:document>
 </file>
 
 <file path=word/styles.xml><?xml version="1.0" encoding="utf-8"?>
-<w:styles xmlns:w="http://schemas.openxmlformats.org/wordprocessingml/2006/main" xmlns:w14="http://schemas.microsoft.com/office/word/2010/wordml" xmlns:mc="http://schemas.openxmlformats.org/markup-compatibility/2006" mc:Ignorable="w14">
+<w:styles xmlns:mc="http://schemas.openxmlformats.org/markup-compatibility/2006" xmlns:r="http://schemas.openxmlformats.org/officeDocument/2006/relationships" xmlns:w="http://schemas.openxmlformats.org/wordprocessingml/2006/main" xmlns:w14="http://schemas.microsoft.com/office/word/2010/wordml" xmlns:w15="http://schemas.microsoft.com/office/word/2012/wordml" xmlns:w16cex="http://schemas.microsoft.com/office/word/2018/wordml/cex" xmlns:w16cid="http://schemas.microsoft.com/office/word/2016/wordml/cid" xmlns:w16="http://schemas.microsoft.com/office/word/2018/wordml" xmlns:w16du="http://schemas.microsoft.com/office/word/2023/wordml/word16du" xmlns:w16sdtdh="http://schemas.microsoft.com/office/word/2020/wordml/sdtdatahash" xmlns:w16se="http://schemas.microsoft.com/office/word/2015/wordml/symex" mc:Ignorable="w14 w15 w16se w16cid w16 w16cex w16sdtdh w16du">
   <w:docDefaults>
     <w:rPrDefault>
       <w:rPr>
-        <w:rFonts w:ascii="Times New Roman" w:hAnsi="Times New Roman" w:eastAsia="Times New Roman" w:cs="Times New Roman"/>
+        <w:rFonts w:ascii="Times New Roman" w:eastAsia="Times New Roman" w:hAnsi="Times New Roman" w:cs="Times New Roman"/>
         <w:sz w:val="22"/>
         <w:szCs w:val="22"/>
         <w:lang w:val="ru-RU" w:eastAsia="ru-RU" w:bidi="ar-SA"/>
@@ -963,21 +855,21 @@
     </w:rPrDefault>
     <w:pPrDefault>
       <w:pPr>
-        <w:suppressAutoHyphens w:val="true"/>
+        <w:suppressAutoHyphens/>
       </w:pPr>
     </w:pPrDefault>
   </w:docDefaults>
-  <w:latentStyles w:defLockedState="0" w:defUIPriority="99" w:defSemiHidden="0" w:defUnhideWhenUsed="0" w:defQFormat="0" w:count="371">
+  <w:latentStyles w:defLockedState="0" w:defUIPriority="99" w:defSemiHidden="0" w:defUnhideWhenUsed="0" w:defQFormat="0" w:count="376">
     <w:lsdException w:name="Normal" w:locked="1" w:uiPriority="0" w:qFormat="1"/>
     <w:lsdException w:name="heading 1" w:locked="1" w:uiPriority="0" w:qFormat="1"/>
     <w:lsdException w:name="heading 2" w:locked="1" w:uiPriority="0" w:qFormat="1"/>
     <w:lsdException w:name="heading 3" w:locked="1" w:uiPriority="0" w:qFormat="1"/>
     <w:lsdException w:name="heading 4" w:locked="1" w:uiPriority="0" w:qFormat="1"/>
-    <w:lsdException w:name="heading 5" w:locked="1" w:uiPriority="0" w:semiHidden="1" w:unhideWhenUsed="1" w:qFormat="1"/>
-    <w:lsdException w:name="heading 6" w:locked="1" w:uiPriority="0" w:semiHidden="1" w:unhideWhenUsed="1" w:qFormat="1"/>
-    <w:lsdException w:name="heading 7" w:locked="1" w:uiPriority="0" w:semiHidden="1" w:unhideWhenUsed="1" w:qFormat="1"/>
-    <w:lsdException w:name="heading 8" w:locked="1" w:uiPriority="0" w:semiHidden="1" w:unhideWhenUsed="1" w:qFormat="1"/>
-    <w:lsdException w:name="heading 9" w:locked="1" w:uiPriority="0" w:semiHidden="1" w:unhideWhenUsed="1" w:qFormat="1"/>
+    <w:lsdException w:name="heading 5" w:locked="1" w:semiHidden="1" w:uiPriority="0" w:unhideWhenUsed="1" w:qFormat="1"/>
+    <w:lsdException w:name="heading 6" w:locked="1" w:semiHidden="1" w:uiPriority="0" w:unhideWhenUsed="1" w:qFormat="1"/>
+    <w:lsdException w:name="heading 7" w:locked="1" w:semiHidden="1" w:uiPriority="0" w:unhideWhenUsed="1" w:qFormat="1"/>
+    <w:lsdException w:name="heading 8" w:locked="1" w:semiHidden="1" w:uiPriority="0" w:unhideWhenUsed="1" w:qFormat="1"/>
+    <w:lsdException w:name="heading 9" w:locked="1" w:semiHidden="1" w:uiPriority="0" w:unhideWhenUsed="1" w:qFormat="1"/>
     <w:lsdException w:name="index 1" w:semiHidden="1" w:unhideWhenUsed="1"/>
     <w:lsdException w:name="index 2" w:semiHidden="1" w:unhideWhenUsed="1"/>
     <w:lsdException w:name="index 3" w:semiHidden="1" w:unhideWhenUsed="1"/>
@@ -1002,7 +894,7 @@
     <w:lsdException w:name="header" w:semiHidden="1" w:unhideWhenUsed="1"/>
     <w:lsdException w:name="footer" w:semiHidden="1" w:unhideWhenUsed="1"/>
     <w:lsdException w:name="index heading" w:semiHidden="1" w:unhideWhenUsed="1"/>
-    <w:lsdException w:name="caption" w:locked="1" w:uiPriority="0" w:semiHidden="1" w:unhideWhenUsed="1" w:qFormat="1"/>
+    <w:lsdException w:name="caption" w:locked="1" w:semiHidden="1" w:uiPriority="0" w:unhideWhenUsed="1" w:qFormat="1"/>
     <w:lsdException w:name="table of figures" w:semiHidden="1" w:unhideWhenUsed="1"/>
     <w:lsdException w:name="envelope address" w:semiHidden="1" w:unhideWhenUsed="1"/>
     <w:lsdException w:name="envelope return" w:semiHidden="1" w:unhideWhenUsed="1"/>
@@ -1233,8 +1125,8 @@
     <w:lsdException w:name="Subtle Reference" w:uiPriority="31" w:qFormat="1"/>
     <w:lsdException w:name="Intense Reference" w:uiPriority="32" w:qFormat="1"/>
     <w:lsdException w:name="Book Title" w:uiPriority="33" w:qFormat="1"/>
-    <w:lsdException w:name="Bibliography" w:uiPriority="37" w:semiHidden="1" w:unhideWhenUsed="1"/>
-    <w:lsdException w:name="TOC Heading" w:uiPriority="39" w:semiHidden="1" w:unhideWhenUsed="1" w:qFormat="1"/>
+    <w:lsdException w:name="Bibliography" w:semiHidden="1" w:uiPriority="37" w:unhideWhenUsed="1"/>
+    <w:lsdException w:name="TOC Heading" w:semiHidden="1" w:uiPriority="39" w:unhideWhenUsed="1" w:qFormat="1"/>
     <w:lsdException w:name="Plain Table 1" w:uiPriority="41"/>
     <w:lsdException w:name="Plain Table 2" w:uiPriority="42"/>
     <w:lsdException w:name="Plain Table 3" w:uiPriority="43"/>
@@ -1339,38 +1231,32 @@
     <w:lsdException w:name="List Table 5 Dark Accent 6" w:uiPriority="50"/>
     <w:lsdException w:name="List Table 6 Colorful Accent 6" w:uiPriority="51"/>
     <w:lsdException w:name="List Table 7 Colorful Accent 6" w:uiPriority="52"/>
+    <w:lsdException w:name="Mention" w:semiHidden="1" w:unhideWhenUsed="1"/>
+    <w:lsdException w:name="Smart Hyperlink" w:semiHidden="1" w:unhideWhenUsed="1"/>
+    <w:lsdException w:name="Hashtag" w:semiHidden="1" w:unhideWhenUsed="1"/>
+    <w:lsdException w:name="Unresolved Mention" w:semiHidden="1" w:unhideWhenUsed="1"/>
+    <w:lsdException w:name="Smart Link" w:semiHidden="1" w:unhideWhenUsed="1"/>
   </w:latentStyles>
-  <w:style w:type="paragraph" w:styleId="Normal" w:default="1">
+  <w:style w:type="paragraph" w:default="1" w:styleId="a">
     <w:name w:val="Normal"/>
     <w:qFormat/>
-    <w:rsid w:val="009300e8"/>
-    <w:pPr>
-      <w:widowControl/>
-      <w:suppressAutoHyphens w:val="true"/>
-      <w:bidi w:val="0"/>
-      <w:spacing w:lineRule="auto" w:line="240" w:before="0" w:after="0"/>
-      <w:jc w:val="left"/>
-    </w:pPr>
+    <w:rsid w:val="009300E8"/>
     <w:rPr>
-      <w:rFonts w:ascii="Times New Roman" w:hAnsi="Times New Roman" w:eastAsia="Times New Roman" w:cs="Times New Roman"/>
-      <w:color w:val="auto"/>
-      <w:kern w:val="0"/>
       <w:sz w:val="24"/>
       <w:szCs w:val="24"/>
-      <w:lang w:val="ru-RU" w:eastAsia="ru-RU" w:bidi="ar-SA"/>
     </w:rPr>
   </w:style>
-  <w:style w:type="paragraph" w:styleId="Heading1">
-    <w:name w:val="Heading 1"/>
-    <w:basedOn w:val="Normal"/>
-    <w:next w:val="Normal"/>
-    <w:link w:val="1"/>
+  <w:style w:type="paragraph" w:styleId="1">
+    <w:name w:val="heading 1"/>
+    <w:basedOn w:val="a"/>
+    <w:next w:val="a"/>
+    <w:link w:val="10"/>
     <w:uiPriority w:val="99"/>
     <w:qFormat/>
-    <w:rsid w:val="009300e8"/>
+    <w:rsid w:val="009300E8"/>
     <w:pPr>
-      <w:keepNext w:val="true"/>
-      <w:widowControl w:val="false"/>
+      <w:keepNext/>
+      <w:widowControl w:val="0"/>
       <w:jc w:val="center"/>
       <w:outlineLvl w:val="0"/>
     </w:pPr>
@@ -1381,17 +1267,17 @@
       <w:szCs w:val="28"/>
     </w:rPr>
   </w:style>
-  <w:style w:type="paragraph" w:styleId="Heading2">
-    <w:name w:val="Heading 2"/>
-    <w:basedOn w:val="Normal"/>
-    <w:next w:val="Normal"/>
-    <w:link w:val="2"/>
+  <w:style w:type="paragraph" w:styleId="2">
+    <w:name w:val="heading 2"/>
+    <w:basedOn w:val="a"/>
+    <w:next w:val="a"/>
+    <w:link w:val="20"/>
     <w:uiPriority w:val="99"/>
     <w:qFormat/>
-    <w:rsid w:val="009300e8"/>
+    <w:rsid w:val="009300E8"/>
     <w:pPr>
-      <w:keepNext w:val="true"/>
-      <w:widowControl w:val="false"/>
+      <w:keepNext/>
+      <w:widowControl w:val="0"/>
       <w:jc w:val="center"/>
       <w:outlineLvl w:val="1"/>
     </w:pPr>
@@ -1402,18 +1288,18 @@
       <w:szCs w:val="20"/>
     </w:rPr>
   </w:style>
-  <w:style w:type="paragraph" w:styleId="Heading3">
-    <w:name w:val="Heading 3"/>
-    <w:basedOn w:val="Normal"/>
-    <w:next w:val="Normal"/>
-    <w:link w:val="3"/>
+  <w:style w:type="paragraph" w:styleId="3">
+    <w:name w:val="heading 3"/>
+    <w:basedOn w:val="a"/>
+    <w:next w:val="a"/>
+    <w:link w:val="30"/>
     <w:uiPriority w:val="99"/>
     <w:qFormat/>
-    <w:rsid w:val="009300e8"/>
+    <w:rsid w:val="009300E8"/>
     <w:pPr>
-      <w:keepNext w:val="true"/>
-      <w:widowControl w:val="false"/>
-      <w:spacing w:before="360" w:after="0"/>
+      <w:keepNext/>
+      <w:widowControl w:val="0"/>
+      <w:spacing w:before="360"/>
       <w:jc w:val="center"/>
       <w:outlineLvl w:val="2"/>
     </w:pPr>
@@ -1423,17 +1309,17 @@
       <w:lang w:val="en-US"/>
     </w:rPr>
   </w:style>
-  <w:style w:type="paragraph" w:styleId="Heading4">
-    <w:name w:val="Heading 4"/>
-    <w:basedOn w:val="Normal"/>
-    <w:next w:val="Normal"/>
-    <w:link w:val="4"/>
+  <w:style w:type="paragraph" w:styleId="4">
+    <w:name w:val="heading 4"/>
+    <w:basedOn w:val="a"/>
+    <w:next w:val="a"/>
+    <w:link w:val="40"/>
     <w:uiPriority w:val="99"/>
     <w:qFormat/>
-    <w:rsid w:val="009300e8"/>
+    <w:rsid w:val="009300E8"/>
     <w:pPr>
-      <w:keepNext w:val="true"/>
-      <w:widowControl w:val="false"/>
+      <w:keepNext/>
+      <w:widowControl w:val="0"/>
       <w:jc w:val="center"/>
       <w:outlineLvl w:val="3"/>
     </w:pPr>
@@ -1444,21 +1330,40 @@
       <w:szCs w:val="32"/>
     </w:rPr>
   </w:style>
-  <w:style w:type="character" w:styleId="DefaultParagraphFont" w:default="1">
+  <w:style w:type="character" w:default="1" w:styleId="a0">
     <w:name w:val="Default Paragraph Font"/>
     <w:uiPriority w:val="1"/>
+    <w:unhideWhenUsed/>
+  </w:style>
+  <w:style w:type="table" w:default="1" w:styleId="a1">
+    <w:name w:val="Normal Table"/>
+    <w:uiPriority w:val="99"/>
     <w:semiHidden/>
     <w:unhideWhenUsed/>
-    <w:qFormat/>
-    <w:rPr/>
-  </w:style>
-  <w:style w:type="character" w:styleId="1" w:customStyle="1">
+    <w:tblPr>
+      <w:tblInd w:w="0" w:type="dxa"/>
+      <w:tblCellMar>
+        <w:top w:w="0" w:type="dxa"/>
+        <w:left w:w="108" w:type="dxa"/>
+        <w:bottom w:w="0" w:type="dxa"/>
+        <w:right w:w="108" w:type="dxa"/>
+      </w:tblCellMar>
+    </w:tblPr>
+  </w:style>
+  <w:style w:type="numbering" w:default="1" w:styleId="a2">
+    <w:name w:val="No List"/>
+    <w:uiPriority w:val="99"/>
+    <w:semiHidden/>
+    <w:unhideWhenUsed/>
+  </w:style>
+  <w:style w:type="character" w:customStyle="1" w:styleId="10">
     <w:name w:val="Заголовок 1 Знак"/>
-    <w:basedOn w:val="DefaultParagraphFont"/>
+    <w:basedOn w:val="a0"/>
+    <w:link w:val="1"/>
     <w:uiPriority w:val="99"/>
     <w:qFormat/>
     <w:locked/>
-    <w:rsid w:val="009300e8"/>
+    <w:rsid w:val="009300E8"/>
     <w:rPr>
       <w:rFonts w:ascii="Cambria" w:hAnsi="Cambria" w:cs="Times New Roman"/>
       <w:b/>
@@ -1468,14 +1373,15 @@
       <w:szCs w:val="32"/>
     </w:rPr>
   </w:style>
-  <w:style w:type="character" w:styleId="2" w:customStyle="1">
+  <w:style w:type="character" w:customStyle="1" w:styleId="20">
     <w:name w:val="Заголовок 2 Знак"/>
-    <w:basedOn w:val="DefaultParagraphFont"/>
+    <w:basedOn w:val="a0"/>
+    <w:link w:val="2"/>
     <w:uiPriority w:val="99"/>
     <w:semiHidden/>
     <w:qFormat/>
     <w:locked/>
-    <w:rsid w:val="009300e8"/>
+    <w:rsid w:val="009300E8"/>
     <w:rPr>
       <w:rFonts w:ascii="Cambria" w:hAnsi="Cambria" w:cs="Times New Roman"/>
       <w:b/>
@@ -1486,14 +1392,15 @@
       <w:szCs w:val="28"/>
     </w:rPr>
   </w:style>
-  <w:style w:type="character" w:styleId="3" w:customStyle="1">
+  <w:style w:type="character" w:customStyle="1" w:styleId="30">
     <w:name w:val="Заголовок 3 Знак"/>
-    <w:basedOn w:val="DefaultParagraphFont"/>
+    <w:basedOn w:val="a0"/>
+    <w:link w:val="3"/>
     <w:uiPriority w:val="99"/>
     <w:semiHidden/>
     <w:qFormat/>
     <w:locked/>
-    <w:rsid w:val="009300e8"/>
+    <w:rsid w:val="009300E8"/>
     <w:rPr>
       <w:rFonts w:ascii="Cambria" w:hAnsi="Cambria" w:cs="Times New Roman"/>
       <w:b/>
@@ -1502,14 +1409,15 @@
       <w:szCs w:val="26"/>
     </w:rPr>
   </w:style>
-  <w:style w:type="character" w:styleId="4" w:customStyle="1">
+  <w:style w:type="character" w:customStyle="1" w:styleId="40">
     <w:name w:val="Заголовок 4 Знак"/>
-    <w:basedOn w:val="DefaultParagraphFont"/>
+    <w:basedOn w:val="a0"/>
+    <w:link w:val="4"/>
     <w:uiPriority w:val="99"/>
     <w:semiHidden/>
     <w:qFormat/>
     <w:locked/>
-    <w:rsid w:val="009300e8"/>
+    <w:rsid w:val="009300E8"/>
     <w:rPr>
       <w:rFonts w:ascii="Calibri" w:hAnsi="Calibri" w:cs="Times New Roman"/>
       <w:b/>
@@ -1518,13 +1426,14 @@
       <w:szCs w:val="28"/>
     </w:rPr>
   </w:style>
-  <w:style w:type="character" w:styleId="Style10" w:customStyle="1">
+  <w:style w:type="character" w:customStyle="1" w:styleId="a3">
     <w:name w:val="Заголовок Знак"/>
-    <w:basedOn w:val="DefaultParagraphFont"/>
+    <w:basedOn w:val="a0"/>
+    <w:link w:val="a4"/>
     <w:uiPriority w:val="99"/>
     <w:qFormat/>
     <w:locked/>
-    <w:rsid w:val="009300e8"/>
+    <w:rsid w:val="009300E8"/>
     <w:rPr>
       <w:rFonts w:ascii="Cambria" w:hAnsi="Cambria" w:cs="Times New Roman"/>
       <w:b/>
@@ -1534,49 +1443,53 @@
       <w:szCs w:val="32"/>
     </w:rPr>
   </w:style>
-  <w:style w:type="character" w:styleId="Style11" w:customStyle="1">
+  <w:style w:type="character" w:customStyle="1" w:styleId="a5">
     <w:name w:val="Основной текст Знак"/>
-    <w:basedOn w:val="DefaultParagraphFont"/>
+    <w:basedOn w:val="a0"/>
+    <w:link w:val="a6"/>
     <w:uiPriority w:val="99"/>
     <w:semiHidden/>
     <w:qFormat/>
     <w:locked/>
-    <w:rsid w:val="009300e8"/>
+    <w:rsid w:val="009300E8"/>
     <w:rPr>
       <w:rFonts w:cs="Times New Roman"/>
       <w:sz w:val="24"/>
       <w:szCs w:val="24"/>
     </w:rPr>
   </w:style>
-  <w:style w:type="character" w:styleId="Style12">
+  <w:style w:type="character" w:customStyle="1" w:styleId="a7">
     <w:name w:val="Символ нумерации"/>
     <w:qFormat/>
-    <w:rPr/>
-  </w:style>
-  <w:style w:type="paragraph" w:styleId="Style13">
-    <w:name w:val="Заголовок"/>
-    <w:basedOn w:val="Normal"/>
-    <w:next w:val="BodyText"/>
+  </w:style>
+  <w:style w:type="paragraph" w:styleId="a4">
+    <w:name w:val="Title"/>
+    <w:basedOn w:val="a"/>
+    <w:next w:val="a6"/>
+    <w:link w:val="a3"/>
+    <w:uiPriority w:val="99"/>
     <w:qFormat/>
+    <w:rsid w:val="009300E8"/>
     <w:pPr>
-      <w:keepNext w:val="true"/>
-      <w:spacing w:before="240" w:after="120"/>
+      <w:widowControl w:val="0"/>
+      <w:jc w:val="center"/>
     </w:pPr>
     <w:rPr>
-      <w:rFonts w:ascii="Liberation Sans" w:hAnsi="Liberation Sans" w:eastAsia="Microsoft YaHei" w:cs="Arial Unicode MS"/>
-      <w:sz w:val="28"/>
-      <w:szCs w:val="28"/>
+      <w:b/>
+      <w:bCs/>
+      <w:sz w:val="20"/>
+      <w:szCs w:val="20"/>
     </w:rPr>
   </w:style>
-  <w:style w:type="paragraph" w:styleId="BodyText">
+  <w:style w:type="paragraph" w:styleId="a6">
     <w:name w:val="Body Text"/>
-    <w:basedOn w:val="Normal"/>
-    <w:link w:val="Style11"/>
+    <w:basedOn w:val="a"/>
+    <w:link w:val="a5"/>
     <w:uiPriority w:val="99"/>
-    <w:rsid w:val="009300e8"/>
+    <w:rsid w:val="009300E8"/>
     <w:pPr>
-      <w:widowControl w:val="false"/>
-      <w:spacing w:before="1200" w:after="0"/>
+      <w:widowControl w:val="0"/>
+      <w:spacing w:before="1200"/>
       <w:jc w:val="center"/>
     </w:pPr>
     <w:rPr>
@@ -1584,17 +1497,16 @@
       <w:szCs w:val="28"/>
     </w:rPr>
   </w:style>
-  <w:style w:type="paragraph" w:styleId="List">
+  <w:style w:type="paragraph" w:styleId="a8">
     <w:name w:val="List"/>
-    <w:basedOn w:val="BodyText"/>
-    <w:pPr/>
+    <w:basedOn w:val="a6"/>
     <w:rPr>
       <w:rFonts w:cs="Arial Unicode MS"/>
     </w:rPr>
   </w:style>
-  <w:style w:type="paragraph" w:styleId="Caption">
-    <w:name w:val="Caption"/>
-    <w:basedOn w:val="Normal"/>
+  <w:style w:type="paragraph" w:styleId="a9">
+    <w:name w:val="caption"/>
+    <w:basedOn w:val="a"/>
     <w:qFormat/>
     <w:pPr>
       <w:suppressLineNumbers/>
@@ -1604,13 +1516,11 @@
       <w:rFonts w:cs="Arial Unicode MS"/>
       <w:i/>
       <w:iCs/>
-      <w:sz w:val="24"/>
-      <w:szCs w:val="24"/>
     </w:rPr>
   </w:style>
-  <w:style w:type="paragraph" w:styleId="Style14">
-    <w:name w:val="Указатель"/>
-    <w:basedOn w:val="Normal"/>
+  <w:style w:type="paragraph" w:styleId="aa">
+    <w:name w:val="index heading"/>
+    <w:basedOn w:val="a"/>
     <w:qFormat/>
     <w:pPr>
       <w:suppressLineNumbers/>
@@ -1619,84 +1529,45 @@
       <w:rFonts w:cs="Arial Unicode MS"/>
     </w:rPr>
   </w:style>
-  <w:style w:type="paragraph" w:styleId="Title">
-    <w:name w:val="Title"/>
-    <w:basedOn w:val="Normal"/>
-    <w:link w:val="Style10"/>
-    <w:uiPriority w:val="99"/>
-    <w:qFormat/>
-    <w:rsid w:val="009300e8"/>
-    <w:pPr>
-      <w:widowControl w:val="false"/>
-      <w:jc w:val="center"/>
-    </w:pPr>
-    <w:rPr>
-      <w:b/>
-      <w:bCs/>
-      <w:sz w:val="20"/>
-      <w:szCs w:val="20"/>
-    </w:rPr>
-  </w:style>
-  <w:style w:type="numbering" w:styleId="NoList" w:default="1">
-    <w:name w:val="No List"/>
-    <w:uiPriority w:val="99"/>
-    <w:semiHidden/>
-    <w:unhideWhenUsed/>
-    <w:qFormat/>
-  </w:style>
-  <w:style w:type="table" w:default="1" w:styleId="a1">
-    <w:name w:val="Normal Table"/>
-    <w:uiPriority w:val="99"/>
-    <w:semiHidden/>
-    <w:unhideWhenUsed/>
-    <w:tblPr>
-      <w:tblCellMar>
-        <w:top w:w="0" w:type="dxa"/>
-        <w:left w:w="108" w:type="dxa"/>
-        <w:bottom w:w="0" w:type="dxa"/>
-        <w:right w:w="108" w:type="dxa"/>
-      </w:tblCellMar>
-    </w:tblPr>
-  </w:style>
 </w:styles>
 </file>
 
 <file path=word/theme/theme1.xml><?xml version="1.0" encoding="utf-8"?>
-<a:theme xmlns:a="http://schemas.openxmlformats.org/drawingml/2006/main" xmlns:r="http://schemas.openxmlformats.org/officeDocument/2006/relationships" name="Тема Office">
+<a:theme xmlns:a="http://schemas.openxmlformats.org/drawingml/2006/main" name="Тема Office">
   <a:themeElements>
     <a:clrScheme name="Стандартная">
       <a:dk1>
         <a:srgbClr val="000000"/>
       </a:dk1>
       <a:lt1>
-        <a:srgbClr val="ffffff"/>
+        <a:srgbClr val="FFFFFF"/>
       </a:lt1>
       <a:dk2>
-        <a:srgbClr val="1f497d"/>
+        <a:srgbClr val="1F497D"/>
       </a:dk2>
       <a:lt2>
-        <a:srgbClr val="eeece1"/>
+        <a:srgbClr val="EEECE1"/>
       </a:lt2>
       <a:accent1>
-        <a:srgbClr val="4f81bd"/>
+        <a:srgbClr val="4F81BD"/>
       </a:accent1>
       <a:accent2>
-        <a:srgbClr val="c0504d"/>
+        <a:srgbClr val="C0504D"/>
       </a:accent2>
       <a:accent3>
-        <a:srgbClr val="9bbb59"/>
+        <a:srgbClr val="9BBB59"/>
       </a:accent3>
       <a:accent4>
-        <a:srgbClr val="8064a2"/>
+        <a:srgbClr val="8064A2"/>
       </a:accent4>
       <a:accent5>
-        <a:srgbClr val="4bacc6"/>
+        <a:srgbClr val="4BACC6"/>
       </a:accent5>
       <a:accent6>
-        <a:srgbClr val="f79646"/>
+        <a:srgbClr val="F79646"/>
       </a:accent6>
       <a:hlink>
-        <a:srgbClr val="0000ff"/>
+        <a:srgbClr val="0000FF"/>
       </a:hlink>
       <a:folHlink>
         <a:srgbClr val="800080"/>
@@ -1704,12 +1575,12 @@
     </a:clrScheme>
     <a:fontScheme name="Стандартная">
       <a:majorFont>
-        <a:latin typeface="Cambria" pitchFamily="0" charset="1"/>
+        <a:latin typeface="Cambria"/>
         <a:ea typeface=""/>
         <a:cs typeface=""/>
       </a:majorFont>
       <a:minorFont>
-        <a:latin typeface="Calibri" pitchFamily="0" charset="1"/>
+        <a:latin typeface="Calibri"/>
         <a:ea typeface=""/>
         <a:cs typeface=""/>
       </a:minorFont>
@@ -1738,7 +1609,7 @@
             </a:gs>
           </a:gsLst>
           <a:lin ang="16200000" scaled="1"/>
-          <a:tileRect l="0" t="0" r="0" b="0"/>
+          <a:tileRect/>
         </a:gradFill>
         <a:gradFill>
           <a:gsLst>
@@ -1759,7 +1630,7 @@
             </a:gs>
           </a:gsLst>
           <a:lin ang="16200000" scaled="0"/>
-          <a:tileRect l="0" t="0" r="0" b="0"/>
+          <a:tileRect/>
         </a:gradFill>
       </a:fillStyleLst>
       <a:lnStyleLst>
@@ -1810,7 +1681,7 @@
           <a:path path="circle">
             <a:fillToRect l="50000" t="-80000" r="50000" b="180000"/>
           </a:path>
-          <a:tileRect l="0" t="0" r="0" b="0"/>
+          <a:tileRect/>
         </a:gradFill>
         <a:gradFill>
           <a:gsLst>
@@ -1828,10 +1699,12 @@
           <a:path path="circle">
             <a:fillToRect l="50000" t="50000" r="50000" b="50000"/>
           </a:path>
-          <a:tileRect l="0" t="0" r="0" b="0"/>
+          <a:tileRect/>
         </a:gradFill>
       </a:bgFillStyleLst>
     </a:fmtScheme>
   </a:themeElements>
+  <a:objectDefaults/>
+  <a:extraClrSchemeLst/>
 </a:theme>
 </file>
--- a/kurs.docx
+++ b/kurs.docx
@@ -777,6 +777,9 @@
       <w:pPr>
         <w:widowControl w:val="0"/>
         <w:spacing w:before="1440"/>
+        <w:rPr>
+          <w:lang w:val="en-US"/>
+        </w:rPr>
       </w:pPr>
       <w:r>
         <w:rPr>
@@ -829,6 +832,185 @@
       <w:pPr>
         <w:widowControl w:val="0"/>
         <w:spacing w:before="1440"/>
+        <w:rPr>
+          <w:lang w:val="en-US"/>
+        </w:rPr>
+      </w:pPr>
+    </w:p>
+    <w:p>
+      <w:pPr>
+        <w:widowControl w:val="0"/>
+        <w:spacing w:before="1440"/>
+        <w:rPr>
+          <w:lang w:val="en-US"/>
+        </w:rPr>
+      </w:pPr>
+    </w:p>
+    <w:p>
+      <w:pPr>
+        <w:widowControl w:val="0"/>
+        <w:spacing w:before="1440"/>
+        <w:rPr>
+          <w:lang w:val="en-US"/>
+        </w:rPr>
+      </w:pPr>
+    </w:p>
+    <w:p>
+      <w:pPr>
+        <w:widowControl w:val="0"/>
+        <w:spacing w:before="1440"/>
+        <w:rPr>
+          <w:lang w:val="en-US"/>
+        </w:rPr>
+      </w:pPr>
+      <w:r>
+        <w:lastRenderedPageBreak/>
+        <w:t xml:space="preserve">Изменил </w:t>
+      </w:r>
+      <w:r>
+        <w:rPr>
+          <w:lang w:val="en-US"/>
+        </w:rPr>
+        <w:t>users/models.py</w:t>
+      </w:r>
+    </w:p>
+    <w:p>
+      <w:pPr>
+        <w:widowControl w:val="0"/>
+        <w:spacing w:before="1440"/>
+        <w:rPr>
+          <w:lang w:val="en-US"/>
+        </w:rPr>
+      </w:pPr>
+      <w:r>
+        <w:rPr>
+          <w:noProof/>
+          <w:lang w:val="en-US"/>
+        </w:rPr>
+        <w:drawing>
+          <wp:inline distT="0" distB="0" distL="0" distR="0">
+            <wp:extent cx="6120130" cy="2895600"/>
+            <wp:effectExtent l="0" t="0" r="0" b="0"/>
+            <wp:docPr id="220948970" name="Рисунок 1"/>
+            <wp:cNvGraphicFramePr>
+              <a:graphicFrameLocks xmlns:a="http://schemas.openxmlformats.org/drawingml/2006/main" noChangeAspect="1"/>
+            </wp:cNvGraphicFramePr>
+            <a:graphic xmlns:a="http://schemas.openxmlformats.org/drawingml/2006/main">
+              <a:graphicData uri="http://schemas.openxmlformats.org/drawingml/2006/picture">
+                <pic:pic xmlns:pic="http://schemas.openxmlformats.org/drawingml/2006/picture">
+                  <pic:nvPicPr>
+                    <pic:cNvPr id="220948970" name="Рисунок 220948970"/>
+                    <pic:cNvPicPr/>
+                  </pic:nvPicPr>
+                  <pic:blipFill>
+                    <a:blip r:embed="rId6" cstate="print">
+                      <a:extLst>
+                        <a:ext uri="{28A0092B-C50C-407E-A947-70E740481C1C}">
+                          <a14:useLocalDpi xmlns:a14="http://schemas.microsoft.com/office/drawing/2010/main" val="0"/>
+                        </a:ext>
+                      </a:extLst>
+                    </a:blip>
+                    <a:stretch>
+                      <a:fillRect/>
+                    </a:stretch>
+                  </pic:blipFill>
+                  <pic:spPr>
+                    <a:xfrm>
+                      <a:off x="0" y="0"/>
+                      <a:ext cx="6120130" cy="2895600"/>
+                    </a:xfrm>
+                    <a:prstGeom prst="rect">
+                      <a:avLst/>
+                    </a:prstGeom>
+                  </pic:spPr>
+                </pic:pic>
+              </a:graphicData>
+            </a:graphic>
+          </wp:inline>
+        </w:drawing>
+      </w:r>
+    </w:p>
+    <w:p>
+      <w:pPr>
+        <w:widowControl w:val="0"/>
+        <w:spacing w:before="1440"/>
+        <w:rPr>
+          <w:lang w:val="en-US"/>
+        </w:rPr>
+      </w:pPr>
+      <w:r>
+        <w:t xml:space="preserve">Изменил </w:t>
+      </w:r>
+      <w:r>
+        <w:rPr>
+          <w:lang w:val="en-US"/>
+        </w:rPr>
+        <w:t>rental/users.py</w:t>
+      </w:r>
+    </w:p>
+    <w:p>
+      <w:pPr>
+        <w:widowControl w:val="0"/>
+        <w:spacing w:before="1440"/>
+        <w:rPr>
+          <w:lang w:val="en-US"/>
+        </w:rPr>
+      </w:pPr>
+      <w:r>
+        <w:rPr>
+          <w:noProof/>
+          <w:lang w:val="en-US"/>
+        </w:rPr>
+        <w:drawing>
+          <wp:inline distT="0" distB="0" distL="0" distR="0">
+            <wp:extent cx="6120130" cy="3041015"/>
+            <wp:effectExtent l="0" t="0" r="0" b="0"/>
+            <wp:docPr id="2098780485" name="Рисунок 2"/>
+            <wp:cNvGraphicFramePr>
+              <a:graphicFrameLocks xmlns:a="http://schemas.openxmlformats.org/drawingml/2006/main" noChangeAspect="1"/>
+            </wp:cNvGraphicFramePr>
+            <a:graphic xmlns:a="http://schemas.openxmlformats.org/drawingml/2006/main">
+              <a:graphicData uri="http://schemas.openxmlformats.org/drawingml/2006/picture">
+                <pic:pic xmlns:pic="http://schemas.openxmlformats.org/drawingml/2006/picture">
+                  <pic:nvPicPr>
+                    <pic:cNvPr id="2098780485" name="Рисунок 2098780485"/>
+                    <pic:cNvPicPr/>
+                  </pic:nvPicPr>
+                  <pic:blipFill>
+                    <a:blip r:embed="rId7" cstate="print">
+                      <a:extLst>
+                        <a:ext uri="{28A0092B-C50C-407E-A947-70E740481C1C}">
+                          <a14:useLocalDpi xmlns:a14="http://schemas.microsoft.com/office/drawing/2010/main" val="0"/>
+                        </a:ext>
+                      </a:extLst>
+                    </a:blip>
+                    <a:stretch>
+                      <a:fillRect/>
+                    </a:stretch>
+                  </pic:blipFill>
+                  <pic:spPr>
+                    <a:xfrm>
+                      <a:off x="0" y="0"/>
+                      <a:ext cx="6120130" cy="3041015"/>
+                    </a:xfrm>
+                    <a:prstGeom prst="rect">
+                      <a:avLst/>
+                    </a:prstGeom>
+                  </pic:spPr>
+                </pic:pic>
+              </a:graphicData>
+            </a:graphic>
+          </wp:inline>
+        </w:drawing>
+      </w:r>
+    </w:p>
+    <w:p>
+      <w:pPr>
+        <w:widowControl w:val="0"/>
+        <w:spacing w:before="1440"/>
+        <w:rPr>
+          <w:lang w:val="en-US"/>
+        </w:rPr>
       </w:pPr>
     </w:p>
     <w:sectPr>
@@ -1333,6 +1515,7 @@
   <w:style w:type="character" w:default="1" w:styleId="a0">
     <w:name w:val="Default Paragraph Font"/>
     <w:uiPriority w:val="1"/>
+    <w:semiHidden/>
     <w:unhideWhenUsed/>
   </w:style>
   <w:style w:type="table" w:default="1" w:styleId="a1">

--- a/kurs.docx
+++ b/kurs.docx
@@ -945,7 +945,19 @@
         <w:rPr>
           <w:lang w:val="en-US"/>
         </w:rPr>
-        <w:t>rental/users.py</w:t>
+        <w:t>rental/</w:t>
+      </w:r>
+      <w:r>
+        <w:rPr>
+          <w:lang w:val="en-US"/>
+        </w:rPr>
+        <w:t>models</w:t>
+      </w:r>
+      <w:r>
+        <w:rPr>
+          <w:lang w:val="en-US"/>
+        </w:rPr>
+        <w:t>.py</w:t>
       </w:r>
     </w:p>
     <w:p>
@@ -1012,6 +1024,332 @@
           <w:lang w:val="en-US"/>
         </w:rPr>
       </w:pPr>
+      <w:r>
+        <w:lastRenderedPageBreak/>
+        <w:t xml:space="preserve">Добавил каталог </w:t>
+      </w:r>
+      <w:proofErr w:type="gramStart"/>
+      <w:r>
+        <w:rPr>
+          <w:lang w:val="en-US"/>
+        </w:rPr>
+        <w:t>categories  </w:t>
+      </w:r>
+      <w:r>
+        <w:t>+</w:t>
+      </w:r>
+      <w:proofErr w:type="gramEnd"/>
+      <w:r>
+        <w:t xml:space="preserve"> </w:t>
+      </w:r>
+      <w:r>
+        <w:rPr>
+          <w:lang w:val="en-US"/>
+        </w:rPr>
+        <w:t>models.py</w:t>
+      </w:r>
+    </w:p>
+    <w:p>
+      <w:pPr>
+        <w:widowControl w:val="0"/>
+        <w:spacing w:before="1440"/>
+        <w:rPr>
+          <w:lang w:val="en-US"/>
+        </w:rPr>
+      </w:pPr>
+      <w:r>
+        <w:rPr>
+          <w:noProof/>
+          <w:lang w:val="en-US"/>
+        </w:rPr>
+        <w:drawing>
+          <wp:inline distT="0" distB="0" distL="0" distR="0">
+            <wp:extent cx="6120130" cy="3155950"/>
+            <wp:effectExtent l="0" t="0" r="0" b="0"/>
+            <wp:docPr id="151095333" name="Рисунок 1"/>
+            <wp:cNvGraphicFramePr>
+              <a:graphicFrameLocks xmlns:a="http://schemas.openxmlformats.org/drawingml/2006/main" noChangeAspect="1"/>
+            </wp:cNvGraphicFramePr>
+            <a:graphic xmlns:a="http://schemas.openxmlformats.org/drawingml/2006/main">
+              <a:graphicData uri="http://schemas.openxmlformats.org/drawingml/2006/picture">
+                <pic:pic xmlns:pic="http://schemas.openxmlformats.org/drawingml/2006/picture">
+                  <pic:nvPicPr>
+                    <pic:cNvPr id="151095333" name="Рисунок 151095333"/>
+                    <pic:cNvPicPr/>
+                  </pic:nvPicPr>
+                  <pic:blipFill>
+                    <a:blip r:embed="rId8" cstate="print">
+                      <a:extLst>
+                        <a:ext uri="{28A0092B-C50C-407E-A947-70E740481C1C}">
+                          <a14:useLocalDpi xmlns:a14="http://schemas.microsoft.com/office/drawing/2010/main" val="0"/>
+                        </a:ext>
+                      </a:extLst>
+                    </a:blip>
+                    <a:stretch>
+                      <a:fillRect/>
+                    </a:stretch>
+                  </pic:blipFill>
+                  <pic:spPr>
+                    <a:xfrm>
+                      <a:off x="0" y="0"/>
+                      <a:ext cx="6120130" cy="3155950"/>
+                    </a:xfrm>
+                    <a:prstGeom prst="rect">
+                      <a:avLst/>
+                    </a:prstGeom>
+                  </pic:spPr>
+                </pic:pic>
+              </a:graphicData>
+            </a:graphic>
+          </wp:inline>
+        </w:drawing>
+      </w:r>
+    </w:p>
+    <w:p>
+      <w:pPr>
+        <w:widowControl w:val="0"/>
+        <w:spacing w:before="1440"/>
+        <w:rPr>
+          <w:lang w:val="en-US"/>
+        </w:rPr>
+      </w:pPr>
+      <w:r>
+        <w:t>Обновил</w:t>
+      </w:r>
+      <w:r>
+        <w:t xml:space="preserve"> </w:t>
+      </w:r>
+      <w:r>
+        <w:rPr>
+          <w:lang w:val="en-US"/>
+        </w:rPr>
+        <w:t>models</w:t>
+      </w:r>
+      <w:r>
+        <w:t>.</w:t>
+      </w:r>
+      <w:proofErr w:type="spellStart"/>
+      <w:r>
+        <w:rPr>
+          <w:lang w:val="en-US"/>
+        </w:rPr>
+        <w:t>py</w:t>
+      </w:r>
+      <w:proofErr w:type="spellEnd"/>
+      <w:r>
+        <w:t xml:space="preserve"> </w:t>
+      </w:r>
+      <w:r>
+        <w:t>для</w:t>
+      </w:r>
+      <w:r>
+        <w:t xml:space="preserve"> /</w:t>
+      </w:r>
+      <w:r>
+        <w:rPr>
+          <w:lang w:val="en-US"/>
+        </w:rPr>
+        <w:t>users</w:t>
+      </w:r>
+      <w:r>
+        <w:t xml:space="preserve"> /</w:t>
+      </w:r>
+      <w:r>
+        <w:rPr>
+          <w:lang w:val="en-US"/>
+        </w:rPr>
+        <w:t>rentals</w:t>
+      </w:r>
+      <w:r>
+        <w:t xml:space="preserve"> /</w:t>
+      </w:r>
+      <w:r>
+        <w:rPr>
+          <w:lang w:val="en-US"/>
+        </w:rPr>
+        <w:t>goods</w:t>
+      </w:r>
+      <w:r>
+        <w:t xml:space="preserve"> (</w:t>
+      </w:r>
+      <w:r>
+        <w:t>Установил</w:t>
+      </w:r>
+      <w:r>
+        <w:t xml:space="preserve"> </w:t>
+      </w:r>
+      <w:r>
+        <w:t>связи</w:t>
+      </w:r>
+      <w:r>
+        <w:t xml:space="preserve"> </w:t>
+      </w:r>
+      <w:r>
+        <w:t>между таблицами</w:t>
+      </w:r>
+      <w:r>
+        <w:t>)</w:t>
+      </w:r>
+      <w:r>
+        <w:rPr>
+          <w:noProof/>
+          <w:lang w:val="en-US"/>
+        </w:rPr>
+        <w:drawing>
+          <wp:inline distT="0" distB="0" distL="0" distR="0">
+            <wp:extent cx="6120130" cy="3396615"/>
+            <wp:effectExtent l="0" t="0" r="0" b="0"/>
+            <wp:docPr id="1990544600" name="Рисунок 2"/>
+            <wp:cNvGraphicFramePr>
+              <a:graphicFrameLocks xmlns:a="http://schemas.openxmlformats.org/drawingml/2006/main" noChangeAspect="1"/>
+            </wp:cNvGraphicFramePr>
+            <a:graphic xmlns:a="http://schemas.openxmlformats.org/drawingml/2006/main">
+              <a:graphicData uri="http://schemas.openxmlformats.org/drawingml/2006/picture">
+                <pic:pic xmlns:pic="http://schemas.openxmlformats.org/drawingml/2006/picture">
+                  <pic:nvPicPr>
+                    <pic:cNvPr id="1990544600" name="Рисунок 1990544600"/>
+                    <pic:cNvPicPr/>
+                  </pic:nvPicPr>
+                  <pic:blipFill>
+                    <a:blip r:embed="rId9" cstate="print">
+                      <a:extLst>
+                        <a:ext uri="{28A0092B-C50C-407E-A947-70E740481C1C}">
+                          <a14:useLocalDpi xmlns:a14="http://schemas.microsoft.com/office/drawing/2010/main" val="0"/>
+                        </a:ext>
+                      </a:extLst>
+                    </a:blip>
+                    <a:stretch>
+                      <a:fillRect/>
+                    </a:stretch>
+                  </pic:blipFill>
+                  <pic:spPr>
+                    <a:xfrm>
+                      <a:off x="0" y="0"/>
+                      <a:ext cx="6120130" cy="3396615"/>
+                    </a:xfrm>
+                    <a:prstGeom prst="rect">
+                      <a:avLst/>
+                    </a:prstGeom>
+                  </pic:spPr>
+                </pic:pic>
+              </a:graphicData>
+            </a:graphic>
+          </wp:inline>
+        </w:drawing>
+      </w:r>
+    </w:p>
+    <w:p>
+      <w:pPr>
+        <w:widowControl w:val="0"/>
+        <w:spacing w:before="1440"/>
+        <w:rPr>
+          <w:lang w:val="en-US"/>
+        </w:rPr>
+      </w:pPr>
+      <w:r>
+        <w:rPr>
+          <w:noProof/>
+          <w:lang w:val="en-US"/>
+        </w:rPr>
+        <w:lastRenderedPageBreak/>
+        <w:drawing>
+          <wp:inline distT="0" distB="0" distL="0" distR="0">
+            <wp:extent cx="6120130" cy="2567940"/>
+            <wp:effectExtent l="0" t="0" r="0" b="0"/>
+            <wp:docPr id="1918138150" name="Рисунок 3"/>
+            <wp:cNvGraphicFramePr>
+              <a:graphicFrameLocks xmlns:a="http://schemas.openxmlformats.org/drawingml/2006/main" noChangeAspect="1"/>
+            </wp:cNvGraphicFramePr>
+            <a:graphic xmlns:a="http://schemas.openxmlformats.org/drawingml/2006/main">
+              <a:graphicData uri="http://schemas.openxmlformats.org/drawingml/2006/picture">
+                <pic:pic xmlns:pic="http://schemas.openxmlformats.org/drawingml/2006/picture">
+                  <pic:nvPicPr>
+                    <pic:cNvPr id="1918138150" name="Рисунок 1918138150"/>
+                    <pic:cNvPicPr/>
+                  </pic:nvPicPr>
+                  <pic:blipFill>
+                    <a:blip r:embed="rId10" cstate="print">
+                      <a:extLst>
+                        <a:ext uri="{28A0092B-C50C-407E-A947-70E740481C1C}">
+                          <a14:useLocalDpi xmlns:a14="http://schemas.microsoft.com/office/drawing/2010/main" val="0"/>
+                        </a:ext>
+                      </a:extLst>
+                    </a:blip>
+                    <a:stretch>
+                      <a:fillRect/>
+                    </a:stretch>
+                  </pic:blipFill>
+                  <pic:spPr>
+                    <a:xfrm>
+                      <a:off x="0" y="0"/>
+                      <a:ext cx="6120130" cy="2567940"/>
+                    </a:xfrm>
+                    <a:prstGeom prst="rect">
+                      <a:avLst/>
+                    </a:prstGeom>
+                  </pic:spPr>
+                </pic:pic>
+              </a:graphicData>
+            </a:graphic>
+          </wp:inline>
+        </w:drawing>
+      </w:r>
+    </w:p>
+    <w:p>
+      <w:pPr>
+        <w:widowControl w:val="0"/>
+        <w:spacing w:before="1440"/>
+        <w:rPr>
+          <w:lang w:val="en-US"/>
+        </w:rPr>
+      </w:pPr>
+      <w:r>
+        <w:rPr>
+          <w:noProof/>
+          <w:lang w:val="en-US"/>
+        </w:rPr>
+        <w:drawing>
+          <wp:inline distT="0" distB="0" distL="0" distR="0">
+            <wp:extent cx="6120130" cy="3426460"/>
+            <wp:effectExtent l="0" t="0" r="0" b="0"/>
+            <wp:docPr id="851166592" name="Рисунок 4"/>
+            <wp:cNvGraphicFramePr>
+              <a:graphicFrameLocks xmlns:a="http://schemas.openxmlformats.org/drawingml/2006/main" noChangeAspect="1"/>
+            </wp:cNvGraphicFramePr>
+            <a:graphic xmlns:a="http://schemas.openxmlformats.org/drawingml/2006/main">
+              <a:graphicData uri="http://schemas.openxmlformats.org/drawingml/2006/picture">
+                <pic:pic xmlns:pic="http://schemas.openxmlformats.org/drawingml/2006/picture">
+                  <pic:nvPicPr>
+                    <pic:cNvPr id="851166592" name="Рисунок 851166592"/>
+                    <pic:cNvPicPr/>
+                  </pic:nvPicPr>
+                  <pic:blipFill>
+                    <a:blip r:embed="rId11" cstate="print">
+                      <a:extLst>
+                        <a:ext uri="{28A0092B-C50C-407E-A947-70E740481C1C}">
+                          <a14:useLocalDpi xmlns:a14="http://schemas.microsoft.com/office/drawing/2010/main" val="0"/>
+                        </a:ext>
+                      </a:extLst>
+                    </a:blip>
+                    <a:stretch>
+                      <a:fillRect/>
+                    </a:stretch>
+                  </pic:blipFill>
+                  <pic:spPr>
+                    <a:xfrm>
+                      <a:off x="0" y="0"/>
+                      <a:ext cx="6120130" cy="3426460"/>
+                    </a:xfrm>
+                    <a:prstGeom prst="rect">
+                      <a:avLst/>
+                    </a:prstGeom>
+                  </pic:spPr>
+                </pic:pic>
+              </a:graphicData>
+            </a:graphic>
+          </wp:inline>
+        </w:drawing>
+      </w:r>
     </w:p>
     <w:sectPr>
       <w:pgSz w:w="11906" w:h="16838"/>

--- a/kurs.docx
+++ b/kurs.docx
@@ -1109,9 +1109,6 @@
       <w:pPr>
         <w:widowControl w:val="0"/>
         <w:spacing w:before="1440"/>
-        <w:rPr>
-          <w:lang w:val="en-US"/>
-        </w:rPr>
       </w:pPr>
       <w:r>
         <w:t>Обновил</w:t>
@@ -1339,6 +1336,68 @@
                     <a:xfrm>
                       <a:off x="0" y="0"/>
                       <a:ext cx="6120130" cy="3426460"/>
+                    </a:xfrm>
+                    <a:prstGeom prst="rect">
+                      <a:avLst/>
+                    </a:prstGeom>
+                  </pic:spPr>
+                </pic:pic>
+              </a:graphicData>
+            </a:graphic>
+          </wp:inline>
+        </w:drawing>
+      </w:r>
+    </w:p>
+    <w:p>
+      <w:pPr>
+        <w:widowControl w:val="0"/>
+        <w:spacing w:before="1440"/>
+      </w:pPr>
+      <w:r>
+        <w:t xml:space="preserve">Сделали несколько миграций </w:t>
+      </w:r>
+    </w:p>
+    <w:p>
+      <w:pPr>
+        <w:widowControl w:val="0"/>
+        <w:spacing w:before="1440"/>
+      </w:pPr>
+      <w:r>
+        <w:rPr>
+          <w:noProof/>
+        </w:rPr>
+        <w:lastRenderedPageBreak/>
+        <w:drawing>
+          <wp:inline distT="0" distB="0" distL="0" distR="0">
+            <wp:extent cx="2565400" cy="1181100"/>
+            <wp:effectExtent l="0" t="0" r="0" b="0"/>
+            <wp:docPr id="292600005" name="Рисунок 1"/>
+            <wp:cNvGraphicFramePr>
+              <a:graphicFrameLocks xmlns:a="http://schemas.openxmlformats.org/drawingml/2006/main" noChangeAspect="1"/>
+            </wp:cNvGraphicFramePr>
+            <a:graphic xmlns:a="http://schemas.openxmlformats.org/drawingml/2006/main">
+              <a:graphicData uri="http://schemas.openxmlformats.org/drawingml/2006/picture">
+                <pic:pic xmlns:pic="http://schemas.openxmlformats.org/drawingml/2006/picture">
+                  <pic:nvPicPr>
+                    <pic:cNvPr id="292600005" name="Рисунок 292600005"/>
+                    <pic:cNvPicPr/>
+                  </pic:nvPicPr>
+                  <pic:blipFill>
+                    <a:blip r:embed="rId12">
+                      <a:extLst>
+                        <a:ext uri="{28A0092B-C50C-407E-A947-70E740481C1C}">
+                          <a14:useLocalDpi xmlns:a14="http://schemas.microsoft.com/office/drawing/2010/main" val="0"/>
+                        </a:ext>
+                      </a:extLst>
+                    </a:blip>
+                    <a:stretch>
+                      <a:fillRect/>
+                    </a:stretch>
+                  </pic:blipFill>
+                  <pic:spPr>
+                    <a:xfrm>
+                      <a:off x="0" y="0"/>
+                      <a:ext cx="2565400" cy="1181100"/>
                     </a:xfrm>
                     <a:prstGeom prst="rect">
                       <a:avLst/>

--- a/kurs.docx
+++ b/kurs.docx
@@ -1,10 +1,11 @@
 
 <file path=word/document.xml><?xml version="1.0" encoding="utf-8"?>
-<w:document xmlns:wpc="http://schemas.microsoft.com/office/word/2010/wordprocessingCanvas" xmlns:cx="http://schemas.microsoft.com/office/drawing/2014/chartex" xmlns:cx1="http://schemas.microsoft.com/office/drawing/2015/9/8/chartex" xmlns:cx2="http://schemas.microsoft.com/office/drawing/2015/10/21/chartex" xmlns:cx3="http://schemas.microsoft.com/office/drawing/2016/5/9/chartex" xmlns:cx4="http://schemas.microsoft.com/office/drawing/2016/5/10/chartex" xmlns:cx5="http://schemas.microsoft.com/office/drawing/2016/5/11/chartex" xmlns:cx6="http://schemas.microsoft.com/office/drawing/2016/5/12/chartex" xmlns:cx7="http://schemas.microsoft.com/office/drawing/2016/5/13/chartex" xmlns:cx8="http://schemas.microsoft.com/office/drawing/2016/5/14/chartex" xmlns:mc="http://schemas.openxmlformats.org/markup-compatibility/2006" xmlns:aink="http://schemas.microsoft.com/office/drawing/2016/ink" xmlns:am3d="http://schemas.microsoft.com/office/drawing/2017/model3d" xmlns:o="urn:schemas-microsoft-com:office:office" xmlns:oel="http://schemas.microsoft.com/office/2019/extlst" xmlns:r="http://schemas.openxmlformats.org/officeDocument/2006/relationships" xmlns:m="http://schemas.openxmlformats.org/officeDocument/2006/math" xmlns:v="urn:schemas-microsoft-com:vml" xmlns:wp14="http://schemas.microsoft.com/office/word/2010/wordprocessingDrawing" xmlns:wp="http://schemas.openxmlformats.org/drawingml/2006/wordprocessingDrawing" xmlns:w10="urn:schemas-microsoft-com:office:word" xmlns:w="http://schemas.openxmlformats.org/wordprocessingml/2006/main" xmlns:w14="http://schemas.microsoft.com/office/word/2010/wordml" xmlns:w15="http://schemas.microsoft.com/office/word/2012/wordml" xmlns:w16cex="http://schemas.microsoft.com/office/word/2018/wordml/cex" xmlns:w16cid="http://schemas.microsoft.com/office/word/2016/wordml/cid" xmlns:w16="http://schemas.microsoft.com/office/word/2018/wordml" xmlns:w16du="http://schemas.microsoft.com/office/word/2023/wordml/word16du" xmlns:w16sdtdh="http://schemas.microsoft.com/office/word/2020/wordml/sdtdatahash" xmlns:w16se="http://schemas.microsoft.com/office/word/2015/wordml/symex" xmlns:wpg="http://schemas.microsoft.com/office/word/2010/wordprocessingGroup" xmlns:wpi="http://schemas.microsoft.com/office/word/2010/wordprocessingInk" xmlns:wne="http://schemas.microsoft.com/office/word/2006/wordml" xmlns:wps="http://schemas.microsoft.com/office/word/2010/wordprocessingShape" mc:Ignorable="w14 w15 w16se w16cid w16 w16cex w16sdtdh w16du wp14">
+<w:document xmlns:o="urn:schemas-microsoft-com:office:office" xmlns:r="http://schemas.openxmlformats.org/officeDocument/2006/relationships" xmlns:v="urn:schemas-microsoft-com:vml" xmlns:w="http://schemas.openxmlformats.org/wordprocessingml/2006/main" xmlns:w10="urn:schemas-microsoft-com:office:word" xmlns:wp="http://schemas.openxmlformats.org/drawingml/2006/wordprocessingDrawing" xmlns:wps="http://schemas.microsoft.com/office/word/2010/wordprocessingShape" xmlns:wpg="http://schemas.microsoft.com/office/word/2010/wordprocessingGroup" xmlns:mc="http://schemas.openxmlformats.org/markup-compatibility/2006" xmlns:wp14="http://schemas.microsoft.com/office/word/2010/wordprocessingDrawing" xmlns:w14="http://schemas.microsoft.com/office/word/2010/wordml" xmlns:w15="http://schemas.microsoft.com/office/word/2012/wordml" mc:Ignorable="w14 wp14 w15">
   <w:body>
     <w:p>
       <w:pPr>
-        <w:widowControl w:val="0"/>
+        <w:pStyle w:val="Normal"/>
+        <w:widowControl w:val="false"/>
         <w:jc w:val="center"/>
         <w:rPr>
           <w:bCs/>
@@ -22,17 +23,21 @@
     </w:p>
     <w:p>
       <w:pPr>
-        <w:widowControl w:val="0"/>
+        <w:pStyle w:val="Normal"/>
+        <w:widowControl w:val="false"/>
         <w:ind w:left="-142"/>
         <w:jc w:val="both"/>
-      </w:pPr>
-      <w:r>
+        <w:rPr/>
+      </w:pPr>
+      <w:r>
+        <w:rPr/>
         <w:t>федеральное государственное автономное образовательное учреждение высшего образования</w:t>
       </w:r>
     </w:p>
     <w:p>
       <w:pPr>
-        <w:widowControl w:val="0"/>
+        <w:pStyle w:val="Normal"/>
+        <w:widowControl w:val="false"/>
         <w:jc w:val="center"/>
         <w:rPr>
           <w:bCs/>
@@ -44,7 +49,13 @@
         <w:rPr>
           <w:bCs/>
         </w:rPr>
-        <w:t xml:space="preserve"> «</w:t>
+        <w:t xml:space="preserve"> </w:t>
+      </w:r>
+      <w:r>
+        <w:rPr>
+          <w:bCs/>
+        </w:rPr>
+        <w:t>«</w:t>
       </w:r>
       <w:r>
         <w:rPr>
@@ -53,76 +64,84 @@
           <w:szCs w:val="20"/>
         </w:rPr>
         <w:t xml:space="preserve">САНКТ-ПЕТЕРБУРГСКИЙ ГОСУДАРСТВЕННЫЙ УНИВЕРСИТЕТ </w:t>
-      </w:r>
+        <w:br/>
+        <w:t>АЭРОКОСМИЧЕСКОГО ПРИБОРОСТРОЕНИЯ</w:t>
+      </w:r>
+      <w:bookmarkEnd w:id="0"/>
       <w:r>
         <w:rPr>
           <w:bCs/>
           <w:sz w:val="20"/>
           <w:szCs w:val="20"/>
         </w:rPr>
-        <w:br/>
-        <w:t>АЭРОКОСМИЧЕСКОГО ПРИБОРОСТРОЕНИЯ</w:t>
-      </w:r>
-      <w:bookmarkEnd w:id="0"/>
-      <w:r>
-        <w:rPr>
-          <w:bCs/>
-          <w:sz w:val="20"/>
-          <w:szCs w:val="20"/>
-        </w:rPr>
         <w:t>»</w:t>
       </w:r>
     </w:p>
     <w:p>
       <w:pPr>
-        <w:widowControl w:val="0"/>
-        <w:spacing w:before="480"/>
+        <w:pStyle w:val="Normal"/>
+        <w:widowControl w:val="false"/>
+        <w:spacing w:before="480" w:after="0"/>
         <w:jc w:val="center"/>
-      </w:pPr>
-      <w:r>
+        <w:rPr/>
+      </w:pPr>
+      <w:r>
+        <w:rPr/>
         <w:t>КАФЕДРА №44</w:t>
       </w:r>
     </w:p>
     <w:p>
       <w:pPr>
-        <w:widowControl w:val="0"/>
-        <w:spacing w:before="1200"/>
-      </w:pPr>
-      <w:r>
+        <w:pStyle w:val="Normal"/>
+        <w:widowControl w:val="false"/>
+        <w:spacing w:before="1200" w:after="0"/>
+        <w:rPr/>
+      </w:pPr>
+      <w:r>
+        <w:rPr/>
         <w:t xml:space="preserve">КУРСОВАЯ РАБОТА (ПРОЕКТ) </w:t>
-      </w:r>
-      <w:r>
         <w:br/>
         <w:t>ЗАЩИЩЕНА С ОЦЕНКОЙ</w:t>
       </w:r>
     </w:p>
     <w:p>
       <w:pPr>
-        <w:widowControl w:val="0"/>
-        <w:spacing w:before="120" w:line="360" w:lineRule="auto"/>
-      </w:pPr>
-      <w:r>
+        <w:pStyle w:val="Normal"/>
+        <w:widowControl w:val="false"/>
+        <w:spacing w:lineRule="auto" w:line="360" w:before="120" w:after="0"/>
+        <w:rPr/>
+      </w:pPr>
+      <w:r>
+        <w:rPr/>
         <w:t>РУКОВОДИТЕЛЬ</w:t>
       </w:r>
     </w:p>
     <w:tbl>
       <w:tblPr>
         <w:tblW w:w="9644" w:type="dxa"/>
+        <w:jc w:val="left"/>
         <w:tblInd w:w="109" w:type="dxa"/>
         <w:tblLayout w:type="fixed"/>
-        <w:tblLook w:val="0000" w:firstRow="0" w:lastRow="0" w:firstColumn="0" w:lastColumn="0" w:noHBand="0" w:noVBand="0"/>
+        <w:tblCellMar>
+          <w:top w:w="0" w:type="dxa"/>
+          <w:left w:w="108" w:type="dxa"/>
+          <w:bottom w:w="0" w:type="dxa"/>
+          <w:right w:w="108" w:type="dxa"/>
+        </w:tblCellMar>
+        <w:tblLook w:firstRow="0" w:noVBand="0" w:lastRow="0" w:firstColumn="0" w:lastColumn="0" w:noHBand="0" w:val="0000"/>
       </w:tblPr>
       <w:tblGrid>
-        <w:gridCol w:w="3259"/>
-        <w:gridCol w:w="285"/>
-        <w:gridCol w:w="2831"/>
+        <w:gridCol w:w="3258"/>
+        <w:gridCol w:w="286"/>
+        <w:gridCol w:w="2830"/>
         <w:gridCol w:w="236"/>
-        <w:gridCol w:w="3033"/>
+        <w:gridCol w:w="3034"/>
       </w:tblGrid>
       <w:tr>
+        <w:trPr/>
         <w:tc>
           <w:tcPr>
-            <w:tcW w:w="3259" w:type="dxa"/>
+            <w:tcW w:w="3258" w:type="dxa"/>
             <w:tcBorders>
               <w:bottom w:val="single" w:sz="4" w:space="0" w:color="000000"/>
             </w:tcBorders>
@@ -130,31 +149,40 @@
           </w:tcPr>
           <w:p>
             <w:pPr>
-              <w:widowControl w:val="0"/>
-              <w:spacing w:before="140"/>
+              <w:pStyle w:val="Normal"/>
+              <w:widowControl w:val="false"/>
+              <w:spacing w:before="140" w:after="0"/>
               <w:jc w:val="center"/>
+              <w:rPr/>
             </w:pPr>
             <w:r>
+              <w:rPr/>
               <w:t>Старший преподаватель</w:t>
             </w:r>
           </w:p>
         </w:tc>
         <w:tc>
           <w:tcPr>
-            <w:tcW w:w="285" w:type="dxa"/>
+            <w:tcW w:w="286" w:type="dxa"/>
+            <w:tcBorders/>
             <w:vAlign w:val="center"/>
           </w:tcPr>
           <w:p>
             <w:pPr>
-              <w:widowControl w:val="0"/>
-              <w:spacing w:before="140"/>
+              <w:pStyle w:val="Normal"/>
+              <w:widowControl w:val="false"/>
+              <w:spacing w:before="140" w:after="0"/>
               <w:jc w:val="center"/>
+              <w:rPr/>
             </w:pPr>
+            <w:r>
+              <w:rPr/>
+            </w:r>
           </w:p>
         </w:tc>
         <w:tc>
           <w:tcPr>
-            <w:tcW w:w="2831" w:type="dxa"/>
+            <w:tcW w:w="2830" w:type="dxa"/>
             <w:tcBorders>
               <w:bottom w:val="single" w:sz="4" w:space="0" w:color="000000"/>
             </w:tcBorders>
@@ -162,28 +190,39 @@
           </w:tcPr>
           <w:p>
             <w:pPr>
-              <w:widowControl w:val="0"/>
-              <w:spacing w:before="140"/>
+              <w:pStyle w:val="Normal"/>
+              <w:widowControl w:val="false"/>
+              <w:spacing w:before="140" w:after="0"/>
               <w:jc w:val="center"/>
+              <w:rPr/>
             </w:pPr>
+            <w:r>
+              <w:rPr/>
+            </w:r>
           </w:p>
         </w:tc>
         <w:tc>
           <w:tcPr>
             <w:tcW w:w="236" w:type="dxa"/>
+            <w:tcBorders/>
             <w:vAlign w:val="center"/>
           </w:tcPr>
           <w:p>
             <w:pPr>
-              <w:widowControl w:val="0"/>
-              <w:spacing w:before="140"/>
+              <w:pStyle w:val="Normal"/>
+              <w:widowControl w:val="false"/>
+              <w:spacing w:before="140" w:after="0"/>
               <w:jc w:val="center"/>
+              <w:rPr/>
             </w:pPr>
+            <w:r>
+              <w:rPr/>
+            </w:r>
           </w:p>
         </w:tc>
         <w:tc>
           <w:tcPr>
-            <w:tcW w:w="3033" w:type="dxa"/>
+            <w:tcW w:w="3034" w:type="dxa"/>
             <w:tcBorders>
               <w:bottom w:val="single" w:sz="4" w:space="0" w:color="000000"/>
             </w:tcBorders>
@@ -191,31 +230,32 @@
           </w:tcPr>
           <w:p>
             <w:pPr>
-              <w:widowControl w:val="0"/>
-              <w:spacing w:before="140"/>
+              <w:pStyle w:val="Normal"/>
+              <w:widowControl w:val="false"/>
+              <w:spacing w:before="140" w:after="0"/>
               <w:jc w:val="center"/>
+              <w:rPr/>
             </w:pPr>
             <w:r>
-              <w:t xml:space="preserve">Д. В. </w:t>
-            </w:r>
-            <w:proofErr w:type="spellStart"/>
-            <w:r>
-              <w:t>Куртяник</w:t>
-            </w:r>
-            <w:proofErr w:type="spellEnd"/>
+              <w:rPr/>
+              <w:t>Д. В. Куртяник</w:t>
+            </w:r>
           </w:p>
         </w:tc>
       </w:tr>
       <w:tr>
+        <w:trPr/>
         <w:tc>
           <w:tcPr>
-            <w:tcW w:w="3259" w:type="dxa"/>
+            <w:tcW w:w="3258" w:type="dxa"/>
+            <w:tcBorders/>
             <w:vAlign w:val="center"/>
           </w:tcPr>
           <w:p>
             <w:pPr>
-              <w:widowControl w:val="0"/>
-              <w:spacing w:line="180" w:lineRule="exact"/>
+              <w:pStyle w:val="Normal"/>
+              <w:widowControl w:val="false"/>
+              <w:spacing w:lineRule="exact" w:line="180"/>
               <w:jc w:val="center"/>
               <w:rPr>
                 <w:sz w:val="20"/>
@@ -233,25 +273,33 @@
         </w:tc>
         <w:tc>
           <w:tcPr>
-            <w:tcW w:w="285" w:type="dxa"/>
+            <w:tcW w:w="286" w:type="dxa"/>
+            <w:tcBorders/>
             <w:vAlign w:val="center"/>
           </w:tcPr>
           <w:p>
             <w:pPr>
-              <w:widowControl w:val="0"/>
-              <w:spacing w:line="180" w:lineRule="exact"/>
+              <w:pStyle w:val="Normal"/>
+              <w:widowControl w:val="false"/>
+              <w:spacing w:lineRule="exact" w:line="180"/>
+              <w:rPr/>
             </w:pPr>
+            <w:r>
+              <w:rPr/>
+            </w:r>
           </w:p>
         </w:tc>
         <w:tc>
           <w:tcPr>
-            <w:tcW w:w="2831" w:type="dxa"/>
+            <w:tcW w:w="2830" w:type="dxa"/>
+            <w:tcBorders/>
             <w:vAlign w:val="center"/>
           </w:tcPr>
           <w:p>
             <w:pPr>
-              <w:widowControl w:val="0"/>
-              <w:spacing w:line="180" w:lineRule="exact"/>
+              <w:pStyle w:val="Normal"/>
+              <w:widowControl w:val="false"/>
+              <w:spacing w:lineRule="exact" w:line="180"/>
               <w:jc w:val="center"/>
               <w:rPr>
                 <w:sz w:val="20"/>
@@ -270,24 +318,32 @@
         <w:tc>
           <w:tcPr>
             <w:tcW w:w="236" w:type="dxa"/>
+            <w:tcBorders/>
             <w:vAlign w:val="center"/>
           </w:tcPr>
           <w:p>
             <w:pPr>
-              <w:widowControl w:val="0"/>
-              <w:spacing w:line="180" w:lineRule="exact"/>
+              <w:pStyle w:val="Normal"/>
+              <w:widowControl w:val="false"/>
+              <w:spacing w:lineRule="exact" w:line="180"/>
+              <w:rPr/>
             </w:pPr>
+            <w:r>
+              <w:rPr/>
+            </w:r>
           </w:p>
         </w:tc>
         <w:tc>
           <w:tcPr>
-            <w:tcW w:w="3033" w:type="dxa"/>
+            <w:tcW w:w="3034" w:type="dxa"/>
+            <w:tcBorders/>
             <w:vAlign w:val="center"/>
           </w:tcPr>
           <w:p>
             <w:pPr>
-              <w:widowControl w:val="0"/>
-              <w:spacing w:line="180" w:lineRule="exact"/>
+              <w:pStyle w:val="Normal"/>
+              <w:widowControl w:val="false"/>
+              <w:spacing w:lineRule="exact" w:line="180"/>
               <w:jc w:val="center"/>
               <w:rPr>
                 <w:sz w:val="20"/>
@@ -307,34 +363,47 @@
     </w:tbl>
     <w:p>
       <w:pPr>
-        <w:pStyle w:val="a6"/>
-        <w:spacing w:before="0"/>
-      </w:pPr>
+        <w:pStyle w:val="BodyText"/>
+        <w:spacing w:before="0" w:after="0"/>
+        <w:rPr/>
+      </w:pPr>
+      <w:r>
+        <w:rPr/>
+      </w:r>
     </w:p>
     <w:tbl>
       <w:tblPr>
         <w:tblW w:w="9639" w:type="dxa"/>
+        <w:jc w:val="left"/>
         <w:tblInd w:w="109" w:type="dxa"/>
         <w:tblLayout w:type="fixed"/>
-        <w:tblLook w:val="0000" w:firstRow="0" w:lastRow="0" w:firstColumn="0" w:lastColumn="0" w:noHBand="0" w:noVBand="0"/>
+        <w:tblCellMar>
+          <w:top w:w="0" w:type="dxa"/>
+          <w:left w:w="108" w:type="dxa"/>
+          <w:bottom w:w="0" w:type="dxa"/>
+          <w:right w:w="108" w:type="dxa"/>
+        </w:tblCellMar>
+        <w:tblLook w:firstRow="0" w:noVBand="0" w:lastRow="0" w:firstColumn="0" w:lastColumn="0" w:noHBand="0" w:val="0000"/>
       </w:tblPr>
       <w:tblGrid>
         <w:gridCol w:w="9639"/>
       </w:tblGrid>
       <w:tr>
+        <w:trPr/>
         <w:tc>
           <w:tcPr>
             <w:tcW w:w="9639" w:type="dxa"/>
+            <w:tcBorders/>
           </w:tcPr>
           <w:p>
             <w:pPr>
-              <w:pStyle w:val="a6"/>
-              <w:spacing w:before="720"/>
+              <w:pStyle w:val="BodyText"/>
+              <w:spacing w:before="720" w:after="0"/>
+              <w:rPr/>
             </w:pPr>
             <w:r>
+              <w:rPr/>
               <w:t>ПОЯСНИТЕЛЬНАЯ ЗАПИСКА</w:t>
-            </w:r>
-            <w:r>
               <w:br/>
               <w:t>К КУРСОВОЙ РАБОТЕ</w:t>
             </w:r>
@@ -342,108 +411,148 @@
         </w:tc>
       </w:tr>
       <w:tr>
+        <w:trPr/>
         <w:tc>
           <w:tcPr>
             <w:tcW w:w="9639" w:type="dxa"/>
+            <w:tcBorders/>
           </w:tcPr>
           <w:p>
             <w:pPr>
-              <w:pStyle w:val="1"/>
+              <w:pStyle w:val="Heading1"/>
               <w:spacing w:before="720" w:after="720"/>
+              <w:rPr/>
             </w:pPr>
+            <w:r>
+              <w:rPr/>
+            </w:r>
           </w:p>
         </w:tc>
       </w:tr>
       <w:tr>
+        <w:trPr/>
         <w:tc>
           <w:tcPr>
             <w:tcW w:w="9639" w:type="dxa"/>
+            <w:tcBorders/>
           </w:tcPr>
           <w:p>
             <w:pPr>
-              <w:widowControl w:val="0"/>
-              <w:spacing w:beforeAutospacing="1"/>
+              <w:pStyle w:val="Normal"/>
+              <w:widowControl w:val="false"/>
+              <w:spacing w:beforeAutospacing="1" w:after="0"/>
               <w:jc w:val="center"/>
+              <w:rPr/>
             </w:pPr>
             <w:r>
+              <w:rPr/>
               <w:t>по дисциплине: Основы программирования</w:t>
             </w:r>
           </w:p>
         </w:tc>
       </w:tr>
       <w:tr>
+        <w:trPr/>
         <w:tc>
           <w:tcPr>
             <w:tcW w:w="9639" w:type="dxa"/>
+            <w:tcBorders/>
           </w:tcPr>
           <w:p>
             <w:pPr>
-              <w:pStyle w:val="3"/>
-              <w:spacing w:before="120"/>
+              <w:pStyle w:val="Heading3"/>
+              <w:spacing w:before="120" w:after="0"/>
               <w:rPr>
                 <w:sz w:val="28"/>
                 <w:szCs w:val="28"/>
                 <w:lang w:val="ru-RU"/>
               </w:rPr>
             </w:pPr>
+            <w:r>
+              <w:rPr>
+                <w:sz w:val="28"/>
+                <w:szCs w:val="28"/>
+                <w:lang w:val="ru-RU"/>
+              </w:rPr>
+            </w:r>
           </w:p>
         </w:tc>
       </w:tr>
       <w:tr>
+        <w:trPr/>
         <w:tc>
           <w:tcPr>
             <w:tcW w:w="9639" w:type="dxa"/>
+            <w:tcBorders/>
           </w:tcPr>
           <w:p>
             <w:pPr>
-              <w:widowControl w:val="0"/>
+              <w:pStyle w:val="Normal"/>
+              <w:widowControl w:val="false"/>
               <w:jc w:val="center"/>
+              <w:rPr/>
             </w:pPr>
+            <w:r>
+              <w:rPr/>
+            </w:r>
           </w:p>
         </w:tc>
       </w:tr>
     </w:tbl>
     <w:p>
       <w:pPr>
-        <w:widowControl w:val="0"/>
-        <w:spacing w:before="1320" w:line="360" w:lineRule="auto"/>
-        <w:rPr>
-          <w:lang w:val="en-US"/>
-        </w:rPr>
-      </w:pPr>
-      <w:r>
+        <w:pStyle w:val="Normal"/>
+        <w:widowControl w:val="false"/>
+        <w:spacing w:lineRule="auto" w:line="360" w:before="1320" w:after="0"/>
+        <w:rPr>
+          <w:lang w:val="en-US"/>
+        </w:rPr>
+      </w:pPr>
+      <w:r>
+        <w:rPr/>
         <w:t>РАБОТУ ВЫПОЛНИЛ</w:t>
       </w:r>
     </w:p>
     <w:tbl>
       <w:tblPr>
         <w:tblW w:w="9639" w:type="dxa"/>
+        <w:jc w:val="left"/>
         <w:tblInd w:w="109" w:type="dxa"/>
         <w:tblLayout w:type="fixed"/>
-        <w:tblLook w:val="0000" w:firstRow="0" w:lastRow="0" w:firstColumn="0" w:lastColumn="0" w:noHBand="0" w:noVBand="0"/>
+        <w:tblCellMar>
+          <w:top w:w="0" w:type="dxa"/>
+          <w:left w:w="108" w:type="dxa"/>
+          <w:bottom w:w="0" w:type="dxa"/>
+          <w:right w:w="108" w:type="dxa"/>
+        </w:tblCellMar>
+        <w:tblLook w:firstRow="0" w:noVBand="0" w:lastRow="0" w:firstColumn="0" w:lastColumn="0" w:noHBand="0" w:val="0000"/>
       </w:tblPr>
       <w:tblGrid>
-        <w:gridCol w:w="2166"/>
+        <w:gridCol w:w="2165"/>
         <w:gridCol w:w="1733"/>
-        <w:gridCol w:w="237"/>
+        <w:gridCol w:w="238"/>
         <w:gridCol w:w="2639"/>
         <w:gridCol w:w="236"/>
-        <w:gridCol w:w="2628"/>
+        <w:gridCol w:w="2627"/>
       </w:tblGrid>
       <w:tr>
+        <w:trPr/>
         <w:tc>
           <w:tcPr>
             <w:tcW w:w="2165" w:type="dxa"/>
+            <w:tcBorders/>
             <w:vAlign w:val="center"/>
           </w:tcPr>
           <w:p>
             <w:pPr>
-              <w:widowControl w:val="0"/>
-              <w:spacing w:before="140"/>
+              <w:pStyle w:val="Normal"/>
+              <w:widowControl w:val="false"/>
+              <w:spacing w:before="140" w:after="0"/>
               <w:ind w:left="-108"/>
+              <w:rPr/>
             </w:pPr>
-            <w:proofErr w:type="gramStart"/>
-            <w:r>
+            <w:r>
+              <w:rPr/>
               <w:t>СТУДЕНТ</w:t>
             </w:r>
             <w:r>
@@ -453,11 +562,8 @@
               <w:t xml:space="preserve"> </w:t>
             </w:r>
             <w:r>
-              <w:t xml:space="preserve"> гр.</w:t>
-            </w:r>
-            <w:proofErr w:type="gramEnd"/>
-            <w:r>
-              <w:t xml:space="preserve"> №</w:t>
+              <w:rPr/>
+              <w:t xml:space="preserve"> гр. №</w:t>
             </w:r>
           </w:p>
         </w:tc>
@@ -470,26 +576,35 @@
           </w:tcPr>
           <w:p>
             <w:pPr>
-              <w:widowControl w:val="0"/>
-              <w:spacing w:before="140"/>
+              <w:pStyle w:val="Normal"/>
+              <w:widowControl w:val="false"/>
+              <w:spacing w:before="140" w:after="0"/>
               <w:jc w:val="center"/>
+              <w:rPr/>
             </w:pPr>
             <w:r>
+              <w:rPr/>
               <w:t>4319</w:t>
             </w:r>
           </w:p>
         </w:tc>
         <w:tc>
           <w:tcPr>
-            <w:tcW w:w="237" w:type="dxa"/>
+            <w:tcW w:w="238" w:type="dxa"/>
+            <w:tcBorders/>
             <w:vAlign w:val="center"/>
           </w:tcPr>
           <w:p>
             <w:pPr>
-              <w:widowControl w:val="0"/>
-              <w:spacing w:before="140"/>
+              <w:pStyle w:val="Normal"/>
+              <w:widowControl w:val="false"/>
+              <w:spacing w:before="140" w:after="0"/>
               <w:jc w:val="center"/>
+              <w:rPr/>
             </w:pPr>
+            <w:r>
+              <w:rPr/>
+            </w:r>
           </w:p>
         </w:tc>
         <w:tc>
@@ -502,28 +617,39 @@
           </w:tcPr>
           <w:p>
             <w:pPr>
-              <w:widowControl w:val="0"/>
-              <w:spacing w:before="140"/>
+              <w:pStyle w:val="Normal"/>
+              <w:widowControl w:val="false"/>
+              <w:spacing w:before="140" w:after="0"/>
               <w:jc w:val="center"/>
+              <w:rPr/>
             </w:pPr>
+            <w:r>
+              <w:rPr/>
+            </w:r>
           </w:p>
         </w:tc>
         <w:tc>
           <w:tcPr>
             <w:tcW w:w="236" w:type="dxa"/>
+            <w:tcBorders/>
             <w:vAlign w:val="center"/>
           </w:tcPr>
           <w:p>
             <w:pPr>
-              <w:widowControl w:val="0"/>
-              <w:spacing w:before="140"/>
+              <w:pStyle w:val="Normal"/>
+              <w:widowControl w:val="false"/>
+              <w:spacing w:before="140" w:after="0"/>
               <w:jc w:val="center"/>
+              <w:rPr/>
             </w:pPr>
+            <w:r>
+              <w:rPr/>
+            </w:r>
           </w:p>
         </w:tc>
         <w:tc>
           <w:tcPr>
-            <w:tcW w:w="2628" w:type="dxa"/>
+            <w:tcW w:w="2627" w:type="dxa"/>
             <w:tcBorders>
               <w:bottom w:val="single" w:sz="4" w:space="0" w:color="000000"/>
             </w:tcBorders>
@@ -531,32 +657,44 @@
           </w:tcPr>
           <w:p>
             <w:pPr>
-              <w:widowControl w:val="0"/>
-              <w:spacing w:before="140"/>
+              <w:pStyle w:val="Normal"/>
+              <w:widowControl w:val="false"/>
+              <w:spacing w:before="140" w:after="0"/>
               <w:jc w:val="center"/>
+              <w:rPr/>
             </w:pPr>
             <w:r>
+              <w:rPr/>
               <w:t>А. М. Емельянов</w:t>
             </w:r>
           </w:p>
         </w:tc>
       </w:tr>
       <w:tr>
+        <w:trPr/>
         <w:tc>
           <w:tcPr>
             <w:tcW w:w="2165" w:type="dxa"/>
+            <w:tcBorders/>
             <w:vAlign w:val="center"/>
           </w:tcPr>
           <w:p>
             <w:pPr>
-              <w:widowControl w:val="0"/>
-              <w:spacing w:line="180" w:lineRule="exact"/>
+              <w:pStyle w:val="Normal"/>
+              <w:widowControl w:val="false"/>
+              <w:spacing w:lineRule="exact" w:line="180"/>
               <w:jc w:val="center"/>
               <w:rPr>
                 <w:sz w:val="20"/>
                 <w:szCs w:val="20"/>
               </w:rPr>
             </w:pPr>
+            <w:r>
+              <w:rPr>
+                <w:sz w:val="20"/>
+                <w:szCs w:val="20"/>
+              </w:rPr>
+            </w:r>
           </w:p>
         </w:tc>
         <w:tc>
@@ -568,21 +706,32 @@
           </w:tcPr>
           <w:p>
             <w:pPr>
-              <w:widowControl w:val="0"/>
-              <w:spacing w:line="180" w:lineRule="exact"/>
+              <w:pStyle w:val="Normal"/>
+              <w:widowControl w:val="false"/>
+              <w:spacing w:lineRule="exact" w:line="180"/>
+              <w:rPr/>
             </w:pPr>
+            <w:r>
+              <w:rPr/>
+            </w:r>
           </w:p>
         </w:tc>
         <w:tc>
           <w:tcPr>
-            <w:tcW w:w="237" w:type="dxa"/>
+            <w:tcW w:w="238" w:type="dxa"/>
+            <w:tcBorders/>
             <w:vAlign w:val="center"/>
           </w:tcPr>
           <w:p>
             <w:pPr>
-              <w:widowControl w:val="0"/>
-              <w:spacing w:line="180" w:lineRule="exact"/>
+              <w:pStyle w:val="Normal"/>
+              <w:widowControl w:val="false"/>
+              <w:spacing w:lineRule="exact" w:line="180"/>
+              <w:rPr/>
             </w:pPr>
+            <w:r>
+              <w:rPr/>
+            </w:r>
           </w:p>
         </w:tc>
         <w:tc>
@@ -595,8 +744,9 @@
           </w:tcPr>
           <w:p>
             <w:pPr>
-              <w:widowControl w:val="0"/>
-              <w:spacing w:line="180" w:lineRule="exact"/>
+              <w:pStyle w:val="Normal"/>
+              <w:widowControl w:val="false"/>
+              <w:spacing w:lineRule="exact" w:line="180"/>
               <w:jc w:val="center"/>
               <w:rPr>
                 <w:sz w:val="20"/>
@@ -615,24 +765,32 @@
         <w:tc>
           <w:tcPr>
             <w:tcW w:w="236" w:type="dxa"/>
+            <w:tcBorders/>
             <w:vAlign w:val="center"/>
           </w:tcPr>
           <w:p>
             <w:pPr>
-              <w:widowControl w:val="0"/>
-              <w:spacing w:line="180" w:lineRule="exact"/>
+              <w:pStyle w:val="Normal"/>
+              <w:widowControl w:val="false"/>
+              <w:spacing w:lineRule="exact" w:line="180"/>
+              <w:rPr/>
             </w:pPr>
+            <w:r>
+              <w:rPr/>
+            </w:r>
           </w:p>
         </w:tc>
         <w:tc>
           <w:tcPr>
-            <w:tcW w:w="2628" w:type="dxa"/>
+            <w:tcW w:w="2627" w:type="dxa"/>
+            <w:tcBorders/>
             <w:vAlign w:val="center"/>
           </w:tcPr>
           <w:p>
             <w:pPr>
-              <w:widowControl w:val="0"/>
-              <w:spacing w:line="180" w:lineRule="exact"/>
+              <w:pStyle w:val="Normal"/>
+              <w:widowControl w:val="false"/>
+              <w:spacing w:lineRule="exact" w:line="180"/>
               <w:jc w:val="center"/>
               <w:rPr>
                 <w:sz w:val="20"/>
@@ -652,20 +810,30 @@
     </w:tbl>
     <w:p>
       <w:pPr>
-        <w:widowControl w:val="0"/>
+        <w:pStyle w:val="Normal"/>
+        <w:widowControl w:val="false"/>
         <w:rPr>
           <w:sz w:val="20"/>
           <w:szCs w:val="20"/>
         </w:rPr>
       </w:pPr>
-    </w:p>
-    <w:p>
-      <w:pPr>
-        <w:widowControl w:val="0"/>
-        <w:spacing w:before="1440"/>
+      <w:r>
+        <w:rPr>
+          <w:sz w:val="20"/>
+          <w:szCs w:val="20"/>
+        </w:rPr>
+      </w:r>
+    </w:p>
+    <w:p>
+      <w:pPr>
+        <w:pStyle w:val="Normal"/>
+        <w:widowControl w:val="false"/>
+        <w:spacing w:before="1440" w:after="0"/>
         <w:jc w:val="center"/>
-      </w:pPr>
-      <w:r>
+        <w:rPr/>
+      </w:pPr>
+      <w:r>
+        <w:rPr/>
         <w:t>Санкт-Петербург</w:t>
       </w:r>
       <w:r>
@@ -675,16 +843,19 @@
         <w:t xml:space="preserve"> </w:t>
       </w:r>
       <w:r>
+        <w:rPr/>
         <w:t>2024</w:t>
       </w:r>
     </w:p>
     <w:p>
       <w:pPr>
-        <w:widowControl w:val="0"/>
-        <w:spacing w:before="1440"/>
-      </w:pPr>
-      <w:r>
-        <w:lastRenderedPageBreak/>
+        <w:pStyle w:val="Normal"/>
+        <w:widowControl w:val="false"/>
+        <w:spacing w:before="1440" w:after="0"/>
+        <w:rPr/>
+      </w:pPr>
+      <w:r>
+        <w:rPr/>
         <w:t>Создал первый файл (</w:t>
       </w:r>
       <w:r>
@@ -694,31 +865,30 @@
         <w:t>main</w:t>
       </w:r>
       <w:r>
+        <w:rPr/>
         <w:t>.</w:t>
       </w:r>
-      <w:proofErr w:type="spellStart"/>
       <w:r>
         <w:rPr>
           <w:lang w:val="en-US"/>
         </w:rPr>
         <w:t>py</w:t>
       </w:r>
-      <w:proofErr w:type="spellEnd"/>
-      <w:r>
+      <w:r>
+        <w:rPr/>
         <w:t xml:space="preserve">) в нём поместил </w:t>
       </w:r>
     </w:p>
     <w:p>
       <w:pPr>
-        <w:widowControl w:val="0"/>
-        <w:spacing w:before="1440"/>
-      </w:pPr>
-      <w:r>
-        <w:rPr>
-          <w:noProof/>
-        </w:rPr>
+        <w:pStyle w:val="Normal"/>
+        <w:widowControl w:val="false"/>
+        <w:spacing w:before="1440" w:after="0"/>
+        <w:rPr/>
+      </w:pPr>
+      <w:r>
         <w:drawing>
-          <wp:anchor distT="0" distB="0" distL="0" distR="0" simplePos="0" relativeHeight="2" behindDoc="0" locked="0" layoutInCell="0" allowOverlap="1">
+          <wp:anchor behindDoc="0" distT="0" distB="0" distL="0" distR="0" simplePos="0" locked="0" layoutInCell="0" allowOverlap="1" relativeHeight="9">
             <wp:simplePos x="0" y="0"/>
             <wp:positionH relativeFrom="column">
               <wp:align>center</wp:align>
@@ -729,7 +899,7 @@
             <wp:extent cx="3933825" cy="1676400"/>
             <wp:effectExtent l="0" t="0" r="0" b="0"/>
             <wp:wrapTopAndBottom/>
-            <wp:docPr id="1" name="Изображение1"/>
+            <wp:docPr id="1" name="Изображение1" descr=""/>
             <wp:cNvGraphicFramePr>
               <a:graphicFrameLocks xmlns:a="http://schemas.openxmlformats.org/drawingml/2006/main" noChangeAspect="1"/>
             </wp:cNvGraphicFramePr>
@@ -737,13 +907,13 @@
               <a:graphicData uri="http://schemas.openxmlformats.org/drawingml/2006/picture">
                 <pic:pic xmlns:pic="http://schemas.openxmlformats.org/drawingml/2006/picture">
                   <pic:nvPicPr>
-                    <pic:cNvPr id="1" name="Изображение1"/>
+                    <pic:cNvPr id="1" name="Изображение1" descr=""/>
                     <pic:cNvPicPr>
                       <a:picLocks noChangeAspect="1" noChangeArrowheads="1"/>
                     </pic:cNvPicPr>
                   </pic:nvPicPr>
                   <pic:blipFill>
-                    <a:blip r:embed="rId4"/>
+                    <a:blip r:embed="rId2"/>
                     <a:stretch>
                       <a:fillRect/>
                     </a:stretch>
@@ -764,32 +934,26 @@
         </w:drawing>
       </w:r>
       <w:r>
-        <w:t xml:space="preserve">Создал файл </w:t>
-      </w:r>
-      <w:r>
-        <w:t>requirements.txt</w:t>
-      </w:r>
-      <w:r>
-        <w:t xml:space="preserve"> для настройки зависимостей</w:t>
-      </w:r>
-    </w:p>
-    <w:p>
-      <w:pPr>
-        <w:widowControl w:val="0"/>
-        <w:spacing w:before="1440"/>
-        <w:rPr>
-          <w:lang w:val="en-US"/>
-        </w:rPr>
-      </w:pPr>
-      <w:r>
-        <w:rPr>
-          <w:noProof/>
-        </w:rPr>
+        <w:rPr/>
+        <w:t>Создал файл requirements.txt для настройки зависимостей</w:t>
+      </w:r>
+    </w:p>
+    <w:p>
+      <w:pPr>
+        <w:pStyle w:val="Normal"/>
+        <w:widowControl w:val="false"/>
+        <w:spacing w:before="1440" w:after="0"/>
+        <w:rPr>
+          <w:lang w:val="en-US"/>
+        </w:rPr>
+      </w:pPr>
+      <w:r>
+        <w:rPr/>
         <w:drawing>
           <wp:inline distT="0" distB="0" distL="0" distR="0">
             <wp:extent cx="2476500" cy="1714500"/>
             <wp:effectExtent l="0" t="0" r="0" b="0"/>
-            <wp:docPr id="1701230599" name="Рисунок 1"/>
+            <wp:docPr id="2" name="Рисунок 1" descr=""/>
             <wp:cNvGraphicFramePr>
               <a:graphicFrameLocks xmlns:a="http://schemas.openxmlformats.org/drawingml/2006/main" noChangeAspect="1"/>
             </wp:cNvGraphicFramePr>
@@ -797,22 +961,18 @@
               <a:graphicData uri="http://schemas.openxmlformats.org/drawingml/2006/picture">
                 <pic:pic xmlns:pic="http://schemas.openxmlformats.org/drawingml/2006/picture">
                   <pic:nvPicPr>
-                    <pic:cNvPr id="1701230599" name="Рисунок 1701230599"/>
-                    <pic:cNvPicPr/>
+                    <pic:cNvPr id="2" name="Рисунок 1" descr=""/>
+                    <pic:cNvPicPr>
+                      <a:picLocks noChangeAspect="1" noChangeArrowheads="1"/>
+                    </pic:cNvPicPr>
                   </pic:nvPicPr>
                   <pic:blipFill>
-                    <a:blip r:embed="rId5">
-                      <a:extLst>
-                        <a:ext uri="{28A0092B-C50C-407E-A947-70E740481C1C}">
-                          <a14:useLocalDpi xmlns:a14="http://schemas.microsoft.com/office/drawing/2010/main" val="0"/>
-                        </a:ext>
-                      </a:extLst>
-                    </a:blip>
+                    <a:blip r:embed="rId3"/>
                     <a:stretch>
                       <a:fillRect/>
                     </a:stretch>
                   </pic:blipFill>
-                  <pic:spPr>
+                  <pic:spPr bwMode="auto">
                     <a:xfrm>
                       <a:off x="0" y="0"/>
                       <a:ext cx="2476500" cy="1714500"/>
@@ -830,41 +990,60 @@
     </w:p>
     <w:p>
       <w:pPr>
-        <w:widowControl w:val="0"/>
-        <w:spacing w:before="1440"/>
-        <w:rPr>
-          <w:lang w:val="en-US"/>
-        </w:rPr>
-      </w:pPr>
-    </w:p>
-    <w:p>
-      <w:pPr>
-        <w:widowControl w:val="0"/>
-        <w:spacing w:before="1440"/>
-        <w:rPr>
-          <w:lang w:val="en-US"/>
-        </w:rPr>
-      </w:pPr>
-    </w:p>
-    <w:p>
-      <w:pPr>
-        <w:widowControl w:val="0"/>
-        <w:spacing w:before="1440"/>
-        <w:rPr>
-          <w:lang w:val="en-US"/>
-        </w:rPr>
-      </w:pPr>
-    </w:p>
-    <w:p>
-      <w:pPr>
-        <w:widowControl w:val="0"/>
-        <w:spacing w:before="1440"/>
-        <w:rPr>
-          <w:lang w:val="en-US"/>
-        </w:rPr>
-      </w:pPr>
-      <w:r>
-        <w:lastRenderedPageBreak/>
+        <w:pStyle w:val="Normal"/>
+        <w:widowControl w:val="false"/>
+        <w:spacing w:before="1440" w:after="0"/>
+        <w:rPr>
+          <w:lang w:val="en-US"/>
+        </w:rPr>
+      </w:pPr>
+      <w:r>
+        <w:rPr>
+          <w:lang w:val="en-US"/>
+        </w:rPr>
+      </w:r>
+    </w:p>
+    <w:p>
+      <w:pPr>
+        <w:pStyle w:val="Normal"/>
+        <w:widowControl w:val="false"/>
+        <w:spacing w:before="1440" w:after="0"/>
+        <w:rPr>
+          <w:lang w:val="en-US"/>
+        </w:rPr>
+      </w:pPr>
+      <w:r>
+        <w:rPr>
+          <w:lang w:val="en-US"/>
+        </w:rPr>
+      </w:r>
+    </w:p>
+    <w:p>
+      <w:pPr>
+        <w:pStyle w:val="Normal"/>
+        <w:widowControl w:val="false"/>
+        <w:spacing w:before="1440" w:after="0"/>
+        <w:rPr>
+          <w:lang w:val="en-US"/>
+        </w:rPr>
+      </w:pPr>
+      <w:r>
+        <w:rPr>
+          <w:lang w:val="en-US"/>
+        </w:rPr>
+      </w:r>
+    </w:p>
+    <w:p>
+      <w:pPr>
+        <w:pStyle w:val="Normal"/>
+        <w:widowControl w:val="false"/>
+        <w:spacing w:before="1440" w:after="0"/>
+        <w:rPr>
+          <w:lang w:val="en-US"/>
+        </w:rPr>
+      </w:pPr>
+      <w:r>
+        <w:rPr/>
         <w:t xml:space="preserve">Изменил </w:t>
       </w:r>
       <w:r>
@@ -876,22 +1055,20 @@
     </w:p>
     <w:p>
       <w:pPr>
-        <w:widowControl w:val="0"/>
-        <w:spacing w:before="1440"/>
-        <w:rPr>
-          <w:lang w:val="en-US"/>
-        </w:rPr>
-      </w:pPr>
-      <w:r>
-        <w:rPr>
-          <w:noProof/>
-          <w:lang w:val="en-US"/>
-        </w:rPr>
+        <w:pStyle w:val="Normal"/>
+        <w:widowControl w:val="false"/>
+        <w:spacing w:before="1440" w:after="0"/>
+        <w:rPr>
+          <w:lang w:val="en-US"/>
+        </w:rPr>
+      </w:pPr>
+      <w:r>
+        <w:rPr/>
         <w:drawing>
           <wp:inline distT="0" distB="0" distL="0" distR="0">
             <wp:extent cx="6120130" cy="2895600"/>
             <wp:effectExtent l="0" t="0" r="0" b="0"/>
-            <wp:docPr id="220948970" name="Рисунок 1"/>
+            <wp:docPr id="3" name="Изображение3" descr=""/>
             <wp:cNvGraphicFramePr>
               <a:graphicFrameLocks xmlns:a="http://schemas.openxmlformats.org/drawingml/2006/main" noChangeAspect="1"/>
             </wp:cNvGraphicFramePr>
@@ -899,22 +1076,18 @@
               <a:graphicData uri="http://schemas.openxmlformats.org/drawingml/2006/picture">
                 <pic:pic xmlns:pic="http://schemas.openxmlformats.org/drawingml/2006/picture">
                   <pic:nvPicPr>
-                    <pic:cNvPr id="220948970" name="Рисунок 220948970"/>
-                    <pic:cNvPicPr/>
+                    <pic:cNvPr id="3" name="Изображение3" descr=""/>
+                    <pic:cNvPicPr>
+                      <a:picLocks noChangeAspect="1" noChangeArrowheads="1"/>
+                    </pic:cNvPicPr>
                   </pic:nvPicPr>
                   <pic:blipFill>
-                    <a:blip r:embed="rId6" cstate="print">
-                      <a:extLst>
-                        <a:ext uri="{28A0092B-C50C-407E-A947-70E740481C1C}">
-                          <a14:useLocalDpi xmlns:a14="http://schemas.microsoft.com/office/drawing/2010/main" val="0"/>
-                        </a:ext>
-                      </a:extLst>
-                    </a:blip>
+                    <a:blip r:embed="rId4"/>
                     <a:stretch>
                       <a:fillRect/>
                     </a:stretch>
                   </pic:blipFill>
-                  <pic:spPr>
+                  <pic:spPr bwMode="auto">
                     <a:xfrm>
                       <a:off x="0" y="0"/>
                       <a:ext cx="6120130" cy="2895600"/>
@@ -932,52 +1105,40 @@
     </w:p>
     <w:p>
       <w:pPr>
-        <w:widowControl w:val="0"/>
-        <w:spacing w:before="1440"/>
-        <w:rPr>
-          <w:lang w:val="en-US"/>
-        </w:rPr>
-      </w:pPr>
-      <w:r>
+        <w:pStyle w:val="Normal"/>
+        <w:widowControl w:val="false"/>
+        <w:spacing w:before="1440" w:after="0"/>
+        <w:rPr>
+          <w:lang w:val="en-US"/>
+        </w:rPr>
+      </w:pPr>
+      <w:r>
+        <w:rPr/>
         <w:t xml:space="preserve">Изменил </w:t>
       </w:r>
       <w:r>
         <w:rPr>
           <w:lang w:val="en-US"/>
         </w:rPr>
-        <w:t>rental/</w:t>
-      </w:r>
-      <w:r>
-        <w:rPr>
-          <w:lang w:val="en-US"/>
-        </w:rPr>
-        <w:t>models</w:t>
-      </w:r>
-      <w:r>
-        <w:rPr>
-          <w:lang w:val="en-US"/>
-        </w:rPr>
-        <w:t>.py</w:t>
-      </w:r>
-    </w:p>
-    <w:p>
-      <w:pPr>
-        <w:widowControl w:val="0"/>
-        <w:spacing w:before="1440"/>
-        <w:rPr>
-          <w:lang w:val="en-US"/>
-        </w:rPr>
-      </w:pPr>
-      <w:r>
-        <w:rPr>
-          <w:noProof/>
-          <w:lang w:val="en-US"/>
-        </w:rPr>
+        <w:t>rental/models.py</w:t>
+      </w:r>
+    </w:p>
+    <w:p>
+      <w:pPr>
+        <w:pStyle w:val="Normal"/>
+        <w:widowControl w:val="false"/>
+        <w:spacing w:before="1440" w:after="0"/>
+        <w:rPr>
+          <w:lang w:val="en-US"/>
+        </w:rPr>
+      </w:pPr>
+      <w:r>
+        <w:rPr/>
         <w:drawing>
           <wp:inline distT="0" distB="0" distL="0" distR="0">
             <wp:extent cx="6120130" cy="3041015"/>
             <wp:effectExtent l="0" t="0" r="0" b="0"/>
-            <wp:docPr id="2098780485" name="Рисунок 2"/>
+            <wp:docPr id="4" name="Рисунок 2" descr=""/>
             <wp:cNvGraphicFramePr>
               <a:graphicFrameLocks xmlns:a="http://schemas.openxmlformats.org/drawingml/2006/main" noChangeAspect="1"/>
             </wp:cNvGraphicFramePr>
@@ -985,22 +1146,18 @@
               <a:graphicData uri="http://schemas.openxmlformats.org/drawingml/2006/picture">
                 <pic:pic xmlns:pic="http://schemas.openxmlformats.org/drawingml/2006/picture">
                   <pic:nvPicPr>
-                    <pic:cNvPr id="2098780485" name="Рисунок 2098780485"/>
-                    <pic:cNvPicPr/>
+                    <pic:cNvPr id="4" name="Рисунок 2" descr=""/>
+                    <pic:cNvPicPr>
+                      <a:picLocks noChangeAspect="1" noChangeArrowheads="1"/>
+                    </pic:cNvPicPr>
                   </pic:nvPicPr>
                   <pic:blipFill>
-                    <a:blip r:embed="rId7" cstate="print">
-                      <a:extLst>
-                        <a:ext uri="{28A0092B-C50C-407E-A947-70E740481C1C}">
-                          <a14:useLocalDpi xmlns:a14="http://schemas.microsoft.com/office/drawing/2010/main" val="0"/>
-                        </a:ext>
-                      </a:extLst>
-                    </a:blip>
+                    <a:blip r:embed="rId5"/>
                     <a:stretch>
                       <a:fillRect/>
                     </a:stretch>
                   </pic:blipFill>
-                  <pic:spPr>
+                  <pic:spPr bwMode="auto">
                     <a:xfrm>
                       <a:off x="0" y="0"/>
                       <a:ext cx="6120130" cy="3041015"/>
@@ -1018,17 +1175,17 @@
     </w:p>
     <w:p>
       <w:pPr>
-        <w:widowControl w:val="0"/>
-        <w:spacing w:before="1440"/>
-        <w:rPr>
-          <w:lang w:val="en-US"/>
-        </w:rPr>
-      </w:pPr>
-      <w:r>
-        <w:lastRenderedPageBreak/>
+        <w:pStyle w:val="Normal"/>
+        <w:widowControl w:val="false"/>
+        <w:spacing w:before="1440" w:after="0"/>
+        <w:rPr>
+          <w:lang w:val="en-US"/>
+        </w:rPr>
+      </w:pPr>
+      <w:r>
+        <w:rPr/>
         <w:t xml:space="preserve">Добавил каталог </w:t>
       </w:r>
-      <w:proofErr w:type="gramStart"/>
       <w:r>
         <w:rPr>
           <w:lang w:val="en-US"/>
@@ -1036,11 +1193,8 @@
         <w:t>categories  </w:t>
       </w:r>
       <w:r>
-        <w:t>+</w:t>
-      </w:r>
-      <w:proofErr w:type="gramEnd"/>
-      <w:r>
-        <w:t xml:space="preserve"> </w:t>
+        <w:rPr/>
+        <w:t xml:space="preserve">+ </w:t>
       </w:r>
       <w:r>
         <w:rPr>
@@ -1051,22 +1205,20 @@
     </w:p>
     <w:p>
       <w:pPr>
-        <w:widowControl w:val="0"/>
-        <w:spacing w:before="1440"/>
-        <w:rPr>
-          <w:lang w:val="en-US"/>
-        </w:rPr>
-      </w:pPr>
-      <w:r>
-        <w:rPr>
-          <w:noProof/>
-          <w:lang w:val="en-US"/>
-        </w:rPr>
+        <w:pStyle w:val="Normal"/>
+        <w:widowControl w:val="false"/>
+        <w:spacing w:before="1440" w:after="0"/>
+        <w:rPr>
+          <w:lang w:val="en-US"/>
+        </w:rPr>
+      </w:pPr>
+      <w:r>
+        <w:rPr/>
         <w:drawing>
           <wp:inline distT="0" distB="0" distL="0" distR="0">
             <wp:extent cx="6120130" cy="3155950"/>
             <wp:effectExtent l="0" t="0" r="0" b="0"/>
-            <wp:docPr id="151095333" name="Рисунок 1"/>
+            <wp:docPr id="5" name="Изображение4" descr=""/>
             <wp:cNvGraphicFramePr>
               <a:graphicFrameLocks xmlns:a="http://schemas.openxmlformats.org/drawingml/2006/main" noChangeAspect="1"/>
             </wp:cNvGraphicFramePr>
@@ -1074,22 +1226,18 @@
               <a:graphicData uri="http://schemas.openxmlformats.org/drawingml/2006/picture">
                 <pic:pic xmlns:pic="http://schemas.openxmlformats.org/drawingml/2006/picture">
                   <pic:nvPicPr>
-                    <pic:cNvPr id="151095333" name="Рисунок 151095333"/>
-                    <pic:cNvPicPr/>
+                    <pic:cNvPr id="5" name="Изображение4" descr=""/>
+                    <pic:cNvPicPr>
+                      <a:picLocks noChangeAspect="1" noChangeArrowheads="1"/>
+                    </pic:cNvPicPr>
                   </pic:nvPicPr>
                   <pic:blipFill>
-                    <a:blip r:embed="rId8" cstate="print">
-                      <a:extLst>
-                        <a:ext uri="{28A0092B-C50C-407E-A947-70E740481C1C}">
-                          <a14:useLocalDpi xmlns:a14="http://schemas.microsoft.com/office/drawing/2010/main" val="0"/>
-                        </a:ext>
-                      </a:extLst>
-                    </a:blip>
+                    <a:blip r:embed="rId6"/>
                     <a:stretch>
                       <a:fillRect/>
                     </a:stretch>
                   </pic:blipFill>
-                  <pic:spPr>
+                  <pic:spPr bwMode="auto">
                     <a:xfrm>
                       <a:off x="0" y="0"/>
                       <a:ext cx="6120130" cy="3155950"/>
@@ -1107,17 +1255,16 @@
     </w:p>
     <w:p>
       <w:pPr>
-        <w:widowControl w:val="0"/>
-        <w:spacing w:before="1440"/>
-        <w:rPr>
-          <w:lang w:val="en-US"/>
-        </w:rPr>
-      </w:pPr>
-      <w:r>
-        <w:t>Обновил</w:t>
-      </w:r>
-      <w:r>
-        <w:t xml:space="preserve"> </w:t>
+        <w:pStyle w:val="Normal"/>
+        <w:widowControl w:val="false"/>
+        <w:spacing w:before="1440" w:after="0"/>
+        <w:rPr>
+          <w:lang w:val="en-US"/>
+        </w:rPr>
+      </w:pPr>
+      <w:r>
+        <w:rPr/>
+        <w:t xml:space="preserve">Обновил </w:t>
       </w:r>
       <w:r>
         <w:rPr>
@@ -1126,80 +1273,56 @@
         <w:t>models</w:t>
       </w:r>
       <w:r>
+        <w:rPr/>
         <w:t>.</w:t>
       </w:r>
-      <w:proofErr w:type="spellStart"/>
       <w:r>
         <w:rPr>
           <w:lang w:val="en-US"/>
         </w:rPr>
         <w:t>py</w:t>
       </w:r>
-      <w:proofErr w:type="spellEnd"/>
-      <w:r>
-        <w:t xml:space="preserve"> </w:t>
-      </w:r>
-      <w:r>
-        <w:t>для</w:t>
-      </w:r>
-      <w:r>
+      <w:r>
+        <w:rPr/>
+        <w:t xml:space="preserve"> для /</w:t>
+      </w:r>
+      <w:r>
+        <w:rPr>
+          <w:lang w:val="en-US"/>
+        </w:rPr>
+        <w:t>users</w:t>
+      </w:r>
+      <w:r>
+        <w:rPr/>
         <w:t xml:space="preserve"> /</w:t>
       </w:r>
       <w:r>
         <w:rPr>
           <w:lang w:val="en-US"/>
         </w:rPr>
-        <w:t>users</w:t>
-      </w:r>
-      <w:r>
+        <w:t>rentals</w:t>
+      </w:r>
+      <w:r>
+        <w:rPr/>
         <w:t xml:space="preserve"> /</w:t>
       </w:r>
       <w:r>
         <w:rPr>
           <w:lang w:val="en-US"/>
         </w:rPr>
-        <w:t>rentals</w:t>
-      </w:r>
-      <w:r>
-        <w:t xml:space="preserve"> /</w:t>
-      </w:r>
-      <w:r>
-        <w:rPr>
-          <w:lang w:val="en-US"/>
-        </w:rPr>
         <w:t>goods</w:t>
       </w:r>
       <w:r>
-        <w:t xml:space="preserve"> (</w:t>
-      </w:r>
-      <w:r>
-        <w:t>Установил</w:t>
-      </w:r>
-      <w:r>
-        <w:t xml:space="preserve"> </w:t>
-      </w:r>
-      <w:r>
-        <w:t>связи</w:t>
-      </w:r>
-      <w:r>
-        <w:t xml:space="preserve"> </w:t>
-      </w:r>
-      <w:r>
-        <w:t>между таблицами</w:t>
-      </w:r>
-      <w:r>
-        <w:t>)</w:t>
-      </w:r>
-      <w:r>
-        <w:rPr>
-          <w:noProof/>
-          <w:lang w:val="en-US"/>
-        </w:rPr>
+        <w:rPr/>
+        <w:t xml:space="preserve"> (Установил связи между таблицами)</w:t>
+      </w:r>
+      <w:r>
+        <w:rPr/>
         <w:drawing>
           <wp:inline distT="0" distB="0" distL="0" distR="0">
             <wp:extent cx="6120130" cy="3396615"/>
             <wp:effectExtent l="0" t="0" r="0" b="0"/>
-            <wp:docPr id="1990544600" name="Рисунок 2"/>
+            <wp:docPr id="6" name="Изображение5" descr=""/>
             <wp:cNvGraphicFramePr>
               <a:graphicFrameLocks xmlns:a="http://schemas.openxmlformats.org/drawingml/2006/main" noChangeAspect="1"/>
             </wp:cNvGraphicFramePr>
@@ -1207,22 +1330,18 @@
               <a:graphicData uri="http://schemas.openxmlformats.org/drawingml/2006/picture">
                 <pic:pic xmlns:pic="http://schemas.openxmlformats.org/drawingml/2006/picture">
                   <pic:nvPicPr>
-                    <pic:cNvPr id="1990544600" name="Рисунок 1990544600"/>
-                    <pic:cNvPicPr/>
+                    <pic:cNvPr id="6" name="Изображение5" descr=""/>
+                    <pic:cNvPicPr>
+                      <a:picLocks noChangeAspect="1" noChangeArrowheads="1"/>
+                    </pic:cNvPicPr>
                   </pic:nvPicPr>
                   <pic:blipFill>
-                    <a:blip r:embed="rId9" cstate="print">
-                      <a:extLst>
-                        <a:ext uri="{28A0092B-C50C-407E-A947-70E740481C1C}">
-                          <a14:useLocalDpi xmlns:a14="http://schemas.microsoft.com/office/drawing/2010/main" val="0"/>
-                        </a:ext>
-                      </a:extLst>
-                    </a:blip>
+                    <a:blip r:embed="rId7"/>
                     <a:stretch>
                       <a:fillRect/>
                     </a:stretch>
                   </pic:blipFill>
-                  <pic:spPr>
+                  <pic:spPr bwMode="auto">
                     <a:xfrm>
                       <a:off x="0" y="0"/>
                       <a:ext cx="6120130" cy="3396615"/>
@@ -1240,23 +1359,20 @@
     </w:p>
     <w:p>
       <w:pPr>
-        <w:widowControl w:val="0"/>
-        <w:spacing w:before="1440"/>
-        <w:rPr>
-          <w:lang w:val="en-US"/>
-        </w:rPr>
-      </w:pPr>
-      <w:r>
-        <w:rPr>
-          <w:noProof/>
-          <w:lang w:val="en-US"/>
-        </w:rPr>
-        <w:lastRenderedPageBreak/>
+        <w:pStyle w:val="Normal"/>
+        <w:widowControl w:val="false"/>
+        <w:spacing w:before="1440" w:after="0"/>
+        <w:rPr>
+          <w:lang w:val="en-US"/>
+        </w:rPr>
+      </w:pPr>
+      <w:r>
+        <w:rPr/>
         <w:drawing>
           <wp:inline distT="0" distB="0" distL="0" distR="0">
             <wp:extent cx="6120130" cy="2567940"/>
             <wp:effectExtent l="0" t="0" r="0" b="0"/>
-            <wp:docPr id="1918138150" name="Рисунок 3"/>
+            <wp:docPr id="7" name="Рисунок 3" descr=""/>
             <wp:cNvGraphicFramePr>
               <a:graphicFrameLocks xmlns:a="http://schemas.openxmlformats.org/drawingml/2006/main" noChangeAspect="1"/>
             </wp:cNvGraphicFramePr>
@@ -1264,22 +1380,18 @@
               <a:graphicData uri="http://schemas.openxmlformats.org/drawingml/2006/picture">
                 <pic:pic xmlns:pic="http://schemas.openxmlformats.org/drawingml/2006/picture">
                   <pic:nvPicPr>
-                    <pic:cNvPr id="1918138150" name="Рисунок 1918138150"/>
-                    <pic:cNvPicPr/>
+                    <pic:cNvPr id="7" name="Рисунок 3" descr=""/>
+                    <pic:cNvPicPr>
+                      <a:picLocks noChangeAspect="1" noChangeArrowheads="1"/>
+                    </pic:cNvPicPr>
                   </pic:nvPicPr>
                   <pic:blipFill>
-                    <a:blip r:embed="rId10" cstate="print">
-                      <a:extLst>
-                        <a:ext uri="{28A0092B-C50C-407E-A947-70E740481C1C}">
-                          <a14:useLocalDpi xmlns:a14="http://schemas.microsoft.com/office/drawing/2010/main" val="0"/>
-                        </a:ext>
-                      </a:extLst>
-                    </a:blip>
+                    <a:blip r:embed="rId8"/>
                     <a:stretch>
                       <a:fillRect/>
                     </a:stretch>
                   </pic:blipFill>
-                  <pic:spPr>
+                  <pic:spPr bwMode="auto">
                     <a:xfrm>
                       <a:off x="0" y="0"/>
                       <a:ext cx="6120130" cy="2567940"/>
@@ -1297,22 +1409,20 @@
     </w:p>
     <w:p>
       <w:pPr>
-        <w:widowControl w:val="0"/>
-        <w:spacing w:before="1440"/>
-        <w:rPr>
-          <w:lang w:val="en-US"/>
-        </w:rPr>
-      </w:pPr>
-      <w:r>
-        <w:rPr>
-          <w:noProof/>
-          <w:lang w:val="en-US"/>
-        </w:rPr>
+        <w:pStyle w:val="Normal"/>
+        <w:widowControl w:val="false"/>
+        <w:spacing w:before="1440" w:after="0"/>
+        <w:rPr>
+          <w:lang w:val="en-US"/>
+        </w:rPr>
+      </w:pPr>
+      <w:r>
+        <w:rPr/>
         <w:drawing>
           <wp:inline distT="0" distB="0" distL="0" distR="0">
             <wp:extent cx="6120130" cy="3426460"/>
             <wp:effectExtent l="0" t="0" r="0" b="0"/>
-            <wp:docPr id="851166592" name="Рисунок 4"/>
+            <wp:docPr id="8" name="Рисунок 4" descr=""/>
             <wp:cNvGraphicFramePr>
               <a:graphicFrameLocks xmlns:a="http://schemas.openxmlformats.org/drawingml/2006/main" noChangeAspect="1"/>
             </wp:cNvGraphicFramePr>
@@ -1320,22 +1430,18 @@
               <a:graphicData uri="http://schemas.openxmlformats.org/drawingml/2006/picture">
                 <pic:pic xmlns:pic="http://schemas.openxmlformats.org/drawingml/2006/picture">
                   <pic:nvPicPr>
-                    <pic:cNvPr id="851166592" name="Рисунок 851166592"/>
-                    <pic:cNvPicPr/>
+                    <pic:cNvPr id="8" name="Рисунок 4" descr=""/>
+                    <pic:cNvPicPr>
+                      <a:picLocks noChangeAspect="1" noChangeArrowheads="1"/>
+                    </pic:cNvPicPr>
                   </pic:nvPicPr>
                   <pic:blipFill>
-                    <a:blip r:embed="rId11" cstate="print">
-                      <a:extLst>
-                        <a:ext uri="{28A0092B-C50C-407E-A947-70E740481C1C}">
-                          <a14:useLocalDpi xmlns:a14="http://schemas.microsoft.com/office/drawing/2010/main" val="0"/>
-                        </a:ext>
-                      </a:extLst>
-                    </a:blip>
+                    <a:blip r:embed="rId9"/>
                     <a:stretch>
                       <a:fillRect/>
                     </a:stretch>
                   </pic:blipFill>
-                  <pic:spPr>
+                  <pic:spPr bwMode="auto">
                     <a:xfrm>
                       <a:off x="0" y="0"/>
                       <a:ext cx="6120130" cy="3426460"/>
@@ -1350,24 +1456,293 @@
           </wp:inline>
         </w:drawing>
       </w:r>
+      <w:r>
+        <w:drawing>
+          <wp:anchor behindDoc="0" distT="0" distB="0" distL="0" distR="0" simplePos="0" locked="0" layoutInCell="0" allowOverlap="1" relativeHeight="10">
+            <wp:simplePos x="0" y="0"/>
+            <wp:positionH relativeFrom="column">
+              <wp:posOffset>65405</wp:posOffset>
+            </wp:positionH>
+            <wp:positionV relativeFrom="paragraph">
+              <wp:posOffset>5607685</wp:posOffset>
+            </wp:positionV>
+            <wp:extent cx="6120130" cy="1012190"/>
+            <wp:effectExtent l="0" t="0" r="0" b="0"/>
+            <wp:wrapTopAndBottom/>
+            <wp:docPr id="9" name="Изображение2" descr=""/>
+            <wp:cNvGraphicFramePr>
+              <a:graphicFrameLocks xmlns:a="http://schemas.openxmlformats.org/drawingml/2006/main" noChangeAspect="1"/>
+            </wp:cNvGraphicFramePr>
+            <a:graphic xmlns:a="http://schemas.openxmlformats.org/drawingml/2006/main">
+              <a:graphicData uri="http://schemas.openxmlformats.org/drawingml/2006/picture">
+                <pic:pic xmlns:pic="http://schemas.openxmlformats.org/drawingml/2006/picture">
+                  <pic:nvPicPr>
+                    <pic:cNvPr id="9" name="Изображение2" descr=""/>
+                    <pic:cNvPicPr>
+                      <a:picLocks noChangeAspect="1" noChangeArrowheads="1"/>
+                    </pic:cNvPicPr>
+                  </pic:nvPicPr>
+                  <pic:blipFill>
+                    <a:blip r:embed="rId10"/>
+                    <a:stretch>
+                      <a:fillRect/>
+                    </a:stretch>
+                  </pic:blipFill>
+                  <pic:spPr bwMode="auto">
+                    <a:xfrm>
+                      <a:off x="0" y="0"/>
+                      <a:ext cx="6120130" cy="1012190"/>
+                    </a:xfrm>
+                    <a:prstGeom prst="rect">
+                      <a:avLst/>
+                    </a:prstGeom>
+                  </pic:spPr>
+                </pic:pic>
+              </a:graphicData>
+            </a:graphic>
+          </wp:anchor>
+        </w:drawing>
+      </w:r>
+      <w:r>
+        <w:rPr>
+          <w:lang w:val="ru-RU"/>
+        </w:rPr>
+        <w:t>Возникла проблема при миграции. Пытаюсь решить</w:t>
+      </w:r>
+    </w:p>
+    <w:p>
+      <w:pPr>
+        <w:pStyle w:val="Normal"/>
+        <w:widowControl w:val="false"/>
+        <w:spacing w:before="1440" w:after="0"/>
+        <w:rPr>
+          <w:lang w:val="ru-RU"/>
+        </w:rPr>
+      </w:pPr>
+      <w:r>
+        <w:rPr>
+          <w:lang w:val="ru-RU"/>
+        </w:rPr>
+      </w:r>
+    </w:p>
+    <w:p>
+      <w:pPr>
+        <w:pStyle w:val="Normal"/>
+        <w:widowControl w:val="false"/>
+        <w:spacing w:before="1440" w:after="0"/>
+        <w:rPr>
+          <w:lang w:val="ru-RU"/>
+        </w:rPr>
+      </w:pPr>
+      <w:r>
+        <w:rPr>
+          <w:lang w:val="ru-RU"/>
+        </w:rPr>
+      </w:r>
+    </w:p>
+    <w:p>
+      <w:pPr>
+        <w:pStyle w:val="Normal"/>
+        <w:widowControl w:val="false"/>
+        <w:spacing w:before="1440" w:after="0"/>
+        <w:rPr>
+          <w:lang w:val="ru-RU"/>
+        </w:rPr>
+      </w:pPr>
+      <w:r>
+        <w:rPr>
+          <w:lang w:val="ru-RU"/>
+        </w:rPr>
+        <w:t>Проблема была в другой миграции. Удалил её и создалась новая миграция</w:t>
+      </w:r>
+    </w:p>
+    <w:p>
+      <w:pPr>
+        <w:pStyle w:val="Normal"/>
+        <w:widowControl w:val="false"/>
+        <w:spacing w:before="1440" w:after="0"/>
+        <w:rPr>
+          <w:lang w:val="ru-RU"/>
+        </w:rPr>
+      </w:pPr>
+      <w:r>
+        <w:drawing>
+          <wp:anchor behindDoc="0" distT="0" distB="0" distL="0" distR="0" simplePos="0" locked="0" layoutInCell="0" allowOverlap="1" relativeHeight="11">
+            <wp:simplePos x="0" y="0"/>
+            <wp:positionH relativeFrom="column">
+              <wp:align>center</wp:align>
+            </wp:positionH>
+            <wp:positionV relativeFrom="paragraph">
+              <wp:posOffset>635</wp:posOffset>
+            </wp:positionV>
+            <wp:extent cx="6120130" cy="1947545"/>
+            <wp:effectExtent l="0" t="0" r="0" b="0"/>
+            <wp:wrapTopAndBottom/>
+            <wp:docPr id="10" name="Изображение6" descr=""/>
+            <wp:cNvGraphicFramePr>
+              <a:graphicFrameLocks xmlns:a="http://schemas.openxmlformats.org/drawingml/2006/main" noChangeAspect="1"/>
+            </wp:cNvGraphicFramePr>
+            <a:graphic xmlns:a="http://schemas.openxmlformats.org/drawingml/2006/main">
+              <a:graphicData uri="http://schemas.openxmlformats.org/drawingml/2006/picture">
+                <pic:pic xmlns:pic="http://schemas.openxmlformats.org/drawingml/2006/picture">
+                  <pic:nvPicPr>
+                    <pic:cNvPr id="10" name="Изображение6" descr=""/>
+                    <pic:cNvPicPr>
+                      <a:picLocks noChangeAspect="1" noChangeArrowheads="1"/>
+                    </pic:cNvPicPr>
+                  </pic:nvPicPr>
+                  <pic:blipFill>
+                    <a:blip r:embed="rId11"/>
+                    <a:stretch>
+                      <a:fillRect/>
+                    </a:stretch>
+                  </pic:blipFill>
+                  <pic:spPr bwMode="auto">
+                    <a:xfrm>
+                      <a:off x="0" y="0"/>
+                      <a:ext cx="6120130" cy="1947545"/>
+                    </a:xfrm>
+                    <a:prstGeom prst="rect">
+                      <a:avLst/>
+                    </a:prstGeom>
+                  </pic:spPr>
+                </pic:pic>
+              </a:graphicData>
+            </a:graphic>
+          </wp:anchor>
+        </w:drawing>
+      </w:r>
+      <w:r>
+        <w:rPr>
+          <w:lang w:val="ru-RU"/>
+        </w:rPr>
+        <w:t>Далее прогоняю миграцию и создаю все необходимые таблицы</w:t>
+      </w:r>
+    </w:p>
+    <w:p>
+      <w:pPr>
+        <w:pStyle w:val="Normal"/>
+        <w:widowControl w:val="false"/>
+        <w:spacing w:before="1440" w:after="0"/>
+        <w:rPr>
+          <w:lang w:val="ru-RU"/>
+        </w:rPr>
+      </w:pPr>
+      <w:r>
+        <w:rPr>
+          <w:lang w:val="ru-RU"/>
+        </w:rPr>
+        <w:drawing>
+          <wp:anchor behindDoc="0" distT="0" distB="0" distL="0" distR="0" simplePos="0" locked="0" layoutInCell="0" allowOverlap="1" relativeHeight="12">
+            <wp:simplePos x="0" y="0"/>
+            <wp:positionH relativeFrom="column">
+              <wp:align>center</wp:align>
+            </wp:positionH>
+            <wp:positionV relativeFrom="paragraph">
+              <wp:posOffset>635</wp:posOffset>
+            </wp:positionV>
+            <wp:extent cx="6120130" cy="850900"/>
+            <wp:effectExtent l="0" t="0" r="0" b="0"/>
+            <wp:wrapSquare wrapText="largest"/>
+            <wp:docPr id="11" name="Изображение7" descr=""/>
+            <wp:cNvGraphicFramePr>
+              <a:graphicFrameLocks xmlns:a="http://schemas.openxmlformats.org/drawingml/2006/main" noChangeAspect="1"/>
+            </wp:cNvGraphicFramePr>
+            <a:graphic xmlns:a="http://schemas.openxmlformats.org/drawingml/2006/main">
+              <a:graphicData uri="http://schemas.openxmlformats.org/drawingml/2006/picture">
+                <pic:pic xmlns:pic="http://schemas.openxmlformats.org/drawingml/2006/picture">
+                  <pic:nvPicPr>
+                    <pic:cNvPr id="11" name="Изображение7" descr=""/>
+                    <pic:cNvPicPr>
+                      <a:picLocks noChangeAspect="1" noChangeArrowheads="1"/>
+                    </pic:cNvPicPr>
+                  </pic:nvPicPr>
+                  <pic:blipFill>
+                    <a:blip r:embed="rId12"/>
+                    <a:stretch>
+                      <a:fillRect/>
+                    </a:stretch>
+                  </pic:blipFill>
+                  <pic:spPr bwMode="auto">
+                    <a:xfrm>
+                      <a:off x="0" y="0"/>
+                      <a:ext cx="6120130" cy="850900"/>
+                    </a:xfrm>
+                    <a:prstGeom prst="rect">
+                      <a:avLst/>
+                    </a:prstGeom>
+                  </pic:spPr>
+                </pic:pic>
+              </a:graphicData>
+            </a:graphic>
+          </wp:anchor>
+        </w:drawing>
+        <w:drawing>
+          <wp:anchor behindDoc="0" distT="0" distB="0" distL="0" distR="0" simplePos="0" locked="0" layoutInCell="0" allowOverlap="1" relativeHeight="13">
+            <wp:simplePos x="0" y="0"/>
+            <wp:positionH relativeFrom="column">
+              <wp:posOffset>1873885</wp:posOffset>
+            </wp:positionH>
+            <wp:positionV relativeFrom="paragraph">
+              <wp:posOffset>850265</wp:posOffset>
+            </wp:positionV>
+            <wp:extent cx="1571625" cy="5381625"/>
+            <wp:effectExtent l="0" t="0" r="0" b="0"/>
+            <wp:wrapTopAndBottom/>
+            <wp:docPr id="12" name="Изображение8" descr=""/>
+            <wp:cNvGraphicFramePr>
+              <a:graphicFrameLocks xmlns:a="http://schemas.openxmlformats.org/drawingml/2006/main" noChangeAspect="1"/>
+            </wp:cNvGraphicFramePr>
+            <a:graphic xmlns:a="http://schemas.openxmlformats.org/drawingml/2006/main">
+              <a:graphicData uri="http://schemas.openxmlformats.org/drawingml/2006/picture">
+                <pic:pic xmlns:pic="http://schemas.openxmlformats.org/drawingml/2006/picture">
+                  <pic:nvPicPr>
+                    <pic:cNvPr id="12" name="Изображение8" descr=""/>
+                    <pic:cNvPicPr>
+                      <a:picLocks noChangeAspect="1" noChangeArrowheads="1"/>
+                    </pic:cNvPicPr>
+                  </pic:nvPicPr>
+                  <pic:blipFill>
+                    <a:blip r:embed="rId13"/>
+                    <a:stretch>
+                      <a:fillRect/>
+                    </a:stretch>
+                  </pic:blipFill>
+                  <pic:spPr bwMode="auto">
+                    <a:xfrm>
+                      <a:off x="0" y="0"/>
+                      <a:ext cx="1571625" cy="5381625"/>
+                    </a:xfrm>
+                    <a:prstGeom prst="rect">
+                      <a:avLst/>
+                    </a:prstGeom>
+                  </pic:spPr>
+                </pic:pic>
+              </a:graphicData>
+            </a:graphic>
+          </wp:anchor>
+        </w:drawing>
+      </w:r>
     </w:p>
     <w:sectPr>
+      <w:type w:val="nextPage"/>
       <w:pgSz w:w="11906" w:h="16838"/>
-      <w:pgMar w:top="1134" w:right="567" w:bottom="1134" w:left="1701" w:header="0" w:footer="0" w:gutter="0"/>
-      <w:cols w:space="720"/>
-      <w:formProt w:val="0"/>
-      <w:docGrid w:linePitch="100"/>
+      <w:pgMar w:left="1701" w:right="567" w:gutter="0" w:header="0" w:top="1134" w:footer="0" w:bottom="1134"/>
+      <w:pgNumType w:fmt="decimal"/>
+      <w:formProt w:val="false"/>
+      <w:textDirection w:val="lrTb"/>
+      <w:docGrid w:type="default" w:linePitch="100" w:charSpace="0"/>
     </w:sectPr>
   </w:body>
 </w:document>
 </file>
 
 <file path=word/styles.xml><?xml version="1.0" encoding="utf-8"?>
-<w:styles xmlns:mc="http://schemas.openxmlformats.org/markup-compatibility/2006" xmlns:r="http://schemas.openxmlformats.org/officeDocument/2006/relationships" xmlns:w="http://schemas.openxmlformats.org/wordprocessingml/2006/main" xmlns:w14="http://schemas.microsoft.com/office/word/2010/wordml" xmlns:w15="http://schemas.microsoft.com/office/word/2012/wordml" xmlns:w16cex="http://schemas.microsoft.com/office/word/2018/wordml/cex" xmlns:w16cid="http://schemas.microsoft.com/office/word/2016/wordml/cid" xmlns:w16="http://schemas.microsoft.com/office/word/2018/wordml" xmlns:w16du="http://schemas.microsoft.com/office/word/2023/wordml/word16du" xmlns:w16sdtdh="http://schemas.microsoft.com/office/word/2020/wordml/sdtdatahash" xmlns:w16se="http://schemas.microsoft.com/office/word/2015/wordml/symex" mc:Ignorable="w14 w15 w16se w16cid w16 w16cex w16sdtdh w16du">
+<w:styles xmlns:w="http://schemas.openxmlformats.org/wordprocessingml/2006/main" xmlns:w14="http://schemas.microsoft.com/office/word/2010/wordml" xmlns:mc="http://schemas.openxmlformats.org/markup-compatibility/2006" mc:Ignorable="w14">
   <w:docDefaults>
     <w:rPrDefault>
       <w:rPr>
-        <w:rFonts w:ascii="Times New Roman" w:eastAsia="Times New Roman" w:hAnsi="Times New Roman" w:cs="Times New Roman"/>
+        <w:rFonts w:ascii="Times New Roman" w:hAnsi="Times New Roman" w:eastAsia="Times New Roman" w:cs="Times New Roman"/>
         <w:sz w:val="22"/>
         <w:szCs w:val="22"/>
         <w:lang w:val="ru-RU" w:eastAsia="ru-RU" w:bidi="ar-SA"/>
@@ -1375,7 +1750,7 @@
     </w:rPrDefault>
     <w:pPrDefault>
       <w:pPr>
-        <w:suppressAutoHyphens/>
+        <w:suppressAutoHyphens w:val="true"/>
       </w:pPr>
     </w:pPrDefault>
   </w:docDefaults>
@@ -1385,11 +1760,11 @@
     <w:lsdException w:name="heading 2" w:locked="1" w:uiPriority="0" w:qFormat="1"/>
     <w:lsdException w:name="heading 3" w:locked="1" w:uiPriority="0" w:qFormat="1"/>
     <w:lsdException w:name="heading 4" w:locked="1" w:uiPriority="0" w:qFormat="1"/>
-    <w:lsdException w:name="heading 5" w:locked="1" w:semiHidden="1" w:uiPriority="0" w:unhideWhenUsed="1" w:qFormat="1"/>
-    <w:lsdException w:name="heading 6" w:locked="1" w:semiHidden="1" w:uiPriority="0" w:unhideWhenUsed="1" w:qFormat="1"/>
-    <w:lsdException w:name="heading 7" w:locked="1" w:semiHidden="1" w:uiPriority="0" w:unhideWhenUsed="1" w:qFormat="1"/>
-    <w:lsdException w:name="heading 8" w:locked="1" w:semiHidden="1" w:uiPriority="0" w:unhideWhenUsed="1" w:qFormat="1"/>
-    <w:lsdException w:name="heading 9" w:locked="1" w:semiHidden="1" w:uiPriority="0" w:unhideWhenUsed="1" w:qFormat="1"/>
+    <w:lsdException w:name="heading 5" w:locked="1" w:uiPriority="0" w:semiHidden="1" w:unhideWhenUsed="1" w:qFormat="1"/>
+    <w:lsdException w:name="heading 6" w:locked="1" w:uiPriority="0" w:semiHidden="1" w:unhideWhenUsed="1" w:qFormat="1"/>
+    <w:lsdException w:name="heading 7" w:locked="1" w:uiPriority="0" w:semiHidden="1" w:unhideWhenUsed="1" w:qFormat="1"/>
+    <w:lsdException w:name="heading 8" w:locked="1" w:uiPriority="0" w:semiHidden="1" w:unhideWhenUsed="1" w:qFormat="1"/>
+    <w:lsdException w:name="heading 9" w:locked="1" w:uiPriority="0" w:semiHidden="1" w:unhideWhenUsed="1" w:qFormat="1"/>
     <w:lsdException w:name="index 1" w:semiHidden="1" w:unhideWhenUsed="1"/>
     <w:lsdException w:name="index 2" w:semiHidden="1" w:unhideWhenUsed="1"/>
     <w:lsdException w:name="index 3" w:semiHidden="1" w:unhideWhenUsed="1"/>
@@ -1414,7 +1789,7 @@
     <w:lsdException w:name="header" w:semiHidden="1" w:unhideWhenUsed="1"/>
     <w:lsdException w:name="footer" w:semiHidden="1" w:unhideWhenUsed="1"/>
     <w:lsdException w:name="index heading" w:semiHidden="1" w:unhideWhenUsed="1"/>
-    <w:lsdException w:name="caption" w:locked="1" w:semiHidden="1" w:uiPriority="0" w:unhideWhenUsed="1" w:qFormat="1"/>
+    <w:lsdException w:name="caption" w:locked="1" w:uiPriority="0" w:semiHidden="1" w:unhideWhenUsed="1" w:qFormat="1"/>
     <w:lsdException w:name="table of figures" w:semiHidden="1" w:unhideWhenUsed="1"/>
     <w:lsdException w:name="envelope address" w:semiHidden="1" w:unhideWhenUsed="1"/>
     <w:lsdException w:name="envelope return" w:semiHidden="1" w:unhideWhenUsed="1"/>
@@ -1645,8 +2020,8 @@
     <w:lsdException w:name="Subtle Reference" w:uiPriority="31" w:qFormat="1"/>
     <w:lsdException w:name="Intense Reference" w:uiPriority="32" w:qFormat="1"/>
     <w:lsdException w:name="Book Title" w:uiPriority="33" w:qFormat="1"/>
-    <w:lsdException w:name="Bibliography" w:semiHidden="1" w:uiPriority="37" w:unhideWhenUsed="1"/>
-    <w:lsdException w:name="TOC Heading" w:semiHidden="1" w:uiPriority="39" w:unhideWhenUsed="1" w:qFormat="1"/>
+    <w:lsdException w:name="Bibliography" w:uiPriority="37" w:semiHidden="1" w:unhideWhenUsed="1"/>
+    <w:lsdException w:name="TOC Heading" w:uiPriority="39" w:semiHidden="1" w:unhideWhenUsed="1" w:qFormat="1"/>
     <w:lsdException w:name="Plain Table 1" w:uiPriority="41"/>
     <w:lsdException w:name="Plain Table 2" w:uiPriority="42"/>
     <w:lsdException w:name="Plain Table 3" w:uiPriority="43"/>
@@ -1757,26 +2132,37 @@
     <w:lsdException w:name="Unresolved Mention" w:semiHidden="1" w:unhideWhenUsed="1"/>
     <w:lsdException w:name="Smart Link" w:semiHidden="1" w:unhideWhenUsed="1"/>
   </w:latentStyles>
-  <w:style w:type="paragraph" w:default="1" w:styleId="a">
+  <w:style w:type="paragraph" w:styleId="Normal" w:default="1">
     <w:name w:val="Normal"/>
     <w:qFormat/>
-    <w:rsid w:val="009300E8"/>
+    <w:rsid w:val="009300e8"/>
+    <w:pPr>
+      <w:widowControl/>
+      <w:suppressAutoHyphens w:val="true"/>
+      <w:bidi w:val="0"/>
+      <w:spacing w:before="0" w:after="0"/>
+      <w:jc w:val="left"/>
+    </w:pPr>
     <w:rPr>
+      <w:rFonts w:ascii="Times New Roman" w:hAnsi="Times New Roman" w:eastAsia="Times New Roman" w:cs="Times New Roman"/>
+      <w:color w:val="auto"/>
+      <w:kern w:val="0"/>
       <w:sz w:val="24"/>
       <w:szCs w:val="24"/>
+      <w:lang w:val="ru-RU" w:eastAsia="ru-RU" w:bidi="ar-SA"/>
     </w:rPr>
   </w:style>
-  <w:style w:type="paragraph" w:styleId="1">
-    <w:name w:val="heading 1"/>
-    <w:basedOn w:val="a"/>
-    <w:next w:val="a"/>
-    <w:link w:val="10"/>
+  <w:style w:type="paragraph" w:styleId="Heading1">
+    <w:name w:val="Heading 1"/>
+    <w:basedOn w:val="Normal"/>
+    <w:next w:val="Normal"/>
+    <w:link w:val="1"/>
     <w:uiPriority w:val="99"/>
     <w:qFormat/>
-    <w:rsid w:val="009300E8"/>
+    <w:rsid w:val="009300e8"/>
     <w:pPr>
-      <w:keepNext/>
-      <w:widowControl w:val="0"/>
+      <w:keepNext w:val="true"/>
+      <w:widowControl w:val="false"/>
       <w:jc w:val="center"/>
       <w:outlineLvl w:val="0"/>
     </w:pPr>
@@ -1787,17 +2173,17 @@
       <w:szCs w:val="28"/>
     </w:rPr>
   </w:style>
-  <w:style w:type="paragraph" w:styleId="2">
-    <w:name w:val="heading 2"/>
-    <w:basedOn w:val="a"/>
-    <w:next w:val="a"/>
-    <w:link w:val="20"/>
+  <w:style w:type="paragraph" w:styleId="Heading2">
+    <w:name w:val="Heading 2"/>
+    <w:basedOn w:val="Normal"/>
+    <w:next w:val="Normal"/>
+    <w:link w:val="2"/>
     <w:uiPriority w:val="99"/>
     <w:qFormat/>
-    <w:rsid w:val="009300E8"/>
+    <w:rsid w:val="009300e8"/>
     <w:pPr>
-      <w:keepNext/>
-      <w:widowControl w:val="0"/>
+      <w:keepNext w:val="true"/>
+      <w:widowControl w:val="false"/>
       <w:jc w:val="center"/>
       <w:outlineLvl w:val="1"/>
     </w:pPr>
@@ -1808,18 +2194,18 @@
       <w:szCs w:val="20"/>
     </w:rPr>
   </w:style>
-  <w:style w:type="paragraph" w:styleId="3">
-    <w:name w:val="heading 3"/>
-    <w:basedOn w:val="a"/>
-    <w:next w:val="a"/>
-    <w:link w:val="30"/>
+  <w:style w:type="paragraph" w:styleId="Heading3">
+    <w:name w:val="Heading 3"/>
+    <w:basedOn w:val="Normal"/>
+    <w:next w:val="Normal"/>
+    <w:link w:val="3"/>
     <w:uiPriority w:val="99"/>
     <w:qFormat/>
-    <w:rsid w:val="009300E8"/>
+    <w:rsid w:val="009300e8"/>
     <w:pPr>
-      <w:keepNext/>
-      <w:widowControl w:val="0"/>
-      <w:spacing w:before="360"/>
+      <w:keepNext w:val="true"/>
+      <w:widowControl w:val="false"/>
+      <w:spacing w:before="360" w:after="0"/>
       <w:jc w:val="center"/>
       <w:outlineLvl w:val="2"/>
     </w:pPr>
@@ -1829,17 +2215,17 @@
       <w:lang w:val="en-US"/>
     </w:rPr>
   </w:style>
-  <w:style w:type="paragraph" w:styleId="4">
-    <w:name w:val="heading 4"/>
-    <w:basedOn w:val="a"/>
-    <w:next w:val="a"/>
-    <w:link w:val="40"/>
+  <w:style w:type="paragraph" w:styleId="Heading4">
+    <w:name w:val="Heading 4"/>
+    <w:basedOn w:val="Normal"/>
+    <w:next w:val="Normal"/>
+    <w:link w:val="4"/>
     <w:uiPriority w:val="99"/>
     <w:qFormat/>
-    <w:rsid w:val="009300E8"/>
+    <w:rsid w:val="009300e8"/>
     <w:pPr>
-      <w:keepNext/>
-      <w:widowControl w:val="0"/>
+      <w:keepNext w:val="true"/>
+      <w:widowControl w:val="false"/>
       <w:jc w:val="center"/>
       <w:outlineLvl w:val="3"/>
     </w:pPr>
@@ -1850,41 +2236,21 @@
       <w:szCs w:val="32"/>
     </w:rPr>
   </w:style>
-  <w:style w:type="character" w:default="1" w:styleId="a0">
+  <w:style w:type="character" w:styleId="DefaultParagraphFont" w:default="1">
     <w:name w:val="Default Paragraph Font"/>
     <w:uiPriority w:val="1"/>
     <w:semiHidden/>
     <w:unhideWhenUsed/>
+    <w:qFormat/>
+    <w:rPr/>
   </w:style>
-  <w:style w:type="table" w:default="1" w:styleId="a1">
-    <w:name w:val="Normal Table"/>
-    <w:uiPriority w:val="99"/>
-    <w:semiHidden/>
-    <w:unhideWhenUsed/>
-    <w:tblPr>
-      <w:tblInd w:w="0" w:type="dxa"/>
-      <w:tblCellMar>
-        <w:top w:w="0" w:type="dxa"/>
-        <w:left w:w="108" w:type="dxa"/>
-        <w:bottom w:w="0" w:type="dxa"/>
-        <w:right w:w="108" w:type="dxa"/>
-      </w:tblCellMar>
-    </w:tblPr>
-  </w:style>
-  <w:style w:type="numbering" w:default="1" w:styleId="a2">
-    <w:name w:val="No List"/>
-    <w:uiPriority w:val="99"/>
-    <w:semiHidden/>
-    <w:unhideWhenUsed/>
-  </w:style>
-  <w:style w:type="character" w:customStyle="1" w:styleId="10">
+  <w:style w:type="character" w:styleId="1" w:customStyle="1">
     <w:name w:val="Заголовок 1 Знак"/>
-    <w:basedOn w:val="a0"/>
-    <w:link w:val="1"/>
+    <w:basedOn w:val="DefaultParagraphFont"/>
     <w:uiPriority w:val="99"/>
     <w:qFormat/>
     <w:locked/>
-    <w:rsid w:val="009300E8"/>
+    <w:rsid w:val="009300e8"/>
     <w:rPr>
       <w:rFonts w:ascii="Cambria" w:hAnsi="Cambria" w:cs="Times New Roman"/>
       <w:b/>
@@ -1894,15 +2260,14 @@
       <w:szCs w:val="32"/>
     </w:rPr>
   </w:style>
-  <w:style w:type="character" w:customStyle="1" w:styleId="20">
+  <w:style w:type="character" w:styleId="2" w:customStyle="1">
     <w:name w:val="Заголовок 2 Знак"/>
-    <w:basedOn w:val="a0"/>
-    <w:link w:val="2"/>
+    <w:basedOn w:val="DefaultParagraphFont"/>
     <w:uiPriority w:val="99"/>
     <w:semiHidden/>
     <w:qFormat/>
     <w:locked/>
-    <w:rsid w:val="009300E8"/>
+    <w:rsid w:val="009300e8"/>
     <w:rPr>
       <w:rFonts w:ascii="Cambria" w:hAnsi="Cambria" w:cs="Times New Roman"/>
       <w:b/>
@@ -1913,15 +2278,14 @@
       <w:szCs w:val="28"/>
     </w:rPr>
   </w:style>
-  <w:style w:type="character" w:customStyle="1" w:styleId="30">
+  <w:style w:type="character" w:styleId="3" w:customStyle="1">
     <w:name w:val="Заголовок 3 Знак"/>
-    <w:basedOn w:val="a0"/>
-    <w:link w:val="3"/>
+    <w:basedOn w:val="DefaultParagraphFont"/>
     <w:uiPriority w:val="99"/>
     <w:semiHidden/>
     <w:qFormat/>
     <w:locked/>
-    <w:rsid w:val="009300E8"/>
+    <w:rsid w:val="009300e8"/>
     <w:rPr>
       <w:rFonts w:ascii="Cambria" w:hAnsi="Cambria" w:cs="Times New Roman"/>
       <w:b/>
@@ -1930,15 +2294,14 @@
       <w:szCs w:val="26"/>
     </w:rPr>
   </w:style>
-  <w:style w:type="character" w:customStyle="1" w:styleId="40">
+  <w:style w:type="character" w:styleId="4" w:customStyle="1">
     <w:name w:val="Заголовок 4 Знак"/>
-    <w:basedOn w:val="a0"/>
-    <w:link w:val="4"/>
+    <w:basedOn w:val="DefaultParagraphFont"/>
     <w:uiPriority w:val="99"/>
     <w:semiHidden/>
     <w:qFormat/>
     <w:locked/>
-    <w:rsid w:val="009300E8"/>
+    <w:rsid w:val="009300e8"/>
     <w:rPr>
       <w:rFonts w:ascii="Calibri" w:hAnsi="Calibri" w:cs="Times New Roman"/>
       <w:b/>
@@ -1947,14 +2310,13 @@
       <w:szCs w:val="28"/>
     </w:rPr>
   </w:style>
-  <w:style w:type="character" w:customStyle="1" w:styleId="a3">
+  <w:style w:type="character" w:styleId="Style10" w:customStyle="1">
     <w:name w:val="Заголовок Знак"/>
-    <w:basedOn w:val="a0"/>
-    <w:link w:val="a4"/>
+    <w:basedOn w:val="DefaultParagraphFont"/>
     <w:uiPriority w:val="99"/>
     <w:qFormat/>
     <w:locked/>
-    <w:rsid w:val="009300E8"/>
+    <w:rsid w:val="009300e8"/>
     <w:rPr>
       <w:rFonts w:ascii="Cambria" w:hAnsi="Cambria" w:cs="Times New Roman"/>
       <w:b/>
@@ -1964,35 +2326,101 @@
       <w:szCs w:val="32"/>
     </w:rPr>
   </w:style>
-  <w:style w:type="character" w:customStyle="1" w:styleId="a5">
+  <w:style w:type="character" w:styleId="Style11" w:customStyle="1">
     <w:name w:val="Основной текст Знак"/>
-    <w:basedOn w:val="a0"/>
-    <w:link w:val="a6"/>
+    <w:basedOn w:val="DefaultParagraphFont"/>
     <w:uiPriority w:val="99"/>
     <w:semiHidden/>
     <w:qFormat/>
     <w:locked/>
-    <w:rsid w:val="009300E8"/>
+    <w:rsid w:val="009300e8"/>
     <w:rPr>
       <w:rFonts w:cs="Times New Roman"/>
       <w:sz w:val="24"/>
       <w:szCs w:val="24"/>
     </w:rPr>
   </w:style>
-  <w:style w:type="character" w:customStyle="1" w:styleId="a7">
+  <w:style w:type="character" w:styleId="Style12" w:customStyle="1">
     <w:name w:val="Символ нумерации"/>
     <w:qFormat/>
+    <w:rPr/>
   </w:style>
-  <w:style w:type="paragraph" w:styleId="a4">
+  <w:style w:type="paragraph" w:styleId="Style13">
+    <w:name w:val="Заголовок"/>
+    <w:basedOn w:val="Normal"/>
+    <w:next w:val="BodyText"/>
+    <w:qFormat/>
+    <w:pPr>
+      <w:keepNext w:val="true"/>
+      <w:spacing w:before="240" w:after="120"/>
+    </w:pPr>
+    <w:rPr>
+      <w:rFonts w:ascii="Liberation Sans" w:hAnsi="Liberation Sans" w:eastAsia="Microsoft YaHei" w:cs="Arial Unicode MS"/>
+      <w:sz w:val="28"/>
+      <w:szCs w:val="28"/>
+    </w:rPr>
+  </w:style>
+  <w:style w:type="paragraph" w:styleId="BodyText">
+    <w:name w:val="Body Text"/>
+    <w:basedOn w:val="Normal"/>
+    <w:link w:val="Style11"/>
+    <w:uiPriority w:val="99"/>
+    <w:rsid w:val="009300e8"/>
+    <w:pPr>
+      <w:widowControl w:val="false"/>
+      <w:spacing w:before="1200" w:after="0"/>
+      <w:jc w:val="center"/>
+    </w:pPr>
+    <w:rPr>
+      <w:sz w:val="28"/>
+      <w:szCs w:val="28"/>
+    </w:rPr>
+  </w:style>
+  <w:style w:type="paragraph" w:styleId="List">
+    <w:name w:val="List"/>
+    <w:basedOn w:val="BodyText"/>
+    <w:pPr/>
+    <w:rPr>
+      <w:rFonts w:cs="Arial Unicode MS"/>
+    </w:rPr>
+  </w:style>
+  <w:style w:type="paragraph" w:styleId="Caption">
+    <w:name w:val="Caption"/>
+    <w:basedOn w:val="Normal"/>
+    <w:qFormat/>
+    <w:pPr>
+      <w:suppressLineNumbers/>
+      <w:spacing w:before="120" w:after="120"/>
+    </w:pPr>
+    <w:rPr>
+      <w:rFonts w:cs="Arial Unicode MS"/>
+      <w:i/>
+      <w:iCs/>
+      <w:sz w:val="24"/>
+      <w:szCs w:val="24"/>
+    </w:rPr>
+  </w:style>
+  <w:style w:type="paragraph" w:styleId="Style14">
+    <w:name w:val="Указатель"/>
+    <w:basedOn w:val="Normal"/>
+    <w:qFormat/>
+    <w:pPr>
+      <w:suppressLineNumbers/>
+    </w:pPr>
+    <w:rPr>
+      <w:rFonts w:cs="Arial Unicode MS"/>
+    </w:rPr>
+  </w:style>
+  <w:style w:type="paragraph" w:styleId="Title">
     <w:name w:val="Title"/>
-    <w:basedOn w:val="a"/>
-    <w:next w:val="a6"/>
-    <w:link w:val="a3"/>
+    <w:basedOn w:val="Normal"/>
+    <w:next w:val="BodyText"/>
+    <w:link w:val="Style10"/>
     <w:uiPriority w:val="99"/>
     <w:qFormat/>
-    <w:rsid w:val="009300E8"/>
+    <w:rsid w:val="009300e8"/>
     <w:pPr>
-      <w:widowControl w:val="0"/>
+      <w:widowControl w:val="false"/>
       <w:jc w:val="center"/>
     </w:pPr>
     <w:rPr>
@@ -2002,32 +2430,9 @@
       <w:szCs w:val="20"/>
     </w:rPr>
   </w:style>
-  <w:style w:type="paragraph" w:styleId="a6">
-    <w:name w:val="Body Text"/>
-    <w:basedOn w:val="a"/>
-    <w:link w:val="a5"/>
-    <w:uiPriority w:val="99"/>
-    <w:rsid w:val="009300E8"/>
-    <w:pPr>
-      <w:widowControl w:val="0"/>
-      <w:spacing w:before="1200"/>
-      <w:jc w:val="center"/>
-    </w:pPr>
-    <w:rPr>
-      <w:sz w:val="28"/>
-      <w:szCs w:val="28"/>
-    </w:rPr>
-  </w:style>
-  <w:style w:type="paragraph" w:styleId="a8">
-    <w:name w:val="List"/>
-    <w:basedOn w:val="a6"/>
-    <w:rPr>
-      <w:rFonts w:cs="Arial Unicode MS"/>
-    </w:rPr>
-  </w:style>
-  <w:style w:type="paragraph" w:styleId="a9">
-    <w:name w:val="caption"/>
-    <w:basedOn w:val="a"/>
+  <w:style w:type="paragraph" w:styleId="Caption1">
+    <w:name w:val="caption1"/>
+    <w:basedOn w:val="Normal"/>
     <w:qFormat/>
     <w:pPr>
       <w:suppressLineNumbers/>
@@ -2039,9 +2444,9 @@
       <w:iCs/>
     </w:rPr>
   </w:style>
-  <w:style w:type="paragraph" w:styleId="aa">
+  <w:style w:type="paragraph" w:styleId="Indexheading">
     <w:name w:val="index heading"/>
-    <w:basedOn w:val="a"/>
+    <w:basedOn w:val="Normal"/>
     <w:qFormat/>
     <w:pPr>
       <w:suppressLineNumbers/>
@@ -2050,45 +2455,66 @@
       <w:rFonts w:cs="Arial Unicode MS"/>
     </w:rPr>
   </w:style>
+  <w:style w:type="numbering" w:styleId="NoList" w:default="1">
+    <w:name w:val="No List"/>
+    <w:uiPriority w:val="99"/>
+    <w:semiHidden/>
+    <w:unhideWhenUsed/>
+    <w:qFormat/>
+  </w:style>
+  <w:style w:type="table" w:default="1" w:styleId="a1">
+    <w:name w:val="Normal Table"/>
+    <w:uiPriority w:val="99"/>
+    <w:semiHidden/>
+    <w:unhideWhenUsed/>
+    <w:tblPr>
+      <w:tblCellMar>
+        <w:top w:w="0" w:type="dxa"/>
+        <w:left w:w="108" w:type="dxa"/>
+        <w:bottom w:w="0" w:type="dxa"/>
+        <w:right w:w="108" w:type="dxa"/>
+      </w:tblCellMar>
+    </w:tblPr>
+  </w:style>
 </w:styles>
 </file>
 
 <file path=word/theme/theme1.xml><?xml version="1.0" encoding="utf-8"?>
-<a:theme xmlns:a="http://schemas.openxmlformats.org/drawingml/2006/main" name="Тема Office">
+<a:theme xmlns:a="http://schemas.openxmlformats.org/drawingml/2006/main" xmlns:r="http://schemas.openxmlformats.org/officeDocument/2006/relationships" name="Тема Office">
   <a:themeElements>
     <a:clrScheme name="Стандартная">
       <a:dk1>
         <a:srgbClr val="000000"/>
       </a:dk1>
       <a:lt1>
-        <a:srgbClr val="FFFFFF"/>
+        <a:srgbClr val="ffffff"/>
       </a:lt1>
       <a:dk2>
-        <a:srgbClr val="1F497D"/>
+        <a:srgbClr val="1f497d"/>
       </a:dk2>
       <a:lt2>
-        <a:srgbClr val="EEECE1"/>
+        <a:srgbClr val="eeece1"/>
       </a:lt2>
       <a:accent1>
-        <a:srgbClr val="4F81BD"/>
+        <a:srgbClr val="4f81bd"/>
       </a:accent1>
       <a:accent2>
-        <a:srgbClr val="C0504D"/>
+        <a:srgbClr val="c0504d"/>
       </a:accent2>
       <a:accent3>
-        <a:srgbClr val="9BBB59"/>
+        <a:srgbClr val="9bbb59"/>
       </a:accent3>
       <a:accent4>
-        <a:srgbClr val="8064A2"/>
+        <a:srgbClr val="8064a2"/>
       </a:accent4>
       <a:accent5>
-        <a:srgbClr val="4BACC6"/>
+        <a:srgbClr val="4bacc6"/>
       </a:accent5>
       <a:accent6>
-        <a:srgbClr val="F79646"/>
+        <a:srgbClr val="f79646"/>
       </a:accent6>
       <a:hlink>
-        <a:srgbClr val="0000FF"/>
+        <a:srgbClr val="0000ff"/>
       </a:hlink>
       <a:folHlink>
         <a:srgbClr val="800080"/>
@@ -2096,12 +2522,12 @@
     </a:clrScheme>
     <a:fontScheme name="Стандартная">
       <a:majorFont>
-        <a:latin typeface="Cambria"/>
+        <a:latin typeface="Cambria" pitchFamily="0" charset="1"/>
         <a:ea typeface=""/>
         <a:cs typeface=""/>
       </a:majorFont>
       <a:minorFont>
-        <a:latin typeface="Calibri"/>
+        <a:latin typeface="Calibri" pitchFamily="0" charset="1"/>
         <a:ea typeface=""/>
         <a:cs typeface=""/>
       </a:minorFont>
@@ -2130,7 +2556,7 @@
             </a:gs>
           </a:gsLst>
           <a:lin ang="16200000" scaled="1"/>
-          <a:tileRect/>
+          <a:tileRect l="0" t="0" r="0" b="0"/>
         </a:gradFill>
         <a:gradFill>
           <a:gsLst>
@@ -2151,7 +2577,7 @@
             </a:gs>
           </a:gsLst>
           <a:lin ang="16200000" scaled="0"/>
-          <a:tileRect/>
+          <a:tileRect l="0" t="0" r="0" b="0"/>
         </a:gradFill>
       </a:fillStyleLst>
       <a:lnStyleLst>
@@ -2202,7 +2628,7 @@
           <a:path path="circle">
             <a:fillToRect l="50000" t="-80000" r="50000" b="180000"/>
           </a:path>
-          <a:tileRect/>
+          <a:tileRect l="0" t="0" r="0" b="0"/>
         </a:gradFill>
         <a:gradFill>
           <a:gsLst>
@@ -2220,12 +2646,10 @@
           <a:path path="circle">
             <a:fillToRect l="50000" t="50000" r="50000" b="50000"/>
           </a:path>
-          <a:tileRect/>
+          <a:tileRect l="0" t="0" r="0" b="0"/>
         </a:gradFill>
       </a:bgFillStyleLst>
     </a:fmtScheme>
   </a:themeElements>
-  <a:objectDefaults/>
-  <a:extraClrSchemeLst/>
 </a:theme>
 </file>
--- a/kurs.docx
+++ b/kurs.docx
@@ -1,11 +1,10 @@
 
 <file path=word/document.xml><?xml version="1.0" encoding="utf-8"?>
-<w:document xmlns:o="urn:schemas-microsoft-com:office:office" xmlns:r="http://schemas.openxmlformats.org/officeDocument/2006/relationships" xmlns:v="urn:schemas-microsoft-com:vml" xmlns:w="http://schemas.openxmlformats.org/wordprocessingml/2006/main" xmlns:w10="urn:schemas-microsoft-com:office:word" xmlns:wp="http://schemas.openxmlformats.org/drawingml/2006/wordprocessingDrawing" xmlns:wps="http://schemas.microsoft.com/office/word/2010/wordprocessingShape" xmlns:wpg="http://schemas.microsoft.com/office/word/2010/wordprocessingGroup" xmlns:mc="http://schemas.openxmlformats.org/markup-compatibility/2006" xmlns:wp14="http://schemas.microsoft.com/office/word/2010/wordprocessingDrawing" xmlns:w14="http://schemas.microsoft.com/office/word/2010/wordml" xmlns:w15="http://schemas.microsoft.com/office/word/2012/wordml" mc:Ignorable="w14 wp14 w15">
+<w:document xmlns:wpc="http://schemas.microsoft.com/office/word/2010/wordprocessingCanvas" xmlns:cx="http://schemas.microsoft.com/office/drawing/2014/chartex" xmlns:cx1="http://schemas.microsoft.com/office/drawing/2015/9/8/chartex" xmlns:cx2="http://schemas.microsoft.com/office/drawing/2015/10/21/chartex" xmlns:cx3="http://schemas.microsoft.com/office/drawing/2016/5/9/chartex" xmlns:cx4="http://schemas.microsoft.com/office/drawing/2016/5/10/chartex" xmlns:cx5="http://schemas.microsoft.com/office/drawing/2016/5/11/chartex" xmlns:cx6="http://schemas.microsoft.com/office/drawing/2016/5/12/chartex" xmlns:cx7="http://schemas.microsoft.com/office/drawing/2016/5/13/chartex" xmlns:cx8="http://schemas.microsoft.com/office/drawing/2016/5/14/chartex" xmlns:mc="http://schemas.openxmlformats.org/markup-compatibility/2006" xmlns:aink="http://schemas.microsoft.com/office/drawing/2016/ink" xmlns:am3d="http://schemas.microsoft.com/office/drawing/2017/model3d" xmlns:o="urn:schemas-microsoft-com:office:office" xmlns:oel="http://schemas.microsoft.com/office/2019/extlst" xmlns:r="http://schemas.openxmlformats.org/officeDocument/2006/relationships" xmlns:m="http://schemas.openxmlformats.org/officeDocument/2006/math" xmlns:v="urn:schemas-microsoft-com:vml" xmlns:wp14="http://schemas.microsoft.com/office/word/2010/wordprocessingDrawing" xmlns:wp="http://schemas.openxmlformats.org/drawingml/2006/wordprocessingDrawing" xmlns:w10="urn:schemas-microsoft-com:office:word" xmlns:w="http://schemas.openxmlformats.org/wordprocessingml/2006/main" xmlns:w14="http://schemas.microsoft.com/office/word/2010/wordml" xmlns:w15="http://schemas.microsoft.com/office/word/2012/wordml" xmlns:w16cex="http://schemas.microsoft.com/office/word/2018/wordml/cex" xmlns:w16cid="http://schemas.microsoft.com/office/word/2016/wordml/cid" xmlns:w16="http://schemas.microsoft.com/office/word/2018/wordml" xmlns:w16du="http://schemas.microsoft.com/office/word/2023/wordml/word16du" xmlns:w16sdtdh="http://schemas.microsoft.com/office/word/2020/wordml/sdtdatahash" xmlns:w16se="http://schemas.microsoft.com/office/word/2015/wordml/symex" xmlns:wpg="http://schemas.microsoft.com/office/word/2010/wordprocessingGroup" xmlns:wpi="http://schemas.microsoft.com/office/word/2010/wordprocessingInk" xmlns:wne="http://schemas.microsoft.com/office/word/2006/wordml" xmlns:wps="http://schemas.microsoft.com/office/word/2010/wordprocessingShape" mc:Ignorable="w14 w15 w16se w16cid w16 w16cex w16sdtdh w16du wp14">
   <w:body>
     <w:p>
       <w:pPr>
-        <w:pStyle w:val="Normal"/>
-        <w:widowControl w:val="false"/>
+        <w:widowControl w:val="0"/>
         <w:jc w:val="center"/>
         <w:rPr>
           <w:bCs/>
@@ -23,21 +22,17 @@
     </w:p>
     <w:p>
       <w:pPr>
-        <w:pStyle w:val="Normal"/>
-        <w:widowControl w:val="false"/>
+        <w:widowControl w:val="0"/>
         <w:ind w:left="-142"/>
         <w:jc w:val="both"/>
-        <w:rPr/>
-      </w:pPr>
-      <w:r>
-        <w:rPr/>
+      </w:pPr>
+      <w:r>
         <w:t>федеральное государственное автономное образовательное учреждение высшего образования</w:t>
       </w:r>
     </w:p>
     <w:p>
       <w:pPr>
-        <w:pStyle w:val="Normal"/>
-        <w:widowControl w:val="false"/>
+        <w:widowControl w:val="0"/>
         <w:jc w:val="center"/>
         <w:rPr>
           <w:bCs/>
@@ -49,13 +44,7 @@
         <w:rPr>
           <w:bCs/>
         </w:rPr>
-        <w:t xml:space="preserve"> </w:t>
-      </w:r>
-      <w:r>
-        <w:rPr>
-          <w:bCs/>
-        </w:rPr>
-        <w:t>«</w:t>
+        <w:t xml:space="preserve"> «</w:t>
       </w:r>
       <w:r>
         <w:rPr>
@@ -64,71 +53,64 @@
           <w:szCs w:val="20"/>
         </w:rPr>
         <w:t xml:space="preserve">САНКТ-ПЕТЕРБУРГСКИЙ ГОСУДАРСТВЕННЫЙ УНИВЕРСИТЕТ </w:t>
-        <w:br/>
-        <w:t>АЭРОКОСМИЧЕСКОГО ПРИБОРОСТРОЕНИЯ</w:t>
-      </w:r>
-      <w:bookmarkEnd w:id="0"/>
+      </w:r>
       <w:r>
         <w:rPr>
           <w:bCs/>
           <w:sz w:val="20"/>
           <w:szCs w:val="20"/>
         </w:rPr>
+        <w:br/>
+        <w:t>АЭРОКОСМИЧЕСКОГО ПРИБОРОСТРОЕНИЯ</w:t>
+      </w:r>
+      <w:bookmarkEnd w:id="0"/>
+      <w:r>
+        <w:rPr>
+          <w:bCs/>
+          <w:sz w:val="20"/>
+          <w:szCs w:val="20"/>
+        </w:rPr>
         <w:t>»</w:t>
       </w:r>
     </w:p>
     <w:p>
       <w:pPr>
-        <w:pStyle w:val="Normal"/>
-        <w:widowControl w:val="false"/>
-        <w:spacing w:before="480" w:after="0"/>
+        <w:widowControl w:val="0"/>
+        <w:spacing w:before="480"/>
         <w:jc w:val="center"/>
-        <w:rPr/>
-      </w:pPr>
-      <w:r>
-        <w:rPr/>
+      </w:pPr>
+      <w:r>
         <w:t>КАФЕДРА №44</w:t>
       </w:r>
     </w:p>
     <w:p>
       <w:pPr>
-        <w:pStyle w:val="Normal"/>
-        <w:widowControl w:val="false"/>
-        <w:spacing w:before="1200" w:after="0"/>
-        <w:rPr/>
-      </w:pPr>
-      <w:r>
-        <w:rPr/>
+        <w:widowControl w:val="0"/>
+        <w:spacing w:before="1200"/>
+      </w:pPr>
+      <w:r>
         <w:t xml:space="preserve">КУРСОВАЯ РАБОТА (ПРОЕКТ) </w:t>
+      </w:r>
+      <w:r>
         <w:br/>
         <w:t>ЗАЩИЩЕНА С ОЦЕНКОЙ</w:t>
       </w:r>
     </w:p>
     <w:p>
       <w:pPr>
-        <w:pStyle w:val="Normal"/>
-        <w:widowControl w:val="false"/>
-        <w:spacing w:lineRule="auto" w:line="360" w:before="120" w:after="0"/>
-        <w:rPr/>
-      </w:pPr>
-      <w:r>
-        <w:rPr/>
+        <w:widowControl w:val="0"/>
+        <w:spacing w:before="120" w:line="360" w:lineRule="auto"/>
+      </w:pPr>
+      <w:r>
         <w:t>РУКОВОДИТЕЛЬ</w:t>
       </w:r>
     </w:p>
     <w:tbl>
       <w:tblPr>
         <w:tblW w:w="9644" w:type="dxa"/>
-        <w:jc w:val="left"/>
         <w:tblInd w:w="109" w:type="dxa"/>
         <w:tblLayout w:type="fixed"/>
-        <w:tblCellMar>
-          <w:top w:w="0" w:type="dxa"/>
-          <w:left w:w="108" w:type="dxa"/>
-          <w:bottom w:w="0" w:type="dxa"/>
-          <w:right w:w="108" w:type="dxa"/>
-        </w:tblCellMar>
-        <w:tblLook w:firstRow="0" w:noVBand="0" w:lastRow="0" w:firstColumn="0" w:lastColumn="0" w:noHBand="0" w:val="0000"/>
+        <w:tblLook w:val="0000" w:firstRow="0" w:lastRow="0" w:firstColumn="0" w:lastColumn="0" w:noHBand="0" w:noVBand="0"/>
       </w:tblPr>
       <w:tblGrid>
         <w:gridCol w:w="3258"/>
@@ -138,7 +120,6 @@
         <w:gridCol w:w="3034"/>
       </w:tblGrid>
       <w:tr>
-        <w:trPr/>
         <w:tc>
           <w:tcPr>
             <w:tcW w:w="3258" w:type="dxa"/>
@@ -149,14 +130,11 @@
           </w:tcPr>
           <w:p>
             <w:pPr>
-              <w:pStyle w:val="Normal"/>
-              <w:widowControl w:val="false"/>
-              <w:spacing w:before="140" w:after="0"/>
+              <w:widowControl w:val="0"/>
+              <w:spacing w:before="140"/>
               <w:jc w:val="center"/>
-              <w:rPr/>
             </w:pPr>
             <w:r>
-              <w:rPr/>
               <w:t>Старший преподаватель</w:t>
             </w:r>
           </w:p>
@@ -164,20 +142,14 @@
         <w:tc>
           <w:tcPr>
             <w:tcW w:w="286" w:type="dxa"/>
-            <w:tcBorders/>
             <w:vAlign w:val="center"/>
           </w:tcPr>
           <w:p>
             <w:pPr>
-              <w:pStyle w:val="Normal"/>
-              <w:widowControl w:val="false"/>
-              <w:spacing w:before="140" w:after="0"/>
+              <w:widowControl w:val="0"/>
+              <w:spacing w:before="140"/>
               <w:jc w:val="center"/>
-              <w:rPr/>
-            </w:pPr>
-            <w:r>
-              <w:rPr/>
-            </w:r>
+            </w:pPr>
           </w:p>
         </w:tc>
         <w:tc>
@@ -190,34 +162,23 @@
           </w:tcPr>
           <w:p>
             <w:pPr>
-              <w:pStyle w:val="Normal"/>
-              <w:widowControl w:val="false"/>
-              <w:spacing w:before="140" w:after="0"/>
+              <w:widowControl w:val="0"/>
+              <w:spacing w:before="140"/>
               <w:jc w:val="center"/>
-              <w:rPr/>
-            </w:pPr>
-            <w:r>
-              <w:rPr/>
-            </w:r>
+            </w:pPr>
           </w:p>
         </w:tc>
         <w:tc>
           <w:tcPr>
             <w:tcW w:w="236" w:type="dxa"/>
-            <w:tcBorders/>
             <w:vAlign w:val="center"/>
           </w:tcPr>
           <w:p>
             <w:pPr>
-              <w:pStyle w:val="Normal"/>
-              <w:widowControl w:val="false"/>
-              <w:spacing w:before="140" w:after="0"/>
+              <w:widowControl w:val="0"/>
+              <w:spacing w:before="140"/>
               <w:jc w:val="center"/>
-              <w:rPr/>
-            </w:pPr>
-            <w:r>
-              <w:rPr/>
-            </w:r>
+            </w:pPr>
           </w:p>
         </w:tc>
         <w:tc>
@@ -230,32 +191,31 @@
           </w:tcPr>
           <w:p>
             <w:pPr>
-              <w:pStyle w:val="Normal"/>
-              <w:widowControl w:val="false"/>
-              <w:spacing w:before="140" w:after="0"/>
+              <w:widowControl w:val="0"/>
+              <w:spacing w:before="140"/>
               <w:jc w:val="center"/>
-              <w:rPr/>
             </w:pPr>
             <w:r>
-              <w:rPr/>
-              <w:t>Д. В. Куртяник</w:t>
+              <w:t xml:space="preserve">Д. В. </w:t>
             </w:r>
+            <w:proofErr w:type="spellStart"/>
+            <w:r>
+              <w:t>Куртяник</w:t>
+            </w:r>
+            <w:proofErr w:type="spellEnd"/>
           </w:p>
         </w:tc>
       </w:tr>
       <w:tr>
-        <w:trPr/>
         <w:tc>
           <w:tcPr>
             <w:tcW w:w="3258" w:type="dxa"/>
-            <w:tcBorders/>
             <w:vAlign w:val="center"/>
           </w:tcPr>
           <w:p>
             <w:pPr>
-              <w:pStyle w:val="Normal"/>
-              <w:widowControl w:val="false"/>
-              <w:spacing w:lineRule="exact" w:line="180"/>
+              <w:widowControl w:val="0"/>
+              <w:spacing w:line="180" w:lineRule="exact"/>
               <w:jc w:val="center"/>
               <w:rPr>
                 <w:sz w:val="20"/>
@@ -274,32 +234,24 @@
         <w:tc>
           <w:tcPr>
             <w:tcW w:w="286" w:type="dxa"/>
-            <w:tcBorders/>
             <w:vAlign w:val="center"/>
           </w:tcPr>
           <w:p>
             <w:pPr>
-              <w:pStyle w:val="Normal"/>
-              <w:widowControl w:val="false"/>
-              <w:spacing w:lineRule="exact" w:line="180"/>
-              <w:rPr/>
-            </w:pPr>
-            <w:r>
-              <w:rPr/>
-            </w:r>
+              <w:widowControl w:val="0"/>
+              <w:spacing w:line="180" w:lineRule="exact"/>
+            </w:pPr>
           </w:p>
         </w:tc>
         <w:tc>
           <w:tcPr>
             <w:tcW w:w="2830" w:type="dxa"/>
-            <w:tcBorders/>
             <w:vAlign w:val="center"/>
           </w:tcPr>
           <w:p>
             <w:pPr>
-              <w:pStyle w:val="Normal"/>
-              <w:widowControl w:val="false"/>
-              <w:spacing w:lineRule="exact" w:line="180"/>
+              <w:widowControl w:val="0"/>
+              <w:spacing w:line="180" w:lineRule="exact"/>
               <w:jc w:val="center"/>
               <w:rPr>
                 <w:sz w:val="20"/>
@@ -318,32 +270,24 @@
         <w:tc>
           <w:tcPr>
             <w:tcW w:w="236" w:type="dxa"/>
-            <w:tcBorders/>
             <w:vAlign w:val="center"/>
           </w:tcPr>
           <w:p>
             <w:pPr>
-              <w:pStyle w:val="Normal"/>
-              <w:widowControl w:val="false"/>
-              <w:spacing w:lineRule="exact" w:line="180"/>
-              <w:rPr/>
-            </w:pPr>
-            <w:r>
-              <w:rPr/>
-            </w:r>
+              <w:widowControl w:val="0"/>
+              <w:spacing w:line="180" w:lineRule="exact"/>
+            </w:pPr>
           </w:p>
         </w:tc>
         <w:tc>
           <w:tcPr>
             <w:tcW w:w="3034" w:type="dxa"/>
-            <w:tcBorders/>
             <w:vAlign w:val="center"/>
           </w:tcPr>
           <w:p>
             <w:pPr>
-              <w:pStyle w:val="Normal"/>
-              <w:widowControl w:val="false"/>
-              <w:spacing w:lineRule="exact" w:line="180"/>
+              <w:widowControl w:val="0"/>
+              <w:spacing w:line="180" w:lineRule="exact"/>
               <w:jc w:val="center"/>
               <w:rPr>
                 <w:sz w:val="20"/>
@@ -363,47 +307,34 @@
     </w:tbl>
     <w:p>
       <w:pPr>
-        <w:pStyle w:val="BodyText"/>
-        <w:spacing w:before="0" w:after="0"/>
-        <w:rPr/>
-      </w:pPr>
-      <w:r>
-        <w:rPr/>
-      </w:r>
+        <w:pStyle w:val="a6"/>
+        <w:spacing w:before="0"/>
+      </w:pPr>
     </w:p>
     <w:tbl>
       <w:tblPr>
         <w:tblW w:w="9639" w:type="dxa"/>
-        <w:jc w:val="left"/>
         <w:tblInd w:w="109" w:type="dxa"/>
         <w:tblLayout w:type="fixed"/>
-        <w:tblCellMar>
-          <w:top w:w="0" w:type="dxa"/>
-          <w:left w:w="108" w:type="dxa"/>
-          <w:bottom w:w="0" w:type="dxa"/>
-          <w:right w:w="108" w:type="dxa"/>
-        </w:tblCellMar>
-        <w:tblLook w:firstRow="0" w:noVBand="0" w:lastRow="0" w:firstColumn="0" w:lastColumn="0" w:noHBand="0" w:val="0000"/>
+        <w:tblLook w:val="0000" w:firstRow="0" w:lastRow="0" w:firstColumn="0" w:lastColumn="0" w:noHBand="0" w:noVBand="0"/>
       </w:tblPr>
       <w:tblGrid>
         <w:gridCol w:w="9639"/>
       </w:tblGrid>
       <w:tr>
-        <w:trPr/>
         <w:tc>
           <w:tcPr>
             <w:tcW w:w="9639" w:type="dxa"/>
-            <w:tcBorders/>
-          </w:tcPr>
-          <w:p>
-            <w:pPr>
-              <w:pStyle w:val="BodyText"/>
-              <w:spacing w:before="720" w:after="0"/>
-              <w:rPr/>
+          </w:tcPr>
+          <w:p>
+            <w:pPr>
+              <w:pStyle w:val="a6"/>
+              <w:spacing w:before="720"/>
             </w:pPr>
             <w:r>
-              <w:rPr/>
               <w:t>ПОЯСНИТЕЛЬНАЯ ЗАПИСКА</w:t>
+            </w:r>
+            <w:r>
               <w:br/>
               <w:t>К КУРСОВОЙ РАБОТЕ</w:t>
             </w:r>
@@ -411,124 +342,88 @@
         </w:tc>
       </w:tr>
       <w:tr>
-        <w:trPr/>
         <w:tc>
           <w:tcPr>
             <w:tcW w:w="9639" w:type="dxa"/>
-            <w:tcBorders/>
-          </w:tcPr>
-          <w:p>
-            <w:pPr>
-              <w:pStyle w:val="Heading1"/>
+          </w:tcPr>
+          <w:p>
+            <w:pPr>
+              <w:pStyle w:val="1"/>
               <w:spacing w:before="720" w:after="720"/>
-              <w:rPr/>
-            </w:pPr>
-            <w:r>
-              <w:rPr/>
-            </w:r>
+            </w:pPr>
           </w:p>
         </w:tc>
       </w:tr>
       <w:tr>
-        <w:trPr/>
         <w:tc>
           <w:tcPr>
             <w:tcW w:w="9639" w:type="dxa"/>
-            <w:tcBorders/>
-          </w:tcPr>
-          <w:p>
-            <w:pPr>
-              <w:pStyle w:val="Normal"/>
-              <w:widowControl w:val="false"/>
-              <w:spacing w:beforeAutospacing="1" w:after="0"/>
+          </w:tcPr>
+          <w:p>
+            <w:pPr>
+              <w:widowControl w:val="0"/>
+              <w:spacing w:beforeAutospacing="1"/>
               <w:jc w:val="center"/>
-              <w:rPr/>
             </w:pPr>
             <w:r>
-              <w:rPr/>
               <w:t>по дисциплине: Основы программирования</w:t>
             </w:r>
           </w:p>
         </w:tc>
       </w:tr>
       <w:tr>
-        <w:trPr/>
         <w:tc>
           <w:tcPr>
             <w:tcW w:w="9639" w:type="dxa"/>
-            <w:tcBorders/>
-          </w:tcPr>
-          <w:p>
-            <w:pPr>
-              <w:pStyle w:val="Heading3"/>
-              <w:spacing w:before="120" w:after="0"/>
+          </w:tcPr>
+          <w:p>
+            <w:pPr>
+              <w:pStyle w:val="3"/>
+              <w:spacing w:before="120"/>
               <w:rPr>
                 <w:sz w:val="28"/>
                 <w:szCs w:val="28"/>
                 <w:lang w:val="ru-RU"/>
               </w:rPr>
             </w:pPr>
-            <w:r>
-              <w:rPr>
-                <w:sz w:val="28"/>
-                <w:szCs w:val="28"/>
-                <w:lang w:val="ru-RU"/>
-              </w:rPr>
-            </w:r>
           </w:p>
         </w:tc>
       </w:tr>
       <w:tr>
-        <w:trPr/>
         <w:tc>
           <w:tcPr>
             <w:tcW w:w="9639" w:type="dxa"/>
-            <w:tcBorders/>
-          </w:tcPr>
-          <w:p>
-            <w:pPr>
-              <w:pStyle w:val="Normal"/>
-              <w:widowControl w:val="false"/>
+          </w:tcPr>
+          <w:p>
+            <w:pPr>
+              <w:widowControl w:val="0"/>
               <w:jc w:val="center"/>
-              <w:rPr/>
-            </w:pPr>
-            <w:r>
-              <w:rPr/>
-            </w:r>
+            </w:pPr>
           </w:p>
         </w:tc>
       </w:tr>
     </w:tbl>
     <w:p>
       <w:pPr>
-        <w:pStyle w:val="Normal"/>
-        <w:widowControl w:val="false"/>
-        <w:spacing w:lineRule="auto" w:line="360" w:before="1320" w:after="0"/>
+        <w:widowControl w:val="0"/>
+        <w:spacing w:before="1320" w:line="360" w:lineRule="auto"/>
         <w:rPr>
           <w:lang w:val="en-US"/>
         </w:rPr>
       </w:pPr>
       <w:r>
-        <w:rPr/>
         <w:t>РАБОТУ ВЫПОЛНИЛ</w:t>
       </w:r>
     </w:p>
     <w:tbl>
       <w:tblPr>
         <w:tblW w:w="9639" w:type="dxa"/>
-        <w:jc w:val="left"/>
         <w:tblInd w:w="109" w:type="dxa"/>
         <w:tblLayout w:type="fixed"/>
-        <w:tblCellMar>
-          <w:top w:w="0" w:type="dxa"/>
-          <w:left w:w="108" w:type="dxa"/>
-          <w:bottom w:w="0" w:type="dxa"/>
-          <w:right w:w="108" w:type="dxa"/>
-        </w:tblCellMar>
-        <w:tblLook w:firstRow="0" w:noVBand="0" w:lastRow="0" w:firstColumn="0" w:lastColumn="0" w:noHBand="0" w:val="0000"/>
+        <w:tblLook w:val="0000" w:firstRow="0" w:lastRow="0" w:firstColumn="0" w:lastColumn="0" w:noHBand="0" w:noVBand="0"/>
       </w:tblPr>
       <w:tblGrid>
-        <w:gridCol w:w="2165"/>
+        <w:gridCol w:w="2166"/>
         <w:gridCol w:w="1733"/>
         <w:gridCol w:w="238"/>
         <w:gridCol w:w="2639"/>
@@ -536,23 +431,19 @@
         <w:gridCol w:w="2627"/>
       </w:tblGrid>
       <w:tr>
-        <w:trPr/>
         <w:tc>
           <w:tcPr>
             <w:tcW w:w="2165" w:type="dxa"/>
-            <w:tcBorders/>
             <w:vAlign w:val="center"/>
           </w:tcPr>
           <w:p>
             <w:pPr>
-              <w:pStyle w:val="Normal"/>
-              <w:widowControl w:val="false"/>
-              <w:spacing w:before="140" w:after="0"/>
+              <w:widowControl w:val="0"/>
+              <w:spacing w:before="140"/>
               <w:ind w:left="-108"/>
-              <w:rPr/>
-            </w:pPr>
+            </w:pPr>
+            <w:proofErr w:type="gramStart"/>
             <w:r>
-              <w:rPr/>
               <w:t>СТУДЕНТ</w:t>
             </w:r>
             <w:r>
@@ -562,8 +453,11 @@
               <w:t xml:space="preserve"> </w:t>
             </w:r>
             <w:r>
-              <w:rPr/>
-              <w:t xml:space="preserve"> гр. №</w:t>
+              <w:t xml:space="preserve"> гр.</w:t>
+            </w:r>
+            <w:proofErr w:type="gramEnd"/>
+            <w:r>
+              <w:t xml:space="preserve"> №</w:t>
             </w:r>
           </w:p>
         </w:tc>
@@ -576,14 +470,11 @@
           </w:tcPr>
           <w:p>
             <w:pPr>
-              <w:pStyle w:val="Normal"/>
-              <w:widowControl w:val="false"/>
-              <w:spacing w:before="140" w:after="0"/>
+              <w:widowControl w:val="0"/>
+              <w:spacing w:before="140"/>
               <w:jc w:val="center"/>
-              <w:rPr/>
             </w:pPr>
             <w:r>
-              <w:rPr/>
               <w:t>4319</w:t>
             </w:r>
           </w:p>
@@ -591,20 +482,14 @@
         <w:tc>
           <w:tcPr>
             <w:tcW w:w="238" w:type="dxa"/>
-            <w:tcBorders/>
             <w:vAlign w:val="center"/>
           </w:tcPr>
           <w:p>
             <w:pPr>
-              <w:pStyle w:val="Normal"/>
-              <w:widowControl w:val="false"/>
-              <w:spacing w:before="140" w:after="0"/>
+              <w:widowControl w:val="0"/>
+              <w:spacing w:before="140"/>
               <w:jc w:val="center"/>
-              <w:rPr/>
-            </w:pPr>
-            <w:r>
-              <w:rPr/>
-            </w:r>
+            </w:pPr>
           </w:p>
         </w:tc>
         <w:tc>
@@ -617,34 +502,23 @@
           </w:tcPr>
           <w:p>
             <w:pPr>
-              <w:pStyle w:val="Normal"/>
-              <w:widowControl w:val="false"/>
-              <w:spacing w:before="140" w:after="0"/>
+              <w:widowControl w:val="0"/>
+              <w:spacing w:before="140"/>
               <w:jc w:val="center"/>
-              <w:rPr/>
-            </w:pPr>
-            <w:r>
-              <w:rPr/>
-            </w:r>
+            </w:pPr>
           </w:p>
         </w:tc>
         <w:tc>
           <w:tcPr>
             <w:tcW w:w="236" w:type="dxa"/>
-            <w:tcBorders/>
             <w:vAlign w:val="center"/>
           </w:tcPr>
           <w:p>
             <w:pPr>
-              <w:pStyle w:val="Normal"/>
-              <w:widowControl w:val="false"/>
-              <w:spacing w:before="140" w:after="0"/>
+              <w:widowControl w:val="0"/>
+              <w:spacing w:before="140"/>
               <w:jc w:val="center"/>
-              <w:rPr/>
-            </w:pPr>
-            <w:r>
-              <w:rPr/>
-            </w:r>
+            </w:pPr>
           </w:p>
         </w:tc>
         <w:tc>
@@ -657,44 +531,32 @@
           </w:tcPr>
           <w:p>
             <w:pPr>
-              <w:pStyle w:val="Normal"/>
-              <w:widowControl w:val="false"/>
-              <w:spacing w:before="140" w:after="0"/>
+              <w:widowControl w:val="0"/>
+              <w:spacing w:before="140"/>
               <w:jc w:val="center"/>
-              <w:rPr/>
             </w:pPr>
             <w:r>
-              <w:rPr/>
               <w:t>А. М. Емельянов</w:t>
             </w:r>
           </w:p>
         </w:tc>
       </w:tr>
       <w:tr>
-        <w:trPr/>
         <w:tc>
           <w:tcPr>
             <w:tcW w:w="2165" w:type="dxa"/>
-            <w:tcBorders/>
             <w:vAlign w:val="center"/>
           </w:tcPr>
           <w:p>
             <w:pPr>
-              <w:pStyle w:val="Normal"/>
-              <w:widowControl w:val="false"/>
-              <w:spacing w:lineRule="exact" w:line="180"/>
+              <w:widowControl w:val="0"/>
+              <w:spacing w:line="180" w:lineRule="exact"/>
               <w:jc w:val="center"/>
               <w:rPr>
                 <w:sz w:val="20"/>
                 <w:szCs w:val="20"/>
               </w:rPr>
             </w:pPr>
-            <w:r>
-              <w:rPr>
-                <w:sz w:val="20"/>
-                <w:szCs w:val="20"/>
-              </w:rPr>
-            </w:r>
           </w:p>
         </w:tc>
         <w:tc>
@@ -706,32 +568,21 @@
           </w:tcPr>
           <w:p>
             <w:pPr>
-              <w:pStyle w:val="Normal"/>
-              <w:widowControl w:val="false"/>
-              <w:spacing w:lineRule="exact" w:line="180"/>
-              <w:rPr/>
-            </w:pPr>
-            <w:r>
-              <w:rPr/>
-            </w:r>
+              <w:widowControl w:val="0"/>
+              <w:spacing w:line="180" w:lineRule="exact"/>
+            </w:pPr>
           </w:p>
         </w:tc>
         <w:tc>
           <w:tcPr>
             <w:tcW w:w="238" w:type="dxa"/>
-            <w:tcBorders/>
             <w:vAlign w:val="center"/>
           </w:tcPr>
           <w:p>
             <w:pPr>
-              <w:pStyle w:val="Normal"/>
-              <w:widowControl w:val="false"/>
-              <w:spacing w:lineRule="exact" w:line="180"/>
-              <w:rPr/>
-            </w:pPr>
-            <w:r>
-              <w:rPr/>
-            </w:r>
+              <w:widowControl w:val="0"/>
+              <w:spacing w:line="180" w:lineRule="exact"/>
+            </w:pPr>
           </w:p>
         </w:tc>
         <w:tc>
@@ -744,9 +595,8 @@
           </w:tcPr>
           <w:p>
             <w:pPr>
-              <w:pStyle w:val="Normal"/>
-              <w:widowControl w:val="false"/>
-              <w:spacing w:lineRule="exact" w:line="180"/>
+              <w:widowControl w:val="0"/>
+              <w:spacing w:line="180" w:lineRule="exact"/>
               <w:jc w:val="center"/>
               <w:rPr>
                 <w:sz w:val="20"/>
@@ -765,32 +615,24 @@
         <w:tc>
           <w:tcPr>
             <w:tcW w:w="236" w:type="dxa"/>
-            <w:tcBorders/>
             <w:vAlign w:val="center"/>
           </w:tcPr>
           <w:p>
             <w:pPr>
-              <w:pStyle w:val="Normal"/>
-              <w:widowControl w:val="false"/>
-              <w:spacing w:lineRule="exact" w:line="180"/>
-              <w:rPr/>
-            </w:pPr>
-            <w:r>
-              <w:rPr/>
-            </w:r>
+              <w:widowControl w:val="0"/>
+              <w:spacing w:line="180" w:lineRule="exact"/>
+            </w:pPr>
           </w:p>
         </w:tc>
         <w:tc>
           <w:tcPr>
             <w:tcW w:w="2627" w:type="dxa"/>
-            <w:tcBorders/>
             <w:vAlign w:val="center"/>
           </w:tcPr>
           <w:p>
             <w:pPr>
-              <w:pStyle w:val="Normal"/>
-              <w:widowControl w:val="false"/>
-              <w:spacing w:lineRule="exact" w:line="180"/>
+              <w:widowControl w:val="0"/>
+              <w:spacing w:line="180" w:lineRule="exact"/>
               <w:jc w:val="center"/>
               <w:rPr>
                 <w:sz w:val="20"/>
@@ -810,30 +652,20 @@
     </w:tbl>
     <w:p>
       <w:pPr>
-        <w:pStyle w:val="Normal"/>
-        <w:widowControl w:val="false"/>
+        <w:widowControl w:val="0"/>
         <w:rPr>
           <w:sz w:val="20"/>
           <w:szCs w:val="20"/>
         </w:rPr>
       </w:pPr>
-      <w:r>
-        <w:rPr>
-          <w:sz w:val="20"/>
-          <w:szCs w:val="20"/>
-        </w:rPr>
-      </w:r>
-    </w:p>
-    <w:p>
-      <w:pPr>
-        <w:pStyle w:val="Normal"/>
-        <w:widowControl w:val="false"/>
-        <w:spacing w:before="1440" w:after="0"/>
+    </w:p>
+    <w:p>
+      <w:pPr>
+        <w:widowControl w:val="0"/>
+        <w:spacing w:before="1440"/>
         <w:jc w:val="center"/>
-        <w:rPr/>
-      </w:pPr>
-      <w:r>
-        <w:rPr/>
+      </w:pPr>
+      <w:r>
         <w:t>Санкт-Петербург</w:t>
       </w:r>
       <w:r>
@@ -843,19 +675,16 @@
         <w:t xml:space="preserve"> </w:t>
       </w:r>
       <w:r>
-        <w:rPr/>
         <w:t>2024</w:t>
       </w:r>
     </w:p>
     <w:p>
       <w:pPr>
-        <w:pStyle w:val="Normal"/>
-        <w:widowControl w:val="false"/>
-        <w:spacing w:before="1440" w:after="0"/>
-        <w:rPr/>
-      </w:pPr>
-      <w:r>
-        <w:rPr/>
+        <w:widowControl w:val="0"/>
+        <w:spacing w:before="1440"/>
+      </w:pPr>
+      <w:r>
+        <w:lastRenderedPageBreak/>
         <w:t>Создал первый файл (</w:t>
       </w:r>
       <w:r>
@@ -865,30 +694,31 @@
         <w:t>main</w:t>
       </w:r>
       <w:r>
-        <w:rPr/>
         <w:t>.</w:t>
       </w:r>
+      <w:proofErr w:type="spellStart"/>
       <w:r>
         <w:rPr>
           <w:lang w:val="en-US"/>
         </w:rPr>
         <w:t>py</w:t>
       </w:r>
-      <w:r>
-        <w:rPr/>
+      <w:proofErr w:type="spellEnd"/>
+      <w:r>
         <w:t xml:space="preserve">) в нём поместил </w:t>
       </w:r>
     </w:p>
     <w:p>
       <w:pPr>
-        <w:pStyle w:val="Normal"/>
-        <w:widowControl w:val="false"/>
-        <w:spacing w:before="1440" w:after="0"/>
-        <w:rPr/>
-      </w:pPr>
-      <w:r>
+        <w:widowControl w:val="0"/>
+        <w:spacing w:before="1440"/>
+      </w:pPr>
+      <w:r>
+        <w:rPr>
+          <w:noProof/>
+        </w:rPr>
         <w:drawing>
-          <wp:anchor behindDoc="0" distT="0" distB="0" distL="0" distR="0" simplePos="0" locked="0" layoutInCell="0" allowOverlap="1" relativeHeight="9">
+          <wp:anchor distT="0" distB="0" distL="0" distR="0" simplePos="0" relativeHeight="9" behindDoc="0" locked="0" layoutInCell="0" allowOverlap="1">
             <wp:simplePos x="0" y="0"/>
             <wp:positionH relativeFrom="column">
               <wp:align>center</wp:align>
@@ -899,7 +729,7 @@
             <wp:extent cx="3933825" cy="1676400"/>
             <wp:effectExtent l="0" t="0" r="0" b="0"/>
             <wp:wrapTopAndBottom/>
-            <wp:docPr id="1" name="Изображение1" descr=""/>
+            <wp:docPr id="1" name="Изображение1"/>
             <wp:cNvGraphicFramePr>
               <a:graphicFrameLocks xmlns:a="http://schemas.openxmlformats.org/drawingml/2006/main" noChangeAspect="1"/>
             </wp:cNvGraphicFramePr>
@@ -907,13 +737,13 @@
               <a:graphicData uri="http://schemas.openxmlformats.org/drawingml/2006/picture">
                 <pic:pic xmlns:pic="http://schemas.openxmlformats.org/drawingml/2006/picture">
                   <pic:nvPicPr>
-                    <pic:cNvPr id="1" name="Изображение1" descr=""/>
+                    <pic:cNvPr id="1" name="Изображение1"/>
                     <pic:cNvPicPr>
                       <a:picLocks noChangeAspect="1" noChangeArrowheads="1"/>
                     </pic:cNvPicPr>
                   </pic:nvPicPr>
                   <pic:blipFill>
-                    <a:blip r:embed="rId2"/>
+                    <a:blip r:embed="rId4"/>
                     <a:stretch>
                       <a:fillRect/>
                     </a:stretch>
@@ -934,26 +764,26 @@
         </w:drawing>
       </w:r>
       <w:r>
-        <w:rPr/>
         <w:t>Создал файл requirements.txt для настройки зависимостей</w:t>
       </w:r>
     </w:p>
     <w:p>
       <w:pPr>
-        <w:pStyle w:val="Normal"/>
-        <w:widowControl w:val="false"/>
-        <w:spacing w:before="1440" w:after="0"/>
+        <w:widowControl w:val="0"/>
+        <w:spacing w:before="1440"/>
         <w:rPr>
           <w:lang w:val="en-US"/>
         </w:rPr>
       </w:pPr>
       <w:r>
-        <w:rPr/>
+        <w:rPr>
+          <w:noProof/>
+        </w:rPr>
         <w:drawing>
           <wp:inline distT="0" distB="0" distL="0" distR="0">
             <wp:extent cx="2476500" cy="1714500"/>
             <wp:effectExtent l="0" t="0" r="0" b="0"/>
-            <wp:docPr id="2" name="Рисунок 1" descr=""/>
+            <wp:docPr id="2" name="Рисунок 1"/>
             <wp:cNvGraphicFramePr>
               <a:graphicFrameLocks xmlns:a="http://schemas.openxmlformats.org/drawingml/2006/main" noChangeAspect="1"/>
             </wp:cNvGraphicFramePr>
@@ -961,13 +791,13 @@
               <a:graphicData uri="http://schemas.openxmlformats.org/drawingml/2006/picture">
                 <pic:pic xmlns:pic="http://schemas.openxmlformats.org/drawingml/2006/picture">
                   <pic:nvPicPr>
-                    <pic:cNvPr id="2" name="Рисунок 1" descr=""/>
+                    <pic:cNvPr id="2" name="Рисунок 1"/>
                     <pic:cNvPicPr>
                       <a:picLocks noChangeAspect="1" noChangeArrowheads="1"/>
                     </pic:cNvPicPr>
                   </pic:nvPicPr>
                   <pic:blipFill>
-                    <a:blip r:embed="rId3"/>
+                    <a:blip r:embed="rId5"/>
                     <a:stretch>
                       <a:fillRect/>
                     </a:stretch>
@@ -990,85 +820,67 @@
     </w:p>
     <w:p>
       <w:pPr>
-        <w:pStyle w:val="Normal"/>
-        <w:widowControl w:val="false"/>
-        <w:spacing w:before="1440" w:after="0"/>
+        <w:widowControl w:val="0"/>
+        <w:spacing w:before="1440"/>
         <w:rPr>
           <w:lang w:val="en-US"/>
         </w:rPr>
       </w:pPr>
-      <w:r>
+    </w:p>
+    <w:p>
+      <w:pPr>
+        <w:widowControl w:val="0"/>
+        <w:spacing w:before="1440"/>
         <w:rPr>
           <w:lang w:val="en-US"/>
         </w:rPr>
-      </w:r>
-    </w:p>
-    <w:p>
-      <w:pPr>
-        <w:pStyle w:val="Normal"/>
-        <w:widowControl w:val="false"/>
-        <w:spacing w:before="1440" w:after="0"/>
+      </w:pPr>
+    </w:p>
+    <w:p>
+      <w:pPr>
+        <w:widowControl w:val="0"/>
+        <w:spacing w:before="1440"/>
         <w:rPr>
           <w:lang w:val="en-US"/>
         </w:rPr>
       </w:pPr>
-      <w:r>
+    </w:p>
+    <w:p>
+      <w:pPr>
+        <w:widowControl w:val="0"/>
+        <w:spacing w:before="1440"/>
         <w:rPr>
           <w:lang w:val="en-US"/>
         </w:rPr>
-      </w:r>
-    </w:p>
-    <w:p>
-      <w:pPr>
-        <w:pStyle w:val="Normal"/>
-        <w:widowControl w:val="false"/>
-        <w:spacing w:before="1440" w:after="0"/>
+      </w:pPr>
+      <w:r>
+        <w:lastRenderedPageBreak/>
+        <w:t xml:space="preserve">Изменил </w:t>
+      </w:r>
+      <w:r>
         <w:rPr>
           <w:lang w:val="en-US"/>
         </w:rPr>
-      </w:pPr>
-      <w:r>
+        <w:t>users/models.py</w:t>
+      </w:r>
+    </w:p>
+    <w:p>
+      <w:pPr>
+        <w:widowControl w:val="0"/>
+        <w:spacing w:before="1440"/>
         <w:rPr>
           <w:lang w:val="en-US"/>
         </w:rPr>
-      </w:r>
-    </w:p>
-    <w:p>
-      <w:pPr>
-        <w:pStyle w:val="Normal"/>
-        <w:widowControl w:val="false"/>
-        <w:spacing w:before="1440" w:after="0"/>
-        <w:rPr>
-          <w:lang w:val="en-US"/>
-        </w:rPr>
-      </w:pPr>
-      <w:r>
-        <w:rPr/>
-        <w:t xml:space="preserve">Изменил </w:t>
-      </w:r>
-      <w:r>
-        <w:rPr>
-          <w:lang w:val="en-US"/>
-        </w:rPr>
-        <w:t>users/models.py</w:t>
-      </w:r>
-    </w:p>
-    <w:p>
-      <w:pPr>
-        <w:pStyle w:val="Normal"/>
-        <w:widowControl w:val="false"/>
-        <w:spacing w:before="1440" w:after="0"/>
-        <w:rPr>
-          <w:lang w:val="en-US"/>
-        </w:rPr>
-      </w:pPr>
-      <w:r>
-        <w:rPr/>
+      </w:pPr>
+      <w:r>
+        <w:rPr>
+          <w:noProof/>
+        </w:rPr>
         <w:drawing>
           <wp:inline distT="0" distB="0" distL="0" distR="0">
             <wp:extent cx="6120130" cy="2895600"/>
             <wp:effectExtent l="0" t="0" r="0" b="0"/>
-            <wp:docPr id="3" name="Изображение3" descr=""/>
+            <wp:docPr id="3" name="Изображение3"/>
             <wp:cNvGraphicFramePr>
               <a:graphicFrameLocks xmlns:a="http://schemas.openxmlformats.org/drawingml/2006/main" noChangeAspect="1"/>
             </wp:cNvGraphicFramePr>
@@ -1076,13 +888,13 @@
               <a:graphicData uri="http://schemas.openxmlformats.org/drawingml/2006/picture">
                 <pic:pic xmlns:pic="http://schemas.openxmlformats.org/drawingml/2006/picture">
                   <pic:nvPicPr>
-                    <pic:cNvPr id="3" name="Изображение3" descr=""/>
+                    <pic:cNvPr id="3" name="Изображение3"/>
                     <pic:cNvPicPr>
                       <a:picLocks noChangeAspect="1" noChangeArrowheads="1"/>
                     </pic:cNvPicPr>
                   </pic:nvPicPr>
                   <pic:blipFill>
-                    <a:blip r:embed="rId4"/>
+                    <a:blip r:embed="rId6"/>
                     <a:stretch>
                       <a:fillRect/>
                     </a:stretch>
@@ -1105,15 +917,13 @@
     </w:p>
     <w:p>
       <w:pPr>
-        <w:pStyle w:val="Normal"/>
-        <w:widowControl w:val="false"/>
-        <w:spacing w:before="1440" w:after="0"/>
+        <w:widowControl w:val="0"/>
+        <w:spacing w:before="1440"/>
         <w:rPr>
           <w:lang w:val="en-US"/>
         </w:rPr>
       </w:pPr>
       <w:r>
-        <w:rPr/>
         <w:t xml:space="preserve">Изменил </w:t>
       </w:r>
       <w:r>
@@ -1125,20 +935,21 @@
     </w:p>
     <w:p>
       <w:pPr>
-        <w:pStyle w:val="Normal"/>
-        <w:widowControl w:val="false"/>
-        <w:spacing w:before="1440" w:after="0"/>
+        <w:widowControl w:val="0"/>
+        <w:spacing w:before="1440"/>
         <w:rPr>
           <w:lang w:val="en-US"/>
         </w:rPr>
       </w:pPr>
       <w:r>
-        <w:rPr/>
+        <w:rPr>
+          <w:noProof/>
+        </w:rPr>
         <w:drawing>
           <wp:inline distT="0" distB="0" distL="0" distR="0">
             <wp:extent cx="6120130" cy="3041015"/>
             <wp:effectExtent l="0" t="0" r="0" b="0"/>
-            <wp:docPr id="4" name="Рисунок 2" descr=""/>
+            <wp:docPr id="4" name="Рисунок 2"/>
             <wp:cNvGraphicFramePr>
               <a:graphicFrameLocks xmlns:a="http://schemas.openxmlformats.org/drawingml/2006/main" noChangeAspect="1"/>
             </wp:cNvGraphicFramePr>
@@ -1146,13 +957,13 @@
               <a:graphicData uri="http://schemas.openxmlformats.org/drawingml/2006/picture">
                 <pic:pic xmlns:pic="http://schemas.openxmlformats.org/drawingml/2006/picture">
                   <pic:nvPicPr>
-                    <pic:cNvPr id="4" name="Рисунок 2" descr=""/>
+                    <pic:cNvPr id="4" name="Рисунок 2"/>
                     <pic:cNvPicPr>
                       <a:picLocks noChangeAspect="1" noChangeArrowheads="1"/>
                     </pic:cNvPicPr>
                   </pic:nvPicPr>
                   <pic:blipFill>
-                    <a:blip r:embed="rId5"/>
+                    <a:blip r:embed="rId7"/>
                     <a:stretch>
                       <a:fillRect/>
                     </a:stretch>
@@ -1175,17 +986,17 @@
     </w:p>
     <w:p>
       <w:pPr>
-        <w:pStyle w:val="Normal"/>
-        <w:widowControl w:val="false"/>
-        <w:spacing w:before="1440" w:after="0"/>
+        <w:widowControl w:val="0"/>
+        <w:spacing w:before="1440"/>
         <w:rPr>
           <w:lang w:val="en-US"/>
         </w:rPr>
       </w:pPr>
       <w:r>
-        <w:rPr/>
+        <w:lastRenderedPageBreak/>
         <w:t xml:space="preserve">Добавил каталог </w:t>
       </w:r>
+      <w:proofErr w:type="gramStart"/>
       <w:r>
         <w:rPr>
           <w:lang w:val="en-US"/>
@@ -1193,8 +1004,11 @@
         <w:t>categories  </w:t>
       </w:r>
       <w:r>
-        <w:rPr/>
-        <w:t xml:space="preserve">+ </w:t>
+        <w:t>+</w:t>
+      </w:r>
+      <w:proofErr w:type="gramEnd"/>
+      <w:r>
+        <w:t xml:space="preserve"> </w:t>
       </w:r>
       <w:r>
         <w:rPr>
@@ -1205,20 +1019,21 @@
     </w:p>
     <w:p>
       <w:pPr>
-        <w:pStyle w:val="Normal"/>
-        <w:widowControl w:val="false"/>
-        <w:spacing w:before="1440" w:after="0"/>
+        <w:widowControl w:val="0"/>
+        <w:spacing w:before="1440"/>
         <w:rPr>
           <w:lang w:val="en-US"/>
         </w:rPr>
       </w:pPr>
       <w:r>
-        <w:rPr/>
+        <w:rPr>
+          <w:noProof/>
+        </w:rPr>
         <w:drawing>
           <wp:inline distT="0" distB="0" distL="0" distR="0">
             <wp:extent cx="6120130" cy="3155950"/>
             <wp:effectExtent l="0" t="0" r="0" b="0"/>
-            <wp:docPr id="5" name="Изображение4" descr=""/>
+            <wp:docPr id="5" name="Изображение4"/>
             <wp:cNvGraphicFramePr>
               <a:graphicFrameLocks xmlns:a="http://schemas.openxmlformats.org/drawingml/2006/main" noChangeAspect="1"/>
             </wp:cNvGraphicFramePr>
@@ -1226,13 +1041,13 @@
               <a:graphicData uri="http://schemas.openxmlformats.org/drawingml/2006/picture">
                 <pic:pic xmlns:pic="http://schemas.openxmlformats.org/drawingml/2006/picture">
                   <pic:nvPicPr>
-                    <pic:cNvPr id="5" name="Изображение4" descr=""/>
+                    <pic:cNvPr id="5" name="Изображение4"/>
                     <pic:cNvPicPr>
                       <a:picLocks noChangeAspect="1" noChangeArrowheads="1"/>
                     </pic:cNvPicPr>
                   </pic:nvPicPr>
                   <pic:blipFill>
-                    <a:blip r:embed="rId6"/>
+                    <a:blip r:embed="rId8"/>
                     <a:stretch>
                       <a:fillRect/>
                     </a:stretch>
@@ -1255,74 +1070,68 @@
     </w:p>
     <w:p>
       <w:pPr>
-        <w:pStyle w:val="Normal"/>
-        <w:widowControl w:val="false"/>
-        <w:spacing w:before="1440" w:after="0"/>
+        <w:widowControl w:val="0"/>
+        <w:spacing w:before="1440"/>
+      </w:pPr>
+      <w:r>
+        <w:t xml:space="preserve">Обновил </w:t>
+      </w:r>
+      <w:r>
         <w:rPr>
           <w:lang w:val="en-US"/>
         </w:rPr>
-      </w:pPr>
-      <w:r>
-        <w:rPr/>
-        <w:t xml:space="preserve">Обновил </w:t>
-      </w:r>
+        <w:t>models</w:t>
+      </w:r>
+      <w:r>
+        <w:t>.</w:t>
+      </w:r>
+      <w:proofErr w:type="spellStart"/>
       <w:r>
         <w:rPr>
           <w:lang w:val="en-US"/>
         </w:rPr>
-        <w:t>models</w:t>
-      </w:r>
-      <w:r>
-        <w:rPr/>
-        <w:t>.</w:t>
+        <w:t>py</w:t>
+      </w:r>
+      <w:proofErr w:type="spellEnd"/>
+      <w:r>
+        <w:t xml:space="preserve"> для /</w:t>
       </w:r>
       <w:r>
         <w:rPr>
           <w:lang w:val="en-US"/>
         </w:rPr>
-        <w:t>py</w:t>
-      </w:r>
-      <w:r>
-        <w:rPr/>
-        <w:t xml:space="preserve"> для /</w:t>
+        <w:t>users</w:t>
+      </w:r>
+      <w:r>
+        <w:t xml:space="preserve"> /</w:t>
       </w:r>
       <w:r>
         <w:rPr>
           <w:lang w:val="en-US"/>
         </w:rPr>
-        <w:t>users</w:t>
-      </w:r>
-      <w:r>
-        <w:rPr/>
+        <w:t>rentals</w:t>
+      </w:r>
+      <w:r>
         <w:t xml:space="preserve"> /</w:t>
       </w:r>
       <w:r>
         <w:rPr>
           <w:lang w:val="en-US"/>
         </w:rPr>
-        <w:t>rentals</w:t>
-      </w:r>
-      <w:r>
-        <w:rPr/>
-        <w:t xml:space="preserve"> /</w:t>
-      </w:r>
-      <w:r>
-        <w:rPr>
-          <w:lang w:val="en-US"/>
-        </w:rPr>
         <w:t>goods</w:t>
       </w:r>
       <w:r>
-        <w:rPr/>
         <w:t xml:space="preserve"> (Установил связи между таблицами)</w:t>
       </w:r>
       <w:r>
-        <w:rPr/>
+        <w:rPr>
+          <w:noProof/>
+        </w:rPr>
         <w:drawing>
           <wp:inline distT="0" distB="0" distL="0" distR="0">
             <wp:extent cx="6120130" cy="3396615"/>
             <wp:effectExtent l="0" t="0" r="0" b="0"/>
-            <wp:docPr id="6" name="Изображение5" descr=""/>
+            <wp:docPr id="6" name="Изображение5"/>
             <wp:cNvGraphicFramePr>
               <a:graphicFrameLocks xmlns:a="http://schemas.openxmlformats.org/drawingml/2006/main" noChangeAspect="1"/>
             </wp:cNvGraphicFramePr>
@@ -1330,13 +1139,13 @@
               <a:graphicData uri="http://schemas.openxmlformats.org/drawingml/2006/picture">
                 <pic:pic xmlns:pic="http://schemas.openxmlformats.org/drawingml/2006/picture">
                   <pic:nvPicPr>
-                    <pic:cNvPr id="6" name="Изображение5" descr=""/>
+                    <pic:cNvPr id="6" name="Изображение5"/>
                     <pic:cNvPicPr>
                       <a:picLocks noChangeAspect="1" noChangeArrowheads="1"/>
                     </pic:cNvPicPr>
                   </pic:nvPicPr>
                   <pic:blipFill>
-                    <a:blip r:embed="rId7"/>
+                    <a:blip r:embed="rId9"/>
                     <a:stretch>
                       <a:fillRect/>
                     </a:stretch>
@@ -1359,20 +1168,22 @@
     </w:p>
     <w:p>
       <w:pPr>
-        <w:pStyle w:val="Normal"/>
-        <w:widowControl w:val="false"/>
-        <w:spacing w:before="1440" w:after="0"/>
+        <w:widowControl w:val="0"/>
+        <w:spacing w:before="1440"/>
         <w:rPr>
           <w:lang w:val="en-US"/>
         </w:rPr>
       </w:pPr>
       <w:r>
-        <w:rPr/>
+        <w:rPr>
+          <w:noProof/>
+        </w:rPr>
+        <w:lastRenderedPageBreak/>
         <w:drawing>
           <wp:inline distT="0" distB="0" distL="0" distR="0">
             <wp:extent cx="6120130" cy="2567940"/>
             <wp:effectExtent l="0" t="0" r="0" b="0"/>
-            <wp:docPr id="7" name="Рисунок 3" descr=""/>
+            <wp:docPr id="7" name="Рисунок 3"/>
             <wp:cNvGraphicFramePr>
               <a:graphicFrameLocks xmlns:a="http://schemas.openxmlformats.org/drawingml/2006/main" noChangeAspect="1"/>
             </wp:cNvGraphicFramePr>
@@ -1380,13 +1191,13 @@
               <a:graphicData uri="http://schemas.openxmlformats.org/drawingml/2006/picture">
                 <pic:pic xmlns:pic="http://schemas.openxmlformats.org/drawingml/2006/picture">
                   <pic:nvPicPr>
-                    <pic:cNvPr id="7" name="Рисунок 3" descr=""/>
+                    <pic:cNvPr id="7" name="Рисунок 3"/>
                     <pic:cNvPicPr>
                       <a:picLocks noChangeAspect="1" noChangeArrowheads="1"/>
                     </pic:cNvPicPr>
                   </pic:nvPicPr>
                   <pic:blipFill>
-                    <a:blip r:embed="rId8"/>
+                    <a:blip r:embed="rId10"/>
                     <a:stretch>
                       <a:fillRect/>
                     </a:stretch>
@@ -1409,20 +1220,18 @@
     </w:p>
     <w:p>
       <w:pPr>
-        <w:pStyle w:val="Normal"/>
-        <w:widowControl w:val="false"/>
-        <w:spacing w:before="1440" w:after="0"/>
-        <w:rPr>
-          <w:lang w:val="en-US"/>
-        </w:rPr>
-      </w:pPr>
-      <w:r>
-        <w:rPr/>
+        <w:widowControl w:val="0"/>
+        <w:spacing w:before="1440"/>
+      </w:pPr>
+      <w:r>
+        <w:rPr>
+          <w:noProof/>
+        </w:rPr>
         <w:drawing>
           <wp:inline distT="0" distB="0" distL="0" distR="0">
             <wp:extent cx="6120130" cy="3426460"/>
             <wp:effectExtent l="0" t="0" r="0" b="0"/>
-            <wp:docPr id="8" name="Рисунок 4" descr=""/>
+            <wp:docPr id="8" name="Рисунок 4"/>
             <wp:cNvGraphicFramePr>
               <a:graphicFrameLocks xmlns:a="http://schemas.openxmlformats.org/drawingml/2006/main" noChangeAspect="1"/>
             </wp:cNvGraphicFramePr>
@@ -1430,13 +1239,13 @@
               <a:graphicData uri="http://schemas.openxmlformats.org/drawingml/2006/picture">
                 <pic:pic xmlns:pic="http://schemas.openxmlformats.org/drawingml/2006/picture">
                   <pic:nvPicPr>
-                    <pic:cNvPr id="8" name="Рисунок 4" descr=""/>
+                    <pic:cNvPr id="8" name="Рисунок 4"/>
                     <pic:cNvPicPr>
                       <a:picLocks noChangeAspect="1" noChangeArrowheads="1"/>
                     </pic:cNvPicPr>
                   </pic:nvPicPr>
                   <pic:blipFill>
-                    <a:blip r:embed="rId9"/>
+                    <a:blip r:embed="rId11"/>
                     <a:stretch>
                       <a:fillRect/>
                     </a:stretch>
@@ -1457,8 +1266,11 @@
         </w:drawing>
       </w:r>
       <w:r>
+        <w:rPr>
+          <w:noProof/>
+        </w:rPr>
         <w:drawing>
-          <wp:anchor behindDoc="0" distT="0" distB="0" distL="0" distR="0" simplePos="0" locked="0" layoutInCell="0" allowOverlap="1" relativeHeight="10">
+          <wp:anchor distT="0" distB="0" distL="0" distR="0" simplePos="0" relativeHeight="10" behindDoc="0" locked="0" layoutInCell="0" allowOverlap="1">
             <wp:simplePos x="0" y="0"/>
             <wp:positionH relativeFrom="column">
               <wp:posOffset>65405</wp:posOffset>
@@ -1469,7 +1281,7 @@
             <wp:extent cx="6120130" cy="1012190"/>
             <wp:effectExtent l="0" t="0" r="0" b="0"/>
             <wp:wrapTopAndBottom/>
-            <wp:docPr id="9" name="Изображение2" descr=""/>
+            <wp:docPr id="9" name="Изображение2"/>
             <wp:cNvGraphicFramePr>
               <a:graphicFrameLocks xmlns:a="http://schemas.openxmlformats.org/drawingml/2006/main" noChangeAspect="1"/>
             </wp:cNvGraphicFramePr>
@@ -1477,13 +1289,13 @@
               <a:graphicData uri="http://schemas.openxmlformats.org/drawingml/2006/picture">
                 <pic:pic xmlns:pic="http://schemas.openxmlformats.org/drawingml/2006/picture">
                   <pic:nvPicPr>
-                    <pic:cNvPr id="9" name="Изображение2" descr=""/>
+                    <pic:cNvPr id="9" name="Изображение2"/>
                     <pic:cNvPicPr>
                       <a:picLocks noChangeAspect="1" noChangeArrowheads="1"/>
                     </pic:cNvPicPr>
                   </pic:nvPicPr>
                   <pic:blipFill>
-                    <a:blip r:embed="rId10"/>
+                    <a:blip r:embed="rId12"/>
                     <a:stretch>
                       <a:fillRect/>
                     </a:stretch>
@@ -1504,70 +1316,41 @@
         </w:drawing>
       </w:r>
       <w:r>
-        <w:rPr>
-          <w:lang w:val="ru-RU"/>
-        </w:rPr>
         <w:t>Возникла проблема при миграции. Пытаюсь решить</w:t>
       </w:r>
     </w:p>
     <w:p>
       <w:pPr>
-        <w:pStyle w:val="Normal"/>
-        <w:widowControl w:val="false"/>
-        <w:spacing w:before="1440" w:after="0"/>
-        <w:rPr>
-          <w:lang w:val="ru-RU"/>
-        </w:rPr>
-      </w:pPr>
-      <w:r>
-        <w:rPr>
-          <w:lang w:val="ru-RU"/>
-        </w:rPr>
-      </w:r>
-    </w:p>
-    <w:p>
-      <w:pPr>
-        <w:pStyle w:val="Normal"/>
-        <w:widowControl w:val="false"/>
-        <w:spacing w:before="1440" w:after="0"/>
-        <w:rPr>
-          <w:lang w:val="ru-RU"/>
-        </w:rPr>
-      </w:pPr>
-      <w:r>
-        <w:rPr>
-          <w:lang w:val="ru-RU"/>
-        </w:rPr>
-      </w:r>
-    </w:p>
-    <w:p>
-      <w:pPr>
-        <w:pStyle w:val="Normal"/>
-        <w:widowControl w:val="false"/>
-        <w:spacing w:before="1440" w:after="0"/>
-        <w:rPr>
-          <w:lang w:val="ru-RU"/>
-        </w:rPr>
-      </w:pPr>
-      <w:r>
-        <w:rPr>
-          <w:lang w:val="ru-RU"/>
-        </w:rPr>
+        <w:widowControl w:val="0"/>
+        <w:spacing w:before="1440"/>
+      </w:pPr>
+    </w:p>
+    <w:p>
+      <w:pPr>
+        <w:widowControl w:val="0"/>
+        <w:spacing w:before="1440"/>
+      </w:pPr>
+    </w:p>
+    <w:p>
+      <w:pPr>
+        <w:widowControl w:val="0"/>
+        <w:spacing w:before="1440"/>
+      </w:pPr>
+      <w:r>
         <w:t>Проблема была в другой миграции. Удалил её и создалась новая миграция</w:t>
       </w:r>
     </w:p>
     <w:p>
       <w:pPr>
-        <w:pStyle w:val="Normal"/>
-        <w:widowControl w:val="false"/>
-        <w:spacing w:before="1440" w:after="0"/>
-        <w:rPr>
-          <w:lang w:val="ru-RU"/>
-        </w:rPr>
-      </w:pPr>
-      <w:r>
+        <w:widowControl w:val="0"/>
+        <w:spacing w:before="1440"/>
+      </w:pPr>
+      <w:r>
+        <w:rPr>
+          <w:noProof/>
+        </w:rPr>
         <w:drawing>
-          <wp:anchor behindDoc="0" distT="0" distB="0" distL="0" distR="0" simplePos="0" locked="0" layoutInCell="0" allowOverlap="1" relativeHeight="11">
+          <wp:anchor distT="0" distB="0" distL="0" distR="0" simplePos="0" relativeHeight="11" behindDoc="0" locked="0" layoutInCell="0" allowOverlap="1">
             <wp:simplePos x="0" y="0"/>
             <wp:positionH relativeFrom="column">
               <wp:align>center</wp:align>
@@ -1578,7 +1361,7 @@
             <wp:extent cx="6120130" cy="1947545"/>
             <wp:effectExtent l="0" t="0" r="0" b="0"/>
             <wp:wrapTopAndBottom/>
-            <wp:docPr id="10" name="Изображение6" descr=""/>
+            <wp:docPr id="10" name="Изображение6"/>
             <wp:cNvGraphicFramePr>
               <a:graphicFrameLocks xmlns:a="http://schemas.openxmlformats.org/drawingml/2006/main" noChangeAspect="1"/>
             </wp:cNvGraphicFramePr>
@@ -1586,13 +1369,13 @@
               <a:graphicData uri="http://schemas.openxmlformats.org/drawingml/2006/picture">
                 <pic:pic xmlns:pic="http://schemas.openxmlformats.org/drawingml/2006/picture">
                   <pic:nvPicPr>
-                    <pic:cNvPr id="10" name="Изображение6" descr=""/>
+                    <pic:cNvPr id="10" name="Изображение6"/>
                     <pic:cNvPicPr>
                       <a:picLocks noChangeAspect="1" noChangeArrowheads="1"/>
                     </pic:cNvPicPr>
                   </pic:nvPicPr>
                   <pic:blipFill>
-                    <a:blip r:embed="rId11"/>
+                    <a:blip r:embed="rId13"/>
                     <a:stretch>
                       <a:fillRect/>
                     </a:stretch>
@@ -1613,27 +1396,21 @@
         </w:drawing>
       </w:r>
       <w:r>
-        <w:rPr>
-          <w:lang w:val="ru-RU"/>
-        </w:rPr>
         <w:t>Далее прогоняю миграцию и создаю все необходимые таблицы</w:t>
       </w:r>
     </w:p>
     <w:p>
       <w:pPr>
-        <w:pStyle w:val="Normal"/>
-        <w:widowControl w:val="false"/>
-        <w:spacing w:before="1440" w:after="0"/>
-        <w:rPr>
-          <w:lang w:val="ru-RU"/>
-        </w:rPr>
-      </w:pPr>
-      <w:r>
-        <w:rPr>
-          <w:lang w:val="ru-RU"/>
-        </w:rPr>
+        <w:widowControl w:val="0"/>
+        <w:spacing w:before="1440"/>
+      </w:pPr>
+      <w:r>
+        <w:rPr>
+          <w:noProof/>
+        </w:rPr>
+        <w:lastRenderedPageBreak/>
         <w:drawing>
-          <wp:anchor behindDoc="0" distT="0" distB="0" distL="0" distR="0" simplePos="0" locked="0" layoutInCell="0" allowOverlap="1" relativeHeight="12">
+          <wp:anchor distT="0" distB="0" distL="0" distR="0" simplePos="0" relativeHeight="12" behindDoc="0" locked="0" layoutInCell="0" allowOverlap="1">
             <wp:simplePos x="0" y="0"/>
             <wp:positionH relativeFrom="column">
               <wp:align>center</wp:align>
@@ -1644,7 +1421,7 @@
             <wp:extent cx="6120130" cy="850900"/>
             <wp:effectExtent l="0" t="0" r="0" b="0"/>
             <wp:wrapSquare wrapText="largest"/>
-            <wp:docPr id="11" name="Изображение7" descr=""/>
+            <wp:docPr id="11" name="Изображение7"/>
             <wp:cNvGraphicFramePr>
               <a:graphicFrameLocks xmlns:a="http://schemas.openxmlformats.org/drawingml/2006/main" noChangeAspect="1"/>
             </wp:cNvGraphicFramePr>
@@ -1652,13 +1429,13 @@
               <a:graphicData uri="http://schemas.openxmlformats.org/drawingml/2006/picture">
                 <pic:pic xmlns:pic="http://schemas.openxmlformats.org/drawingml/2006/picture">
                   <pic:nvPicPr>
-                    <pic:cNvPr id="11" name="Изображение7" descr=""/>
+                    <pic:cNvPr id="11" name="Изображение7"/>
                     <pic:cNvPicPr>
                       <a:picLocks noChangeAspect="1" noChangeArrowheads="1"/>
                     </pic:cNvPicPr>
                   </pic:nvPicPr>
                   <pic:blipFill>
-                    <a:blip r:embed="rId12"/>
+                    <a:blip r:embed="rId14"/>
                     <a:stretch>
                       <a:fillRect/>
                     </a:stretch>
@@ -1677,8 +1454,13 @@
             </a:graphic>
           </wp:anchor>
         </w:drawing>
+      </w:r>
+      <w:r>
+        <w:rPr>
+          <w:noProof/>
+        </w:rPr>
         <w:drawing>
-          <wp:anchor behindDoc="0" distT="0" distB="0" distL="0" distR="0" simplePos="0" locked="0" layoutInCell="0" allowOverlap="1" relativeHeight="13">
+          <wp:anchor distT="0" distB="0" distL="0" distR="0" simplePos="0" relativeHeight="13" behindDoc="0" locked="0" layoutInCell="0" allowOverlap="1">
             <wp:simplePos x="0" y="0"/>
             <wp:positionH relativeFrom="column">
               <wp:posOffset>1873885</wp:posOffset>
@@ -1689,7 +1471,7 @@
             <wp:extent cx="1571625" cy="5381625"/>
             <wp:effectExtent l="0" t="0" r="0" b="0"/>
             <wp:wrapTopAndBottom/>
-            <wp:docPr id="12" name="Изображение8" descr=""/>
+            <wp:docPr id="12" name="Изображение8"/>
             <wp:cNvGraphicFramePr>
               <a:graphicFrameLocks xmlns:a="http://schemas.openxmlformats.org/drawingml/2006/main" noChangeAspect="1"/>
             </wp:cNvGraphicFramePr>
@@ -1697,13 +1479,13 @@
               <a:graphicData uri="http://schemas.openxmlformats.org/drawingml/2006/picture">
                 <pic:pic xmlns:pic="http://schemas.openxmlformats.org/drawingml/2006/picture">
                   <pic:nvPicPr>
-                    <pic:cNvPr id="12" name="Изображение8" descr=""/>
+                    <pic:cNvPr id="12" name="Изображение8"/>
                     <pic:cNvPicPr>
                       <a:picLocks noChangeAspect="1" noChangeArrowheads="1"/>
                     </pic:cNvPicPr>
                   </pic:nvPicPr>
                   <pic:blipFill>
-                    <a:blip r:embed="rId13"/>
+                    <a:blip r:embed="rId15"/>
                     <a:stretch>
                       <a:fillRect/>
                     </a:stretch>
@@ -1723,26 +1505,86 @@
           </wp:anchor>
         </w:drawing>
       </w:r>
+      <w:r>
+        <w:t>Создал несколько схем для аутентификации</w:t>
+      </w:r>
+    </w:p>
+    <w:p>
+      <w:pPr>
+        <w:widowControl w:val="0"/>
+        <w:spacing w:before="1440"/>
+      </w:pPr>
+      <w:r>
+        <w:rPr>
+          <w:noProof/>
+        </w:rPr>
+        <w:lastRenderedPageBreak/>
+        <w:drawing>
+          <wp:inline distT="0" distB="0" distL="0" distR="0">
+            <wp:extent cx="6120130" cy="4907280"/>
+            <wp:effectExtent l="0" t="0" r="0" b="0"/>
+            <wp:docPr id="127492105" name="Рисунок 1"/>
+            <wp:cNvGraphicFramePr>
+              <a:graphicFrameLocks xmlns:a="http://schemas.openxmlformats.org/drawingml/2006/main" noChangeAspect="1"/>
+            </wp:cNvGraphicFramePr>
+            <a:graphic xmlns:a="http://schemas.openxmlformats.org/drawingml/2006/main">
+              <a:graphicData uri="http://schemas.openxmlformats.org/drawingml/2006/picture">
+                <pic:pic xmlns:pic="http://schemas.openxmlformats.org/drawingml/2006/picture">
+                  <pic:nvPicPr>
+                    <pic:cNvPr id="127492105" name="Рисунок 127492105"/>
+                    <pic:cNvPicPr/>
+                  </pic:nvPicPr>
+                  <pic:blipFill>
+                    <a:blip r:embed="rId16">
+                      <a:extLst>
+                        <a:ext uri="{28A0092B-C50C-407E-A947-70E740481C1C}">
+                          <a14:useLocalDpi xmlns:a14="http://schemas.microsoft.com/office/drawing/2010/main" val="0"/>
+                        </a:ext>
+                      </a:extLst>
+                    </a:blip>
+                    <a:stretch>
+                      <a:fillRect/>
+                    </a:stretch>
+                  </pic:blipFill>
+                  <pic:spPr>
+                    <a:xfrm>
+                      <a:off x="0" y="0"/>
+                      <a:ext cx="6120130" cy="4907280"/>
+                    </a:xfrm>
+                    <a:prstGeom prst="rect">
+                      <a:avLst/>
+                    </a:prstGeom>
+                  </pic:spPr>
+                </pic:pic>
+              </a:graphicData>
+            </a:graphic>
+          </wp:inline>
+        </w:drawing>
+      </w:r>
+    </w:p>
+    <w:p>
+      <w:pPr>
+        <w:widowControl w:val="0"/>
+        <w:spacing w:before="1440"/>
+      </w:pPr>
     </w:p>
     <w:sectPr>
-      <w:type w:val="nextPage"/>
       <w:pgSz w:w="11906" w:h="16838"/>
-      <w:pgMar w:left="1701" w:right="567" w:gutter="0" w:header="0" w:top="1134" w:footer="0" w:bottom="1134"/>
-      <w:pgNumType w:fmt="decimal"/>
-      <w:formProt w:val="false"/>
-      <w:textDirection w:val="lrTb"/>
-      <w:docGrid w:type="default" w:linePitch="100" w:charSpace="0"/>
+      <w:pgMar w:top="1134" w:right="567" w:bottom="1134" w:left="1701" w:header="0" w:footer="0" w:gutter="0"/>
+      <w:cols w:space="720"/>
+      <w:formProt w:val="0"/>
+      <w:docGrid w:linePitch="100"/>
     </w:sectPr>
   </w:body>
 </w:document>
 </file>
 
 <file path=word/styles.xml><?xml version="1.0" encoding="utf-8"?>
-<w:styles xmlns:w="http://schemas.openxmlformats.org/wordprocessingml/2006/main" xmlns:w14="http://schemas.microsoft.com/office/word/2010/wordml" xmlns:mc="http://schemas.openxmlformats.org/markup-compatibility/2006" mc:Ignorable="w14">
+<w:styles xmlns:mc="http://schemas.openxmlformats.org/markup-compatibility/2006" xmlns:r="http://schemas.openxmlformats.org/officeDocument/2006/relationships" xmlns:w="http://schemas.openxmlformats.org/wordprocessingml/2006/main" xmlns:w14="http://schemas.microsoft.com/office/word/2010/wordml" xmlns:w15="http://schemas.microsoft.com/office/word/2012/wordml" xmlns:w16cex="http://schemas.microsoft.com/office/word/2018/wordml/cex" xmlns:w16cid="http://schemas.microsoft.com/office/word/2016/wordml/cid" xmlns:w16="http://schemas.microsoft.com/office/word/2018/wordml" xmlns:w16du="http://schemas.microsoft.com/office/word/2023/wordml/word16du" xmlns:w16sdtdh="http://schemas.microsoft.com/office/word/2020/wordml/sdtdatahash" xmlns:w16se="http://schemas.microsoft.com/office/word/2015/wordml/symex" mc:Ignorable="w14 w15 w16se w16cid w16 w16cex w16sdtdh w16du">
   <w:docDefaults>
     <w:rPrDefault>
       <w:rPr>
-        <w:rFonts w:ascii="Times New Roman" w:hAnsi="Times New Roman" w:eastAsia="Times New Roman" w:cs="Times New Roman"/>
+        <w:rFonts w:ascii="Times New Roman" w:eastAsia="Times New Roman" w:hAnsi="Times New Roman" w:cs="Times New Roman"/>
         <w:sz w:val="22"/>
         <w:szCs w:val="22"/>
         <w:lang w:val="ru-RU" w:eastAsia="ru-RU" w:bidi="ar-SA"/>
@@ -1750,7 +1592,7 @@
     </w:rPrDefault>
     <w:pPrDefault>
       <w:pPr>
-        <w:suppressAutoHyphens w:val="true"/>
+        <w:suppressAutoHyphens/>
       </w:pPr>
     </w:pPrDefault>
   </w:docDefaults>
@@ -1760,11 +1602,11 @@
     <w:lsdException w:name="heading 2" w:locked="1" w:uiPriority="0" w:qFormat="1"/>
     <w:lsdException w:name="heading 3" w:locked="1" w:uiPriority="0" w:qFormat="1"/>
     <w:lsdException w:name="heading 4" w:locked="1" w:uiPriority="0" w:qFormat="1"/>
-    <w:lsdException w:name="heading 5" w:locked="1" w:uiPriority="0" w:semiHidden="1" w:unhideWhenUsed="1" w:qFormat="1"/>
-    <w:lsdException w:name="heading 6" w:locked="1" w:uiPriority="0" w:semiHidden="1" w:unhideWhenUsed="1" w:qFormat="1"/>
-    <w:lsdException w:name="heading 7" w:locked="1" w:uiPriority="0" w:semiHidden="1" w:unhideWhenUsed="1" w:qFormat="1"/>
-    <w:lsdException w:name="heading 8" w:locked="1" w:uiPriority="0" w:semiHidden="1" w:unhideWhenUsed="1" w:qFormat="1"/>
-    <w:lsdException w:name="heading 9" w:locked="1" w:uiPriority="0" w:semiHidden="1" w:unhideWhenUsed="1" w:qFormat="1"/>
+    <w:lsdException w:name="heading 5" w:locked="1" w:semiHidden="1" w:uiPriority="0" w:unhideWhenUsed="1" w:qFormat="1"/>
+    <w:lsdException w:name="heading 6" w:locked="1" w:semiHidden="1" w:uiPriority="0" w:unhideWhenUsed="1" w:qFormat="1"/>
+    <w:lsdException w:name="heading 7" w:locked="1" w:semiHidden="1" w:uiPriority="0" w:unhideWhenUsed="1" w:qFormat="1"/>
+    <w:lsdException w:name="heading 8" w:locked="1" w:semiHidden="1" w:uiPriority="0" w:unhideWhenUsed="1" w:qFormat="1"/>
+    <w:lsdException w:name="heading 9" w:locked="1" w:semiHidden="1" w:uiPriority="0" w:unhideWhenUsed="1" w:qFormat="1"/>
     <w:lsdException w:name="index 1" w:semiHidden="1" w:unhideWhenUsed="1"/>
     <w:lsdException w:name="index 2" w:semiHidden="1" w:unhideWhenUsed="1"/>
     <w:lsdException w:name="index 3" w:semiHidden="1" w:unhideWhenUsed="1"/>
@@ -1789,7 +1631,7 @@
     <w:lsdException w:name="header" w:semiHidden="1" w:unhideWhenUsed="1"/>
     <w:lsdException w:name="footer" w:semiHidden="1" w:unhideWhenUsed="1"/>
     <w:lsdException w:name="index heading" w:semiHidden="1" w:unhideWhenUsed="1"/>
-    <w:lsdException w:name="caption" w:locked="1" w:uiPriority="0" w:semiHidden="1" w:unhideWhenUsed="1" w:qFormat="1"/>
+    <w:lsdException w:name="caption" w:locked="1" w:semiHidden="1" w:uiPriority="0" w:unhideWhenUsed="1" w:qFormat="1"/>
     <w:lsdException w:name="table of figures" w:semiHidden="1" w:unhideWhenUsed="1"/>
     <w:lsdException w:name="envelope address" w:semiHidden="1" w:unhideWhenUsed="1"/>
     <w:lsdException w:name="envelope return" w:semiHidden="1" w:unhideWhenUsed="1"/>
@@ -2020,8 +1862,8 @@
     <w:lsdException w:name="Subtle Reference" w:uiPriority="31" w:qFormat="1"/>
     <w:lsdException w:name="Intense Reference" w:uiPriority="32" w:qFormat="1"/>
     <w:lsdException w:name="Book Title" w:uiPriority="33" w:qFormat="1"/>
-    <w:lsdException w:name="Bibliography" w:uiPriority="37" w:semiHidden="1" w:unhideWhenUsed="1"/>
-    <w:lsdException w:name="TOC Heading" w:uiPriority="39" w:semiHidden="1" w:unhideWhenUsed="1" w:qFormat="1"/>
+    <w:lsdException w:name="Bibliography" w:semiHidden="1" w:uiPriority="37" w:unhideWhenUsed="1"/>
+    <w:lsdException w:name="TOC Heading" w:semiHidden="1" w:uiPriority="39" w:unhideWhenUsed="1" w:qFormat="1"/>
     <w:lsdException w:name="Plain Table 1" w:uiPriority="41"/>
     <w:lsdException w:name="Plain Table 2" w:uiPriority="42"/>
     <w:lsdException w:name="Plain Table 3" w:uiPriority="43"/>
@@ -2132,37 +1974,26 @@
     <w:lsdException w:name="Unresolved Mention" w:semiHidden="1" w:unhideWhenUsed="1"/>
     <w:lsdException w:name="Smart Link" w:semiHidden="1" w:unhideWhenUsed="1"/>
   </w:latentStyles>
-  <w:style w:type="paragraph" w:styleId="Normal" w:default="1">
+  <w:style w:type="paragraph" w:default="1" w:styleId="a">
     <w:name w:val="Normal"/>
     <w:qFormat/>
-    <w:rsid w:val="009300e8"/>
-    <w:pPr>
-      <w:widowControl/>
-      <w:suppressAutoHyphens w:val="true"/>
-      <w:bidi w:val="0"/>
-      <w:spacing w:before="0" w:after="0"/>
-      <w:jc w:val="left"/>
-    </w:pPr>
+    <w:rsid w:val="009300E8"/>
     <w:rPr>
-      <w:rFonts w:ascii="Times New Roman" w:hAnsi="Times New Roman" w:eastAsia="Times New Roman" w:cs="Times New Roman"/>
-      <w:color w:val="auto"/>
-      <w:kern w:val="0"/>
       <w:sz w:val="24"/>
       <w:szCs w:val="24"/>
-      <w:lang w:val="ru-RU" w:eastAsia="ru-RU" w:bidi="ar-SA"/>
     </w:rPr>
   </w:style>
-  <w:style w:type="paragraph" w:styleId="Heading1">
-    <w:name w:val="Heading 1"/>
-    <w:basedOn w:val="Normal"/>
-    <w:next w:val="Normal"/>
-    <w:link w:val="1"/>
+  <w:style w:type="paragraph" w:styleId="1">
+    <w:name w:val="heading 1"/>
+    <w:basedOn w:val="a"/>
+    <w:next w:val="a"/>
+    <w:link w:val="10"/>
     <w:uiPriority w:val="99"/>
     <w:qFormat/>
-    <w:rsid w:val="009300e8"/>
+    <w:rsid w:val="009300E8"/>
     <w:pPr>
-      <w:keepNext w:val="true"/>
-      <w:widowControl w:val="false"/>
+      <w:keepNext/>
+      <w:widowControl w:val="0"/>
       <w:jc w:val="center"/>
       <w:outlineLvl w:val="0"/>
     </w:pPr>
@@ -2173,17 +2004,17 @@
       <w:szCs w:val="28"/>
     </w:rPr>
   </w:style>
-  <w:style w:type="paragraph" w:styleId="Heading2">
-    <w:name w:val="Heading 2"/>
-    <w:basedOn w:val="Normal"/>
-    <w:next w:val="Normal"/>
-    <w:link w:val="2"/>
+  <w:style w:type="paragraph" w:styleId="2">
+    <w:name w:val="heading 2"/>
+    <w:basedOn w:val="a"/>
+    <w:next w:val="a"/>
+    <w:link w:val="20"/>
     <w:uiPriority w:val="99"/>
     <w:qFormat/>
-    <w:rsid w:val="009300e8"/>
+    <w:rsid w:val="009300E8"/>
     <w:pPr>
-      <w:keepNext w:val="true"/>
-      <w:widowControl w:val="false"/>
+      <w:keepNext/>
+      <w:widowControl w:val="0"/>
       <w:jc w:val="center"/>
       <w:outlineLvl w:val="1"/>
     </w:pPr>
@@ -2194,18 +2025,18 @@
       <w:szCs w:val="20"/>
     </w:rPr>
   </w:style>
-  <w:style w:type="paragraph" w:styleId="Heading3">
-    <w:name w:val="Heading 3"/>
-    <w:basedOn w:val="Normal"/>
-    <w:next w:val="Normal"/>
-    <w:link w:val="3"/>
+  <w:style w:type="paragraph" w:styleId="3">
+    <w:name w:val="heading 3"/>
+    <w:basedOn w:val="a"/>
+    <w:next w:val="a"/>
+    <w:link w:val="30"/>
     <w:uiPriority w:val="99"/>
     <w:qFormat/>
-    <w:rsid w:val="009300e8"/>
+    <w:rsid w:val="009300E8"/>
     <w:pPr>
-      <w:keepNext w:val="true"/>
-      <w:widowControl w:val="false"/>
-      <w:spacing w:before="360" w:after="0"/>
+      <w:keepNext/>
+      <w:widowControl w:val="0"/>
+      <w:spacing w:before="360"/>
       <w:jc w:val="center"/>
       <w:outlineLvl w:val="2"/>
     </w:pPr>
@@ -2215,17 +2046,17 @@
       <w:lang w:val="en-US"/>
     </w:rPr>
   </w:style>
-  <w:style w:type="paragraph" w:styleId="Heading4">
-    <w:name w:val="Heading 4"/>
-    <w:basedOn w:val="Normal"/>
-    <w:next w:val="Normal"/>
-    <w:link w:val="4"/>
+  <w:style w:type="paragraph" w:styleId="4">
+    <w:name w:val="heading 4"/>
+    <w:basedOn w:val="a"/>
+    <w:next w:val="a"/>
+    <w:link w:val="40"/>
     <w:uiPriority w:val="99"/>
     <w:qFormat/>
-    <w:rsid w:val="009300e8"/>
+    <w:rsid w:val="009300E8"/>
     <w:pPr>
-      <w:keepNext w:val="true"/>
-      <w:widowControl w:val="false"/>
+      <w:keepNext/>
+      <w:widowControl w:val="0"/>
       <w:jc w:val="center"/>
       <w:outlineLvl w:val="3"/>
     </w:pPr>
@@ -2236,21 +2067,41 @@
       <w:szCs w:val="32"/>
     </w:rPr>
   </w:style>
-  <w:style w:type="character" w:styleId="DefaultParagraphFont" w:default="1">
+  <w:style w:type="character" w:default="1" w:styleId="a0">
     <w:name w:val="Default Paragraph Font"/>
     <w:uiPriority w:val="1"/>
     <w:semiHidden/>
     <w:unhideWhenUsed/>
-    <w:qFormat/>
-    <w:rPr/>
   </w:style>
-  <w:style w:type="character" w:styleId="1" w:customStyle="1">
+  <w:style w:type="table" w:default="1" w:styleId="a1">
+    <w:name w:val="Normal Table"/>
+    <w:uiPriority w:val="99"/>
+    <w:semiHidden/>
+    <w:unhideWhenUsed/>
+    <w:tblPr>
+      <w:tblInd w:w="0" w:type="dxa"/>
+      <w:tblCellMar>
+        <w:top w:w="0" w:type="dxa"/>
+        <w:left w:w="108" w:type="dxa"/>
+        <w:bottom w:w="0" w:type="dxa"/>
+        <w:right w:w="108" w:type="dxa"/>
+      </w:tblCellMar>
+    </w:tblPr>
+  </w:style>
+  <w:style w:type="numbering" w:default="1" w:styleId="a2">
+    <w:name w:val="No List"/>
+    <w:uiPriority w:val="99"/>
+    <w:semiHidden/>
+    <w:unhideWhenUsed/>
+  </w:style>
+  <w:style w:type="character" w:customStyle="1" w:styleId="10">
     <w:name w:val="Заголовок 1 Знак"/>
-    <w:basedOn w:val="DefaultParagraphFont"/>
+    <w:basedOn w:val="a0"/>
+    <w:link w:val="1"/>
     <w:uiPriority w:val="99"/>
     <w:qFormat/>
     <w:locked/>
-    <w:rsid w:val="009300e8"/>
+    <w:rsid w:val="009300E8"/>
     <w:rPr>
       <w:rFonts w:ascii="Cambria" w:hAnsi="Cambria" w:cs="Times New Roman"/>
       <w:b/>
@@ -2260,14 +2111,15 @@
       <w:szCs w:val="32"/>
     </w:rPr>
   </w:style>
-  <w:style w:type="character" w:styleId="2" w:customStyle="1">
+  <w:style w:type="character" w:customStyle="1" w:styleId="20">
     <w:name w:val="Заголовок 2 Знак"/>
-    <w:basedOn w:val="DefaultParagraphFont"/>
+    <w:basedOn w:val="a0"/>
+    <w:link w:val="2"/>
     <w:uiPriority w:val="99"/>
     <w:semiHidden/>
     <w:qFormat/>
     <w:locked/>
-    <w:rsid w:val="009300e8"/>
+    <w:rsid w:val="009300E8"/>
     <w:rPr>
       <w:rFonts w:ascii="Cambria" w:hAnsi="Cambria" w:cs="Times New Roman"/>
       <w:b/>
@@ -2278,14 +2130,15 @@
       <w:szCs w:val="28"/>
     </w:rPr>
   </w:style>
-  <w:style w:type="character" w:styleId="3" w:customStyle="1">
+  <w:style w:type="character" w:customStyle="1" w:styleId="30">
     <w:name w:val="Заголовок 3 Знак"/>
-    <w:basedOn w:val="DefaultParagraphFont"/>
+    <w:basedOn w:val="a0"/>
+    <w:link w:val="3"/>
     <w:uiPriority w:val="99"/>
     <w:semiHidden/>
     <w:qFormat/>
     <w:locked/>
-    <w:rsid w:val="009300e8"/>
+    <w:rsid w:val="009300E8"/>
     <w:rPr>
       <w:rFonts w:ascii="Cambria" w:hAnsi="Cambria" w:cs="Times New Roman"/>
       <w:b/>
@@ -2294,14 +2147,15 @@
       <w:szCs w:val="26"/>
     </w:rPr>
   </w:style>
-  <w:style w:type="character" w:styleId="4" w:customStyle="1">
+  <w:style w:type="character" w:customStyle="1" w:styleId="40">
     <w:name w:val="Заголовок 4 Знак"/>
-    <w:basedOn w:val="DefaultParagraphFont"/>
+    <w:basedOn w:val="a0"/>
+    <w:link w:val="4"/>
     <w:uiPriority w:val="99"/>
     <w:semiHidden/>
     <w:qFormat/>
     <w:locked/>
-    <w:rsid w:val="009300e8"/>
+    <w:rsid w:val="009300E8"/>
     <w:rPr>
       <w:rFonts w:ascii="Calibri" w:hAnsi="Calibri" w:cs="Times New Roman"/>
       <w:b/>
@@ -2310,13 +2164,14 @@
       <w:szCs w:val="28"/>
     </w:rPr>
   </w:style>
-  <w:style w:type="character" w:styleId="Style10" w:customStyle="1">
+  <w:style w:type="character" w:customStyle="1" w:styleId="a3">
     <w:name w:val="Заголовок Знак"/>
-    <w:basedOn w:val="DefaultParagraphFont"/>
+    <w:basedOn w:val="a0"/>
+    <w:link w:val="a4"/>
     <w:uiPriority w:val="99"/>
     <w:qFormat/>
     <w:locked/>
-    <w:rsid w:val="009300e8"/>
+    <w:rsid w:val="009300E8"/>
     <w:rPr>
       <w:rFonts w:ascii="Cambria" w:hAnsi="Cambria" w:cs="Times New Roman"/>
       <w:b/>
@@ -2326,101 +2181,35 @@
       <w:szCs w:val="32"/>
     </w:rPr>
   </w:style>
-  <w:style w:type="character" w:styleId="Style11" w:customStyle="1">
+  <w:style w:type="character" w:customStyle="1" w:styleId="a5">
     <w:name w:val="Основной текст Знак"/>
-    <w:basedOn w:val="DefaultParagraphFont"/>
+    <w:basedOn w:val="a0"/>
+    <w:link w:val="a6"/>
     <w:uiPriority w:val="99"/>
     <w:semiHidden/>
     <w:qFormat/>
     <w:locked/>
-    <w:rsid w:val="009300e8"/>
+    <w:rsid w:val="009300E8"/>
     <w:rPr>
       <w:rFonts w:cs="Times New Roman"/>
       <w:sz w:val="24"/>
       <w:szCs w:val="24"/>
     </w:rPr>
   </w:style>
-  <w:style w:type="character" w:styleId="Style12" w:customStyle="1">
+  <w:style w:type="character" w:customStyle="1" w:styleId="a7">
     <w:name w:val="Символ нумерации"/>
     <w:qFormat/>
-    <w:rPr/>
   </w:style>
-  <w:style w:type="paragraph" w:styleId="Style13">
-    <w:name w:val="Заголовок"/>
-    <w:basedOn w:val="Normal"/>
-    <w:next w:val="BodyText"/>
-    <w:qFormat/>
-    <w:pPr>
-      <w:keepNext w:val="true"/>
-      <w:spacing w:before="240" w:after="120"/>
-    </w:pPr>
-    <w:rPr>
-      <w:rFonts w:ascii="Liberation Sans" w:hAnsi="Liberation Sans" w:eastAsia="Microsoft YaHei" w:cs="Arial Unicode MS"/>
-      <w:sz w:val="28"/>
-      <w:szCs w:val="28"/>
-    </w:rPr>
-  </w:style>
-  <w:style w:type="paragraph" w:styleId="BodyText">
-    <w:name w:val="Body Text"/>
-    <w:basedOn w:val="Normal"/>
-    <w:link w:val="Style11"/>
-    <w:uiPriority w:val="99"/>
-    <w:rsid w:val="009300e8"/>
-    <w:pPr>
-      <w:widowControl w:val="false"/>
-      <w:spacing w:before="1200" w:after="0"/>
-      <w:jc w:val="center"/>
-    </w:pPr>
-    <w:rPr>
-      <w:sz w:val="28"/>
-      <w:szCs w:val="28"/>
-    </w:rPr>
-  </w:style>
-  <w:style w:type="paragraph" w:styleId="List">
-    <w:name w:val="List"/>
-    <w:basedOn w:val="BodyText"/>
-    <w:pPr/>
-    <w:rPr>
-      <w:rFonts w:cs="Arial Unicode MS"/>
-    </w:rPr>
-  </w:style>
-  <w:style w:type="paragraph" w:styleId="Caption">
-    <w:name w:val="Caption"/>
-    <w:basedOn w:val="Normal"/>
-    <w:qFormat/>
-    <w:pPr>
-      <w:suppressLineNumbers/>
-      <w:spacing w:before="120" w:after="120"/>
-    </w:pPr>
-    <w:rPr>
-      <w:rFonts w:cs="Arial Unicode MS"/>
-      <w:i/>
-      <w:iCs/>
-      <w:sz w:val="24"/>
-      <w:szCs w:val="24"/>
-    </w:rPr>
-  </w:style>
-  <w:style w:type="paragraph" w:styleId="Style14">
-    <w:name w:val="Указатель"/>
-    <w:basedOn w:val="Normal"/>
-    <w:qFormat/>
-    <w:pPr>
-      <w:suppressLineNumbers/>
-    </w:pPr>
-    <w:rPr>
-      <w:rFonts w:cs="Arial Unicode MS"/>
-    </w:rPr>
-  </w:style>
-  <w:style w:type="paragraph" w:styleId="Title">
+  <w:style w:type="paragraph" w:styleId="a4">
     <w:name w:val="Title"/>
-    <w:basedOn w:val="Normal"/>
-    <w:next w:val="BodyText"/>
-    <w:link w:val="Style10"/>
+    <w:basedOn w:val="a"/>
+    <w:next w:val="a6"/>
+    <w:link w:val="a3"/>
     <w:uiPriority w:val="99"/>
     <w:qFormat/>
-    <w:rsid w:val="009300e8"/>
+    <w:rsid w:val="009300E8"/>
     <w:pPr>
-      <w:widowControl w:val="false"/>
+      <w:widowControl w:val="0"/>
       <w:jc w:val="center"/>
     </w:pPr>
     <w:rPr>
@@ -2430,9 +2219,32 @@
       <w:szCs w:val="20"/>
     </w:rPr>
   </w:style>
-  <w:style w:type="paragraph" w:styleId="Caption1">
-    <w:name w:val="caption1"/>
-    <w:basedOn w:val="Normal"/>
+  <w:style w:type="paragraph" w:styleId="a6">
+    <w:name w:val="Body Text"/>
+    <w:basedOn w:val="a"/>
+    <w:link w:val="a5"/>
+    <w:uiPriority w:val="99"/>
+    <w:rsid w:val="009300E8"/>
+    <w:pPr>
+      <w:widowControl w:val="0"/>
+      <w:spacing w:before="1200"/>
+      <w:jc w:val="center"/>
+    </w:pPr>
+    <w:rPr>
+      <w:sz w:val="28"/>
+      <w:szCs w:val="28"/>
+    </w:rPr>
+  </w:style>
+  <w:style w:type="paragraph" w:styleId="a8">
+    <w:name w:val="List"/>
+    <w:basedOn w:val="a6"/>
+    <w:rPr>
+      <w:rFonts w:cs="Arial Unicode MS"/>
+    </w:rPr>
+  </w:style>
+  <w:style w:type="paragraph" w:styleId="a9">
+    <w:name w:val="caption"/>
+    <w:basedOn w:val="a"/>
     <w:qFormat/>
     <w:pPr>
       <w:suppressLineNumbers/>
@@ -2444,9 +2256,9 @@
       <w:iCs/>
     </w:rPr>
   </w:style>
-  <w:style w:type="paragraph" w:styleId="Indexheading">
+  <w:style w:type="paragraph" w:styleId="aa">
     <w:name w:val="index heading"/>
-    <w:basedOn w:val="Normal"/>
+    <w:basedOn w:val="a"/>
     <w:qFormat/>
     <w:pPr>
       <w:suppressLineNumbers/>
@@ -2455,66 +2267,59 @@
       <w:rFonts w:cs="Arial Unicode MS"/>
     </w:rPr>
   </w:style>
-  <w:style w:type="numbering" w:styleId="NoList" w:default="1">
-    <w:name w:val="No List"/>
-    <w:uiPriority w:val="99"/>
-    <w:semiHidden/>
-    <w:unhideWhenUsed/>
+  <w:style w:type="paragraph" w:customStyle="1" w:styleId="caption1">
+    <w:name w:val="caption1"/>
+    <w:basedOn w:val="a"/>
     <w:qFormat/>
-  </w:style>
-  <w:style w:type="table" w:default="1" w:styleId="a1">
-    <w:name w:val="Normal Table"/>
-    <w:uiPriority w:val="99"/>
-    <w:semiHidden/>
-    <w:unhideWhenUsed/>
-    <w:tblPr>
-      <w:tblCellMar>
-        <w:top w:w="0" w:type="dxa"/>
-        <w:left w:w="108" w:type="dxa"/>
-        <w:bottom w:w="0" w:type="dxa"/>
-        <w:right w:w="108" w:type="dxa"/>
-      </w:tblCellMar>
-    </w:tblPr>
+    <w:pPr>
+      <w:suppressLineNumbers/>
+      <w:spacing w:before="120" w:after="120"/>
+    </w:pPr>
+    <w:rPr>
+      <w:rFonts w:cs="Arial Unicode MS"/>
+      <w:i/>
+      <w:iCs/>
+    </w:rPr>
   </w:style>
 </w:styles>
 </file>
 
 <file path=word/theme/theme1.xml><?xml version="1.0" encoding="utf-8"?>
-<a:theme xmlns:a="http://schemas.openxmlformats.org/drawingml/2006/main" xmlns:r="http://schemas.openxmlformats.org/officeDocument/2006/relationships" name="Тема Office">
+<a:theme xmlns:a="http://schemas.openxmlformats.org/drawingml/2006/main" name="Тема Office">
   <a:themeElements>
     <a:clrScheme name="Стандартная">
       <a:dk1>
         <a:srgbClr val="000000"/>
       </a:dk1>
       <a:lt1>
-        <a:srgbClr val="ffffff"/>
+        <a:srgbClr val="FFFFFF"/>
       </a:lt1>
       <a:dk2>
-        <a:srgbClr val="1f497d"/>
+        <a:srgbClr val="1F497D"/>
       </a:dk2>
       <a:lt2>
-        <a:srgbClr val="eeece1"/>
+        <a:srgbClr val="EEECE1"/>
       </a:lt2>
       <a:accent1>
-        <a:srgbClr val="4f81bd"/>
+        <a:srgbClr val="4F81BD"/>
       </a:accent1>
       <a:accent2>
-        <a:srgbClr val="c0504d"/>
+        <a:srgbClr val="C0504D"/>
       </a:accent2>
       <a:accent3>
-        <a:srgbClr val="9bbb59"/>
+        <a:srgbClr val="9BBB59"/>
       </a:accent3>
       <a:accent4>
-        <a:srgbClr val="8064a2"/>
+        <a:srgbClr val="8064A2"/>
       </a:accent4>
       <a:accent5>
-        <a:srgbClr val="4bacc6"/>
+        <a:srgbClr val="4BACC6"/>
       </a:accent5>
       <a:accent6>
-        <a:srgbClr val="f79646"/>
+        <a:srgbClr val="F79646"/>
       </a:accent6>
       <a:hlink>
-        <a:srgbClr val="0000ff"/>
+        <a:srgbClr val="0000FF"/>
       </a:hlink>
       <a:folHlink>
         <a:srgbClr val="800080"/>
@@ -2522,12 +2327,12 @@
     </a:clrScheme>
     <a:fontScheme name="Стандартная">
       <a:majorFont>
-        <a:latin typeface="Cambria" pitchFamily="0" charset="1"/>
+        <a:latin typeface="Cambria"/>
         <a:ea typeface=""/>
         <a:cs typeface=""/>
       </a:majorFont>
       <a:minorFont>
-        <a:latin typeface="Calibri" pitchFamily="0" charset="1"/>
+        <a:latin typeface="Calibri"/>
         <a:ea typeface=""/>
         <a:cs typeface=""/>
       </a:minorFont>
@@ -2556,7 +2361,7 @@
             </a:gs>
           </a:gsLst>
           <a:lin ang="16200000" scaled="1"/>
-          <a:tileRect l="0" t="0" r="0" b="0"/>
+          <a:tileRect/>
         </a:gradFill>
         <a:gradFill>
           <a:gsLst>
@@ -2577,7 +2382,7 @@
             </a:gs>
           </a:gsLst>
           <a:lin ang="16200000" scaled="0"/>
-          <a:tileRect l="0" t="0" r="0" b="0"/>
+          <a:tileRect/>
         </a:gradFill>
       </a:fillStyleLst>
       <a:lnStyleLst>
@@ -2628,7 +2433,7 @@
           <a:path path="circle">
             <a:fillToRect l="50000" t="-80000" r="50000" b="180000"/>
           </a:path>
-          <a:tileRect l="0" t="0" r="0" b="0"/>
+          <a:tileRect/>
         </a:gradFill>
         <a:gradFill>
           <a:gsLst>
@@ -2646,10 +2451,12 @@
           <a:path path="circle">
             <a:fillToRect l="50000" t="50000" r="50000" b="50000"/>
           </a:path>
-          <a:tileRect l="0" t="0" r="0" b="0"/>
+          <a:tileRect/>
         </a:gradFill>
       </a:bgFillStyleLst>
     </a:fmtScheme>
   </a:themeElements>
+  <a:objectDefaults/>
+  <a:extraClrSchemeLst/>
 </a:theme>
 </file>
--- a/kurs.docx
+++ b/kurs.docx
@@ -1567,6 +1567,108 @@
         <w:widowControl w:val="0"/>
         <w:spacing w:before="1440"/>
       </w:pPr>
+    </w:p>
+    <w:p>
+      <w:pPr>
+        <w:widowControl w:val="0"/>
+        <w:spacing w:before="1440"/>
+      </w:pPr>
+    </w:p>
+    <w:p>
+      <w:pPr>
+        <w:widowControl w:val="0"/>
+        <w:spacing w:before="1440"/>
+      </w:pPr>
+    </w:p>
+    <w:p>
+      <w:pPr>
+        <w:widowControl w:val="0"/>
+        <w:spacing w:before="1440"/>
+      </w:pPr>
+      <w:r>
+        <w:lastRenderedPageBreak/>
+        <w:t xml:space="preserve">Создал </w:t>
+      </w:r>
+      <w:proofErr w:type="gramStart"/>
+      <w:r>
+        <w:rPr>
+          <w:lang w:val="en-US"/>
+        </w:rPr>
+        <w:t>utils</w:t>
+      </w:r>
+      <w:r>
+        <w:t>.</w:t>
+      </w:r>
+      <w:proofErr w:type="spellStart"/>
+      <w:r>
+        <w:rPr>
+          <w:lang w:val="en-US"/>
+        </w:rPr>
+        <w:t>py</w:t>
+      </w:r>
+      <w:proofErr w:type="spellEnd"/>
+      <w:r>
+        <w:t xml:space="preserve">  </w:t>
+      </w:r>
+      <w:r>
+        <w:t>для</w:t>
+      </w:r>
+      <w:proofErr w:type="gramEnd"/>
+      <w:r>
+        <w:t xml:space="preserve"> хэширования паролей</w:t>
+      </w:r>
+    </w:p>
+    <w:p>
+      <w:pPr>
+        <w:widowControl w:val="0"/>
+        <w:spacing w:before="1440"/>
+      </w:pPr>
+      <w:r>
+        <w:rPr>
+          <w:noProof/>
+        </w:rPr>
+        <w:drawing>
+          <wp:inline distT="0" distB="0" distL="0" distR="0">
+            <wp:extent cx="6120130" cy="3728085"/>
+            <wp:effectExtent l="0" t="0" r="0" b="0"/>
+            <wp:docPr id="586326851" name="Рисунок 1"/>
+            <wp:cNvGraphicFramePr>
+              <a:graphicFrameLocks xmlns:a="http://schemas.openxmlformats.org/drawingml/2006/main" noChangeAspect="1"/>
+            </wp:cNvGraphicFramePr>
+            <a:graphic xmlns:a="http://schemas.openxmlformats.org/drawingml/2006/main">
+              <a:graphicData uri="http://schemas.openxmlformats.org/drawingml/2006/picture">
+                <pic:pic xmlns:pic="http://schemas.openxmlformats.org/drawingml/2006/picture">
+                  <pic:nvPicPr>
+                    <pic:cNvPr id="586326851" name="Рисунок 586326851"/>
+                    <pic:cNvPicPr/>
+                  </pic:nvPicPr>
+                  <pic:blipFill>
+                    <a:blip r:embed="rId17" cstate="print">
+                      <a:extLst>
+                        <a:ext uri="{28A0092B-C50C-407E-A947-70E740481C1C}">
+                          <a14:useLocalDpi xmlns:a14="http://schemas.microsoft.com/office/drawing/2010/main" val="0"/>
+                        </a:ext>
+                      </a:extLst>
+                    </a:blip>
+                    <a:stretch>
+                      <a:fillRect/>
+                    </a:stretch>
+                  </pic:blipFill>
+                  <pic:spPr>
+                    <a:xfrm>
+                      <a:off x="0" y="0"/>
+                      <a:ext cx="6120130" cy="3728085"/>
+                    </a:xfrm>
+                    <a:prstGeom prst="rect">
+                      <a:avLst/>
+                    </a:prstGeom>
+                  </pic:spPr>
+                </pic:pic>
+              </a:graphicData>
+            </a:graphic>
+          </wp:inline>
+        </w:drawing>
+      </w:r>
     </w:p>
     <w:sectPr>
       <w:pgSz w:w="11906" w:h="16838"/>

--- a/kurs.docx
+++ b/kurs.docx
@@ -1658,6 +1658,105 @@
                     <a:xfrm>
                       <a:off x="0" y="0"/>
                       <a:ext cx="6120130" cy="3728085"/>
+                    </a:xfrm>
+                    <a:prstGeom prst="rect">
+                      <a:avLst/>
+                    </a:prstGeom>
+                  </pic:spPr>
+                </pic:pic>
+              </a:graphicData>
+            </a:graphic>
+          </wp:inline>
+        </w:drawing>
+      </w:r>
+    </w:p>
+    <w:p>
+      <w:pPr>
+        <w:widowControl w:val="0"/>
+        <w:spacing w:before="1440"/>
+      </w:pPr>
+      <w:r>
+        <w:t xml:space="preserve">Создал </w:t>
+      </w:r>
+      <w:r>
+        <w:rPr>
+          <w:lang w:val="en-US"/>
+        </w:rPr>
+        <w:t>auth</w:t>
+      </w:r>
+      <w:r>
+        <w:t>.</w:t>
+      </w:r>
+      <w:proofErr w:type="spellStart"/>
+      <w:r>
+        <w:rPr>
+          <w:lang w:val="en-US"/>
+        </w:rPr>
+        <w:t>py</w:t>
+      </w:r>
+      <w:proofErr w:type="spellEnd"/>
+      <w:r>
+        <w:t xml:space="preserve"> </w:t>
+      </w:r>
+      <w:r>
+        <w:t xml:space="preserve">для получения </w:t>
+      </w:r>
+      <w:proofErr w:type="spellStart"/>
+      <w:r>
+        <w:rPr>
+          <w:lang w:val="en-US"/>
+        </w:rPr>
+        <w:t>jwt</w:t>
+      </w:r>
+      <w:proofErr w:type="spellEnd"/>
+      <w:r>
+        <w:t xml:space="preserve"> </w:t>
+      </w:r>
+      <w:r>
+        <w:t>токена, скрыл важные данные</w:t>
+      </w:r>
+    </w:p>
+    <w:p>
+      <w:pPr>
+        <w:widowControl w:val="0"/>
+        <w:spacing w:before="1440"/>
+      </w:pPr>
+      <w:r>
+        <w:rPr>
+          <w:noProof/>
+        </w:rPr>
+        <w:lastRenderedPageBreak/>
+        <w:drawing>
+          <wp:inline distT="0" distB="0" distL="0" distR="0">
+            <wp:extent cx="6120130" cy="3367405"/>
+            <wp:effectExtent l="0" t="0" r="0" b="0"/>
+            <wp:docPr id="57958935" name="Рисунок 1"/>
+            <wp:cNvGraphicFramePr>
+              <a:graphicFrameLocks xmlns:a="http://schemas.openxmlformats.org/drawingml/2006/main" noChangeAspect="1"/>
+            </wp:cNvGraphicFramePr>
+            <a:graphic xmlns:a="http://schemas.openxmlformats.org/drawingml/2006/main">
+              <a:graphicData uri="http://schemas.openxmlformats.org/drawingml/2006/picture">
+                <pic:pic xmlns:pic="http://schemas.openxmlformats.org/drawingml/2006/picture">
+                  <pic:nvPicPr>
+                    <pic:cNvPr id="57958935" name="Рисунок 57958935"/>
+                    <pic:cNvPicPr/>
+                  </pic:nvPicPr>
+                  <pic:blipFill>
+                    <a:blip r:embed="rId18" cstate="print">
+                      <a:extLst>
+                        <a:ext uri="{28A0092B-C50C-407E-A947-70E740481C1C}">
+                          <a14:useLocalDpi xmlns:a14="http://schemas.microsoft.com/office/drawing/2010/main" val="0"/>
+                        </a:ext>
+                      </a:extLst>
+                    </a:blip>
+                    <a:stretch>
+                      <a:fillRect/>
+                    </a:stretch>
+                  </pic:blipFill>
+                  <pic:spPr>
+                    <a:xfrm>
+                      <a:off x="0" y="0"/>
+                      <a:ext cx="6120130" cy="3367405"/>
                     </a:xfrm>
                     <a:prstGeom prst="rect">
                       <a:avLst/>

--- a/kurs.docx
+++ b/kurs.docx
@@ -1757,6 +1757,68 @@
                     <a:xfrm>
                       <a:off x="0" y="0"/>
                       <a:ext cx="6120130" cy="3367405"/>
+                    </a:xfrm>
+                    <a:prstGeom prst="rect">
+                      <a:avLst/>
+                    </a:prstGeom>
+                  </pic:spPr>
+                </pic:pic>
+              </a:graphicData>
+            </a:graphic>
+          </wp:inline>
+        </w:drawing>
+      </w:r>
+    </w:p>
+    <w:p>
+      <w:pPr>
+        <w:widowControl w:val="0"/>
+        <w:spacing w:before="1440"/>
+      </w:pPr>
+      <w:r>
+        <w:t>Добавил логику регистрации и входа</w:t>
+      </w:r>
+    </w:p>
+    <w:p>
+      <w:pPr>
+        <w:widowControl w:val="0"/>
+        <w:spacing w:before="1440"/>
+      </w:pPr>
+      <w:r>
+        <w:rPr>
+          <w:noProof/>
+        </w:rPr>
+        <w:lastRenderedPageBreak/>
+        <w:drawing>
+          <wp:inline distT="0" distB="0" distL="0" distR="0">
+            <wp:extent cx="6120130" cy="4277360"/>
+            <wp:effectExtent l="0" t="0" r="0" b="0"/>
+            <wp:docPr id="1476047050" name="Рисунок 1"/>
+            <wp:cNvGraphicFramePr>
+              <a:graphicFrameLocks xmlns:a="http://schemas.openxmlformats.org/drawingml/2006/main" noChangeAspect="1"/>
+            </wp:cNvGraphicFramePr>
+            <a:graphic xmlns:a="http://schemas.openxmlformats.org/drawingml/2006/main">
+              <a:graphicData uri="http://schemas.openxmlformats.org/drawingml/2006/picture">
+                <pic:pic xmlns:pic="http://schemas.openxmlformats.org/drawingml/2006/picture">
+                  <pic:nvPicPr>
+                    <pic:cNvPr id="1476047050" name="Рисунок 1476047050"/>
+                    <pic:cNvPicPr/>
+                  </pic:nvPicPr>
+                  <pic:blipFill>
+                    <a:blip r:embed="rId19" cstate="print">
+                      <a:extLst>
+                        <a:ext uri="{28A0092B-C50C-407E-A947-70E740481C1C}">
+                          <a14:useLocalDpi xmlns:a14="http://schemas.microsoft.com/office/drawing/2010/main" val="0"/>
+                        </a:ext>
+                      </a:extLst>
+                    </a:blip>
+                    <a:stretch>
+                      <a:fillRect/>
+                    </a:stretch>
+                  </pic:blipFill>
+                  <pic:spPr>
+                    <a:xfrm>
+                      <a:off x="0" y="0"/>
+                      <a:ext cx="6120130" cy="4277360"/>
                     </a:xfrm>
                     <a:prstGeom prst="rect">
                       <a:avLst/>

--- a/kurs.docx
+++ b/kurs.docx
@@ -1819,6 +1819,557 @@
                     <a:xfrm>
                       <a:off x="0" y="0"/>
                       <a:ext cx="6120130" cy="4277360"/>
+                    </a:xfrm>
+                    <a:prstGeom prst="rect">
+                      <a:avLst/>
+                    </a:prstGeom>
+                  </pic:spPr>
+                </pic:pic>
+              </a:graphicData>
+            </a:graphic>
+          </wp:inline>
+        </w:drawing>
+      </w:r>
+    </w:p>
+    <w:p>
+      <w:pPr>
+        <w:widowControl w:val="0"/>
+        <w:spacing w:before="1440"/>
+      </w:pPr>
+      <w:r>
+        <w:t xml:space="preserve">Настроил роутер для регистрации </w:t>
+      </w:r>
+    </w:p>
+    <w:p>
+      <w:pPr>
+        <w:widowControl w:val="0"/>
+        <w:spacing w:before="1440"/>
+      </w:pPr>
+      <w:r>
+        <w:rPr>
+          <w:noProof/>
+        </w:rPr>
+        <w:lastRenderedPageBreak/>
+        <w:drawing>
+          <wp:inline distT="0" distB="0" distL="0" distR="0">
+            <wp:extent cx="6120130" cy="4138930"/>
+            <wp:effectExtent l="0" t="0" r="0" b="0"/>
+            <wp:docPr id="1465884727" name="Рисунок 1"/>
+            <wp:cNvGraphicFramePr>
+              <a:graphicFrameLocks xmlns:a="http://schemas.openxmlformats.org/drawingml/2006/main" noChangeAspect="1"/>
+            </wp:cNvGraphicFramePr>
+            <a:graphic xmlns:a="http://schemas.openxmlformats.org/drawingml/2006/main">
+              <a:graphicData uri="http://schemas.openxmlformats.org/drawingml/2006/picture">
+                <pic:pic xmlns:pic="http://schemas.openxmlformats.org/drawingml/2006/picture">
+                  <pic:nvPicPr>
+                    <pic:cNvPr id="1465884727" name="Рисунок 1465884727"/>
+                    <pic:cNvPicPr/>
+                  </pic:nvPicPr>
+                  <pic:blipFill>
+                    <a:blip r:embed="rId20" cstate="print">
+                      <a:extLst>
+                        <a:ext uri="{28A0092B-C50C-407E-A947-70E740481C1C}">
+                          <a14:useLocalDpi xmlns:a14="http://schemas.microsoft.com/office/drawing/2010/main" val="0"/>
+                        </a:ext>
+                      </a:extLst>
+                    </a:blip>
+                    <a:stretch>
+                      <a:fillRect/>
+                    </a:stretch>
+                  </pic:blipFill>
+                  <pic:spPr>
+                    <a:xfrm>
+                      <a:off x="0" y="0"/>
+                      <a:ext cx="6120130" cy="4138930"/>
+                    </a:xfrm>
+                    <a:prstGeom prst="rect">
+                      <a:avLst/>
+                    </a:prstGeom>
+                  </pic:spPr>
+                </pic:pic>
+              </a:graphicData>
+            </a:graphic>
+          </wp:inline>
+        </w:drawing>
+      </w:r>
+    </w:p>
+    <w:p>
+      <w:pPr>
+        <w:widowControl w:val="0"/>
+        <w:spacing w:before="1440"/>
+      </w:pPr>
+      <w:r>
+        <w:t xml:space="preserve">В результате появилось два </w:t>
+      </w:r>
+      <w:proofErr w:type="spellStart"/>
+      <w:r>
+        <w:t>эндпоинта</w:t>
+      </w:r>
+      <w:proofErr w:type="spellEnd"/>
+      <w:r>
+        <w:t xml:space="preserve"> для аутентификации и несколько схем</w:t>
+      </w:r>
+    </w:p>
+    <w:p>
+      <w:pPr>
+        <w:widowControl w:val="0"/>
+        <w:spacing w:before="1440"/>
+      </w:pPr>
+      <w:r>
+        <w:rPr>
+          <w:noProof/>
+        </w:rPr>
+        <w:lastRenderedPageBreak/>
+        <w:drawing>
+          <wp:inline distT="0" distB="0" distL="0" distR="0">
+            <wp:extent cx="6120130" cy="3488055"/>
+            <wp:effectExtent l="0" t="0" r="0" b="0"/>
+            <wp:docPr id="1614533245" name="Рисунок 2"/>
+            <wp:cNvGraphicFramePr>
+              <a:graphicFrameLocks xmlns:a="http://schemas.openxmlformats.org/drawingml/2006/main" noChangeAspect="1"/>
+            </wp:cNvGraphicFramePr>
+            <a:graphic xmlns:a="http://schemas.openxmlformats.org/drawingml/2006/main">
+              <a:graphicData uri="http://schemas.openxmlformats.org/drawingml/2006/picture">
+                <pic:pic xmlns:pic="http://schemas.openxmlformats.org/drawingml/2006/picture">
+                  <pic:nvPicPr>
+                    <pic:cNvPr id="1614533245" name="Рисунок 1614533245"/>
+                    <pic:cNvPicPr/>
+                  </pic:nvPicPr>
+                  <pic:blipFill>
+                    <a:blip r:embed="rId21" cstate="print">
+                      <a:extLst>
+                        <a:ext uri="{28A0092B-C50C-407E-A947-70E740481C1C}">
+                          <a14:useLocalDpi xmlns:a14="http://schemas.microsoft.com/office/drawing/2010/main" val="0"/>
+                        </a:ext>
+                      </a:extLst>
+                    </a:blip>
+                    <a:stretch>
+                      <a:fillRect/>
+                    </a:stretch>
+                  </pic:blipFill>
+                  <pic:spPr>
+                    <a:xfrm>
+                      <a:off x="0" y="0"/>
+                      <a:ext cx="6120130" cy="3488055"/>
+                    </a:xfrm>
+                    <a:prstGeom prst="rect">
+                      <a:avLst/>
+                    </a:prstGeom>
+                  </pic:spPr>
+                </pic:pic>
+              </a:graphicData>
+            </a:graphic>
+          </wp:inline>
+        </w:drawing>
+      </w:r>
+    </w:p>
+    <w:p>
+      <w:pPr>
+        <w:widowControl w:val="0"/>
+        <w:spacing w:before="1440"/>
+        <w:rPr>
+          <w:lang w:val="en-US"/>
+        </w:rPr>
+      </w:pPr>
+      <w:r>
+        <w:t xml:space="preserve">Пример теста </w:t>
+      </w:r>
+      <w:proofErr w:type="spellStart"/>
+      <w:r>
+        <w:t>энпоинта</w:t>
+      </w:r>
+      <w:proofErr w:type="spellEnd"/>
+      <w:r>
+        <w:t xml:space="preserve"> </w:t>
+      </w:r>
+      <w:r>
+        <w:rPr>
+          <w:lang w:val="en-US"/>
+        </w:rPr>
+        <w:t>register</w:t>
+      </w:r>
+    </w:p>
+    <w:p>
+      <w:pPr>
+        <w:widowControl w:val="0"/>
+        <w:spacing w:before="1440"/>
+        <w:rPr>
+          <w:lang w:val="en-US"/>
+        </w:rPr>
+      </w:pPr>
+      <w:r>
+        <w:rPr>
+          <w:noProof/>
+          <w:lang w:val="en-US"/>
+        </w:rPr>
+        <w:drawing>
+          <wp:inline distT="0" distB="0" distL="0" distR="0">
+            <wp:extent cx="6120130" cy="1445895"/>
+            <wp:effectExtent l="0" t="0" r="0" b="0"/>
+            <wp:docPr id="1847847877" name="Рисунок 4"/>
+            <wp:cNvGraphicFramePr>
+              <a:graphicFrameLocks xmlns:a="http://schemas.openxmlformats.org/drawingml/2006/main" noChangeAspect="1"/>
+            </wp:cNvGraphicFramePr>
+            <a:graphic xmlns:a="http://schemas.openxmlformats.org/drawingml/2006/main">
+              <a:graphicData uri="http://schemas.openxmlformats.org/drawingml/2006/picture">
+                <pic:pic xmlns:pic="http://schemas.openxmlformats.org/drawingml/2006/picture">
+                  <pic:nvPicPr>
+                    <pic:cNvPr id="1847847877" name="Рисунок 1847847877"/>
+                    <pic:cNvPicPr/>
+                  </pic:nvPicPr>
+                  <pic:blipFill>
+                    <a:blip r:embed="rId22" cstate="print">
+                      <a:extLst>
+                        <a:ext uri="{28A0092B-C50C-407E-A947-70E740481C1C}">
+                          <a14:useLocalDpi xmlns:a14="http://schemas.microsoft.com/office/drawing/2010/main" val="0"/>
+                        </a:ext>
+                      </a:extLst>
+                    </a:blip>
+                    <a:stretch>
+                      <a:fillRect/>
+                    </a:stretch>
+                  </pic:blipFill>
+                  <pic:spPr>
+                    <a:xfrm>
+                      <a:off x="0" y="0"/>
+                      <a:ext cx="6120130" cy="1445895"/>
+                    </a:xfrm>
+                    <a:prstGeom prst="rect">
+                      <a:avLst/>
+                    </a:prstGeom>
+                  </pic:spPr>
+                </pic:pic>
+              </a:graphicData>
+            </a:graphic>
+          </wp:inline>
+        </w:drawing>
+      </w:r>
+    </w:p>
+    <w:p>
+      <w:pPr>
+        <w:widowControl w:val="0"/>
+        <w:spacing w:before="1440"/>
+      </w:pPr>
+      <w:r>
+        <w:t>Результат</w:t>
+      </w:r>
+    </w:p>
+    <w:p>
+      <w:pPr>
+        <w:widowControl w:val="0"/>
+        <w:spacing w:before="1440"/>
+      </w:pPr>
+      <w:r>
+        <w:rPr>
+          <w:noProof/>
+        </w:rPr>
+        <w:lastRenderedPageBreak/>
+        <w:drawing>
+          <wp:inline distT="0" distB="0" distL="0" distR="0">
+            <wp:extent cx="6120130" cy="753745"/>
+            <wp:effectExtent l="0" t="0" r="0" b="0"/>
+            <wp:docPr id="1376075149" name="Рисунок 5"/>
+            <wp:cNvGraphicFramePr>
+              <a:graphicFrameLocks xmlns:a="http://schemas.openxmlformats.org/drawingml/2006/main" noChangeAspect="1"/>
+            </wp:cNvGraphicFramePr>
+            <a:graphic xmlns:a="http://schemas.openxmlformats.org/drawingml/2006/main">
+              <a:graphicData uri="http://schemas.openxmlformats.org/drawingml/2006/picture">
+                <pic:pic xmlns:pic="http://schemas.openxmlformats.org/drawingml/2006/picture">
+                  <pic:nvPicPr>
+                    <pic:cNvPr id="1376075149" name="Рисунок 1376075149"/>
+                    <pic:cNvPicPr/>
+                  </pic:nvPicPr>
+                  <pic:blipFill>
+                    <a:blip r:embed="rId23" cstate="print">
+                      <a:extLst>
+                        <a:ext uri="{28A0092B-C50C-407E-A947-70E740481C1C}">
+                          <a14:useLocalDpi xmlns:a14="http://schemas.microsoft.com/office/drawing/2010/main" val="0"/>
+                        </a:ext>
+                      </a:extLst>
+                    </a:blip>
+                    <a:stretch>
+                      <a:fillRect/>
+                    </a:stretch>
+                  </pic:blipFill>
+                  <pic:spPr>
+                    <a:xfrm>
+                      <a:off x="0" y="0"/>
+                      <a:ext cx="6120130" cy="753745"/>
+                    </a:xfrm>
+                    <a:prstGeom prst="rect">
+                      <a:avLst/>
+                    </a:prstGeom>
+                  </pic:spPr>
+                </pic:pic>
+              </a:graphicData>
+            </a:graphic>
+          </wp:inline>
+        </w:drawing>
+      </w:r>
+    </w:p>
+    <w:p>
+      <w:pPr>
+        <w:widowControl w:val="0"/>
+        <w:spacing w:before="1440"/>
+      </w:pPr>
+      <w:r>
+        <w:t>При повторной регистрации с занятой почтой</w:t>
+      </w:r>
+    </w:p>
+    <w:p>
+      <w:pPr>
+        <w:widowControl w:val="0"/>
+        <w:spacing w:before="1440"/>
+      </w:pPr>
+      <w:r>
+        <w:rPr>
+          <w:noProof/>
+        </w:rPr>
+        <w:drawing>
+          <wp:inline distT="0" distB="0" distL="0" distR="0">
+            <wp:extent cx="6120130" cy="942975"/>
+            <wp:effectExtent l="0" t="0" r="0" b="0"/>
+            <wp:docPr id="8474766" name="Рисунок 6"/>
+            <wp:cNvGraphicFramePr>
+              <a:graphicFrameLocks xmlns:a="http://schemas.openxmlformats.org/drawingml/2006/main" noChangeAspect="1"/>
+            </wp:cNvGraphicFramePr>
+            <a:graphic xmlns:a="http://schemas.openxmlformats.org/drawingml/2006/main">
+              <a:graphicData uri="http://schemas.openxmlformats.org/drawingml/2006/picture">
+                <pic:pic xmlns:pic="http://schemas.openxmlformats.org/drawingml/2006/picture">
+                  <pic:nvPicPr>
+                    <pic:cNvPr id="8474766" name="Рисунок 8474766"/>
+                    <pic:cNvPicPr/>
+                  </pic:nvPicPr>
+                  <pic:blipFill>
+                    <a:blip r:embed="rId24" cstate="print">
+                      <a:extLst>
+                        <a:ext uri="{28A0092B-C50C-407E-A947-70E740481C1C}">
+                          <a14:useLocalDpi xmlns:a14="http://schemas.microsoft.com/office/drawing/2010/main" val="0"/>
+                        </a:ext>
+                      </a:extLst>
+                    </a:blip>
+                    <a:stretch>
+                      <a:fillRect/>
+                    </a:stretch>
+                  </pic:blipFill>
+                  <pic:spPr>
+                    <a:xfrm>
+                      <a:off x="0" y="0"/>
+                      <a:ext cx="6120130" cy="942975"/>
+                    </a:xfrm>
+                    <a:prstGeom prst="rect">
+                      <a:avLst/>
+                    </a:prstGeom>
+                  </pic:spPr>
+                </pic:pic>
+              </a:graphicData>
+            </a:graphic>
+          </wp:inline>
+        </w:drawing>
+      </w:r>
+    </w:p>
+    <w:p>
+      <w:pPr>
+        <w:widowControl w:val="0"/>
+        <w:spacing w:before="1440"/>
+        <w:rPr>
+          <w:lang w:val="en-US"/>
+        </w:rPr>
+      </w:pPr>
+      <w:r>
+        <w:t xml:space="preserve">Пример теста </w:t>
+      </w:r>
+      <w:proofErr w:type="spellStart"/>
+      <w:r>
+        <w:t>эндпоинта</w:t>
+      </w:r>
+      <w:proofErr w:type="spellEnd"/>
+      <w:r>
+        <w:t xml:space="preserve"> </w:t>
+      </w:r>
+      <w:r>
+        <w:rPr>
+          <w:lang w:val="en-US"/>
+        </w:rPr>
+        <w:t>login</w:t>
+      </w:r>
+    </w:p>
+    <w:p>
+      <w:pPr>
+        <w:widowControl w:val="0"/>
+        <w:spacing w:before="1440"/>
+        <w:rPr>
+          <w:lang w:val="en-US"/>
+        </w:rPr>
+      </w:pPr>
+      <w:r>
+        <w:rPr>
+          <w:noProof/>
+          <w:lang w:val="en-US"/>
+        </w:rPr>
+        <w:lastRenderedPageBreak/>
+        <w:drawing>
+          <wp:inline distT="0" distB="0" distL="0" distR="0">
+            <wp:extent cx="5486400" cy="4610100"/>
+            <wp:effectExtent l="0" t="0" r="0" b="0"/>
+            <wp:docPr id="1974863734" name="Рисунок 7"/>
+            <wp:cNvGraphicFramePr>
+              <a:graphicFrameLocks xmlns:a="http://schemas.openxmlformats.org/drawingml/2006/main" noChangeAspect="1"/>
+            </wp:cNvGraphicFramePr>
+            <a:graphic xmlns:a="http://schemas.openxmlformats.org/drawingml/2006/main">
+              <a:graphicData uri="http://schemas.openxmlformats.org/drawingml/2006/picture">
+                <pic:pic xmlns:pic="http://schemas.openxmlformats.org/drawingml/2006/picture">
+                  <pic:nvPicPr>
+                    <pic:cNvPr id="1974863734" name="Рисунок 1974863734"/>
+                    <pic:cNvPicPr/>
+                  </pic:nvPicPr>
+                  <pic:blipFill>
+                    <a:blip r:embed="rId25">
+                      <a:extLst>
+                        <a:ext uri="{28A0092B-C50C-407E-A947-70E740481C1C}">
+                          <a14:useLocalDpi xmlns:a14="http://schemas.microsoft.com/office/drawing/2010/main" val="0"/>
+                        </a:ext>
+                      </a:extLst>
+                    </a:blip>
+                    <a:stretch>
+                      <a:fillRect/>
+                    </a:stretch>
+                  </pic:blipFill>
+                  <pic:spPr>
+                    <a:xfrm>
+                      <a:off x="0" y="0"/>
+                      <a:ext cx="5486400" cy="4610100"/>
+                    </a:xfrm>
+                    <a:prstGeom prst="rect">
+                      <a:avLst/>
+                    </a:prstGeom>
+                  </pic:spPr>
+                </pic:pic>
+              </a:graphicData>
+            </a:graphic>
+          </wp:inline>
+        </w:drawing>
+      </w:r>
+    </w:p>
+    <w:p>
+      <w:pPr>
+        <w:widowControl w:val="0"/>
+        <w:spacing w:before="1440"/>
+      </w:pPr>
+      <w:r>
+        <w:t xml:space="preserve">Результат </w:t>
+      </w:r>
+    </w:p>
+    <w:p>
+      <w:pPr>
+        <w:widowControl w:val="0"/>
+        <w:spacing w:before="1440"/>
+      </w:pPr>
+      <w:r>
+        <w:rPr>
+          <w:noProof/>
+        </w:rPr>
+        <w:drawing>
+          <wp:inline distT="0" distB="0" distL="0" distR="0">
+            <wp:extent cx="6120130" cy="690880"/>
+            <wp:effectExtent l="0" t="0" r="0" b="0"/>
+            <wp:docPr id="1530637529" name="Рисунок 8"/>
+            <wp:cNvGraphicFramePr>
+              <a:graphicFrameLocks xmlns:a="http://schemas.openxmlformats.org/drawingml/2006/main" noChangeAspect="1"/>
+            </wp:cNvGraphicFramePr>
+            <a:graphic xmlns:a="http://schemas.openxmlformats.org/drawingml/2006/main">
+              <a:graphicData uri="http://schemas.openxmlformats.org/drawingml/2006/picture">
+                <pic:pic xmlns:pic="http://schemas.openxmlformats.org/drawingml/2006/picture">
+                  <pic:nvPicPr>
+                    <pic:cNvPr id="1530637529" name="Рисунок 1530637529"/>
+                    <pic:cNvPicPr/>
+                  </pic:nvPicPr>
+                  <pic:blipFill>
+                    <a:blip r:embed="rId26" cstate="print">
+                      <a:extLst>
+                        <a:ext uri="{28A0092B-C50C-407E-A947-70E740481C1C}">
+                          <a14:useLocalDpi xmlns:a14="http://schemas.microsoft.com/office/drawing/2010/main" val="0"/>
+                        </a:ext>
+                      </a:extLst>
+                    </a:blip>
+                    <a:stretch>
+                      <a:fillRect/>
+                    </a:stretch>
+                  </pic:blipFill>
+                  <pic:spPr>
+                    <a:xfrm>
+                      <a:off x="0" y="0"/>
+                      <a:ext cx="6120130" cy="690880"/>
+                    </a:xfrm>
+                    <a:prstGeom prst="rect">
+                      <a:avLst/>
+                    </a:prstGeom>
+                  </pic:spPr>
+                </pic:pic>
+              </a:graphicData>
+            </a:graphic>
+          </wp:inline>
+        </w:drawing>
+      </w:r>
+    </w:p>
+    <w:p>
+      <w:pPr>
+        <w:widowControl w:val="0"/>
+        <w:spacing w:before="1440"/>
+      </w:pPr>
+      <w:r>
+        <w:t xml:space="preserve">Отображается в </w:t>
+      </w:r>
+      <w:proofErr w:type="spellStart"/>
+      <w:r>
+        <w:t>бд</w:t>
+      </w:r>
+      <w:proofErr w:type="spellEnd"/>
+      <w:r>
+        <w:t xml:space="preserve"> </w:t>
+      </w:r>
+    </w:p>
+    <w:p>
+      <w:pPr>
+        <w:widowControl w:val="0"/>
+        <w:spacing w:before="1440"/>
+      </w:pPr>
+      <w:r>
+        <w:rPr>
+          <w:noProof/>
+        </w:rPr>
+        <w:lastRenderedPageBreak/>
+        <w:drawing>
+          <wp:inline distT="0" distB="0" distL="0" distR="0">
+            <wp:extent cx="6120130" cy="697230"/>
+            <wp:effectExtent l="0" t="0" r="0" b="0"/>
+            <wp:docPr id="1552981410" name="Рисунок 9"/>
+            <wp:cNvGraphicFramePr>
+              <a:graphicFrameLocks xmlns:a="http://schemas.openxmlformats.org/drawingml/2006/main" noChangeAspect="1"/>
+            </wp:cNvGraphicFramePr>
+            <a:graphic xmlns:a="http://schemas.openxmlformats.org/drawingml/2006/main">
+              <a:graphicData uri="http://schemas.openxmlformats.org/drawingml/2006/picture">
+                <pic:pic xmlns:pic="http://schemas.openxmlformats.org/drawingml/2006/picture">
+                  <pic:nvPicPr>
+                    <pic:cNvPr id="1552981410" name="Рисунок 1552981410"/>
+                    <pic:cNvPicPr/>
+                  </pic:nvPicPr>
+                  <pic:blipFill>
+                    <a:blip r:embed="rId27" cstate="print">
+                      <a:extLst>
+                        <a:ext uri="{28A0092B-C50C-407E-A947-70E740481C1C}">
+                          <a14:useLocalDpi xmlns:a14="http://schemas.microsoft.com/office/drawing/2010/main" val="0"/>
+                        </a:ext>
+                      </a:extLst>
+                    </a:blip>
+                    <a:stretch>
+                      <a:fillRect/>
+                    </a:stretch>
+                  </pic:blipFill>
+                  <pic:spPr>
+                    <a:xfrm>
+                      <a:off x="0" y="0"/>
+                      <a:ext cx="6120130" cy="697230"/>
                     </a:xfrm>
                     <a:prstGeom prst="rect">
                       <a:avLst/>

--- a/kurs.docx
+++ b/kurs.docx
@@ -2370,6 +2370,67 @@
                     <a:xfrm>
                       <a:off x="0" y="0"/>
                       <a:ext cx="6120130" cy="697230"/>
+                    </a:xfrm>
+                    <a:prstGeom prst="rect">
+                      <a:avLst/>
+                    </a:prstGeom>
+                  </pic:spPr>
+                </pic:pic>
+              </a:graphicData>
+            </a:graphic>
+          </wp:inline>
+        </w:drawing>
+      </w:r>
+    </w:p>
+    <w:p>
+      <w:pPr>
+        <w:widowControl w:val="0"/>
+        <w:spacing w:before="1440"/>
+      </w:pPr>
+      <w:r>
+        <w:t>Вынес ошибки в отдельный файл</w:t>
+      </w:r>
+    </w:p>
+    <w:p>
+      <w:pPr>
+        <w:widowControl w:val="0"/>
+        <w:spacing w:before="1440"/>
+      </w:pPr>
+      <w:r>
+        <w:rPr>
+          <w:noProof/>
+        </w:rPr>
+        <w:drawing>
+          <wp:inline distT="0" distB="0" distL="0" distR="0">
+            <wp:extent cx="6120130" cy="2971165"/>
+            <wp:effectExtent l="0" t="0" r="0" b="0"/>
+            <wp:docPr id="1358185712" name="Рисунок 1"/>
+            <wp:cNvGraphicFramePr>
+              <a:graphicFrameLocks xmlns:a="http://schemas.openxmlformats.org/drawingml/2006/main" noChangeAspect="1"/>
+            </wp:cNvGraphicFramePr>
+            <a:graphic xmlns:a="http://schemas.openxmlformats.org/drawingml/2006/main">
+              <a:graphicData uri="http://schemas.openxmlformats.org/drawingml/2006/picture">
+                <pic:pic xmlns:pic="http://schemas.openxmlformats.org/drawingml/2006/picture">
+                  <pic:nvPicPr>
+                    <pic:cNvPr id="1358185712" name="Рисунок 1358185712"/>
+                    <pic:cNvPicPr/>
+                  </pic:nvPicPr>
+                  <pic:blipFill>
+                    <a:blip r:embed="rId28" cstate="print">
+                      <a:extLst>
+                        <a:ext uri="{28A0092B-C50C-407E-A947-70E740481C1C}">
+                          <a14:useLocalDpi xmlns:a14="http://schemas.microsoft.com/office/drawing/2010/main" val="0"/>
+                        </a:ext>
+                      </a:extLst>
+                    </a:blip>
+                    <a:stretch>
+                      <a:fillRect/>
+                    </a:stretch>
+                  </pic:blipFill>
+                  <pic:spPr>
+                    <a:xfrm>
+                      <a:off x="0" y="0"/>
+                      <a:ext cx="6120130" cy="2971165"/>
                     </a:xfrm>
                     <a:prstGeom prst="rect">
                       <a:avLst/>
